--- a/UC02 - Selecionar produto.docx
+++ b/UC02 - Selecionar produto.docx
@@ -23,8 +23,6 @@
       <w:r>
         <w:t>pecificação de Caso de Uso: UC02</w:t>
       </w:r>
-      <w:bookmarkStart w:id="1" w:name="_GoBack"/>
-      <w:bookmarkEnd w:id="1"/>
       <w:r>
         <w:t xml:space="preserve"> </w:t>
       </w:r>
@@ -41,15 +39,10 @@
         </w:numPr>
         <w:ind w:left="709" w:hanging="709"/>
       </w:pPr>
-      <w:bookmarkStart w:id="2" w:name="_30j0zll" w:colFirst="0" w:colLast="0"/>
-      <w:bookmarkEnd w:id="2"/>
-      <w:proofErr w:type="gramStart"/>
-      <w:r>
-        <w:t>Visão Geral e Objetivos</w:t>
-      </w:r>
-      <w:proofErr w:type="gramEnd"/>
-      <w:r>
-        <w:t xml:space="preserve"> </w:t>
+      <w:bookmarkStart w:id="1" w:name="_30j0zll" w:colFirst="0" w:colLast="0"/>
+      <w:bookmarkEnd w:id="1"/>
+      <w:r>
+        <w:t xml:space="preserve">Visão Geral e Objetivos </w:t>
       </w:r>
     </w:p>
     <w:p>
@@ -78,8 +71,8 @@
         </w:numPr>
         <w:ind w:left="709" w:hanging="709"/>
       </w:pPr>
-      <w:bookmarkStart w:id="3" w:name="_1fob9te" w:colFirst="0" w:colLast="0"/>
-      <w:bookmarkEnd w:id="3"/>
+      <w:bookmarkStart w:id="2" w:name="_1fob9te" w:colFirst="0" w:colLast="0"/>
+      <w:bookmarkEnd w:id="2"/>
       <w:r>
         <w:t>Atores Envolvidos</w:t>
       </w:r>
@@ -109,8 +102,8 @@
         </w:numPr>
         <w:ind w:left="709" w:hanging="709"/>
       </w:pPr>
-      <w:bookmarkStart w:id="4" w:name="_3znysh7" w:colFirst="0" w:colLast="0"/>
-      <w:bookmarkEnd w:id="4"/>
+      <w:bookmarkStart w:id="3" w:name="_3znysh7" w:colFirst="0" w:colLast="0"/>
+      <w:bookmarkEnd w:id="3"/>
       <w:r>
         <w:t>Pré-Condições</w:t>
       </w:r>
@@ -140,8 +133,8 @@
         </w:numPr>
         <w:ind w:left="709" w:hanging="709"/>
       </w:pPr>
-      <w:bookmarkStart w:id="5" w:name="_2et92p0" w:colFirst="0" w:colLast="0"/>
-      <w:bookmarkEnd w:id="5"/>
+      <w:bookmarkStart w:id="4" w:name="_2et92p0" w:colFirst="0" w:colLast="0"/>
+      <w:bookmarkEnd w:id="4"/>
       <w:r>
         <w:t>Pós-Condições</w:t>
       </w:r>
@@ -170,8 +163,8 @@
         </w:numPr>
         <w:ind w:left="709" w:hanging="709"/>
       </w:pPr>
-      <w:bookmarkStart w:id="6" w:name="_tyjcwt" w:colFirst="0" w:colLast="0"/>
-      <w:bookmarkEnd w:id="6"/>
+      <w:bookmarkStart w:id="5" w:name="_tyjcwt" w:colFirst="0" w:colLast="0"/>
+      <w:bookmarkEnd w:id="5"/>
       <w:r>
         <w:t>Fluxo de Eventos</w:t>
       </w:r>
@@ -185,8 +178,8 @@
         </w:numPr>
         <w:ind w:left="426" w:firstLine="0"/>
       </w:pPr>
-      <w:bookmarkStart w:id="7" w:name="_3dy6vkm" w:colFirst="0" w:colLast="0"/>
-      <w:bookmarkEnd w:id="7"/>
+      <w:bookmarkStart w:id="6" w:name="_3dy6vkm" w:colFirst="0" w:colLast="0"/>
+      <w:bookmarkEnd w:id="6"/>
       <w:r>
         <w:rPr>
           <w:rFonts w:ascii="Arial" w:eastAsia="Arial" w:hAnsi="Arial" w:cs="Arial"/>
@@ -209,6 +202,41 @@
     </w:p>
     <w:p>
       <w:pPr>
+        <w:pStyle w:val="Ttulo3"/>
+        <w:ind w:left="993"/>
+        <w:jc w:val="center"/>
+      </w:pPr>
+      <w:bookmarkStart w:id="7" w:name="_GoBack"/>
+      <w:bookmarkEnd w:id="7"/>
+      <w:r>
+        <w:pict>
+          <v:shapetype id="_x0000_t75" coordsize="21600,21600" o:spt="75" o:preferrelative="t" path="m@4@5l@4@11@9@11@9@5xe" filled="f" stroked="f">
+            <v:stroke joinstyle="miter"/>
+            <v:formulas>
+              <v:f eqn="if lineDrawn pixelLineWidth 0"/>
+              <v:f eqn="sum @0 1 0"/>
+              <v:f eqn="sum 0 0 @1"/>
+              <v:f eqn="prod @2 1 2"/>
+              <v:f eqn="prod @3 21600 pixelWidth"/>
+              <v:f eqn="prod @3 21600 pixelHeight"/>
+              <v:f eqn="sum @0 0 1"/>
+              <v:f eqn="prod @6 1 2"/>
+              <v:f eqn="prod @7 21600 pixelWidth"/>
+              <v:f eqn="sum @8 21600 0"/>
+              <v:f eqn="prod @7 21600 pixelHeight"/>
+              <v:f eqn="sum @10 21600 0"/>
+            </v:formulas>
+            <v:path o:extrusionok="f" gradientshapeok="t" o:connecttype="rect"/>
+            <o:lock v:ext="edit" aspectratio="t"/>
+          </v:shapetype>
+          <v:shape id="_x0000_i1025" type="#_x0000_t75" style="width:231pt;height:303.75pt">
+            <v:imagedata r:id="rId8" o:title="prototipo 02"/>
+          </v:shape>
+        </w:pict>
+      </w:r>
+    </w:p>
+    <w:p>
+      <w:pPr>
         <w:rPr>
           <w:rFonts w:ascii="Arial" w:eastAsia="Arial" w:hAnsi="Arial" w:cs="Arial"/>
         </w:rPr>
@@ -228,21 +256,7 @@
           <w:rFonts w:ascii="Arial" w:eastAsia="Arial" w:hAnsi="Arial" w:cs="Arial"/>
         </w:rPr>
         <w:lastRenderedPageBreak/>
-        <w:t xml:space="preserve"> Fluxo Alternativo A1 – Selecionar </w:t>
-      </w:r>
-      <w:proofErr w:type="gramStart"/>
-      <w:r>
-        <w:rPr>
-          <w:rFonts w:ascii="Arial" w:eastAsia="Arial" w:hAnsi="Arial" w:cs="Arial"/>
-        </w:rPr>
-        <w:t>Sanduiches</w:t>
-      </w:r>
-      <w:proofErr w:type="gramEnd"/>
-      <w:r>
-        <w:rPr>
-          <w:rFonts w:ascii="Arial" w:eastAsia="Arial" w:hAnsi="Arial" w:cs="Arial"/>
-        </w:rPr>
-        <w:t xml:space="preserve"> </w:t>
+        <w:t xml:space="preserve"> Fluxo Alternativo A1 – Selecionar Sanduiches </w:t>
       </w:r>
     </w:p>
     <w:p>
@@ -255,10 +269,7 @@
         <w:ind w:left="993" w:hanging="596"/>
       </w:pPr>
       <w:r>
-        <w:t>Ao selecionar “Sanduiches” o cl</w:t>
-      </w:r>
-      <w:r>
-        <w:t>iente é direcionado para a guia de sanduiches Img01.</w:t>
+        <w:t>Ao selecionar “Sanduiches” o cliente é direcionado para a guia de sanduiches Img01.</w:t>
       </w:r>
     </w:p>
     <w:p>
@@ -285,7 +296,7 @@
                     <pic:cNvPicPr preferRelativeResize="0"/>
                   </pic:nvPicPr>
                   <pic:blipFill>
-                    <a:blip r:embed="rId8"/>
+                    <a:blip r:embed="rId9"/>
                     <a:srcRect/>
                     <a:stretch>
                       <a:fillRect/>
@@ -332,17 +343,8 @@
         <w:jc w:val="center"/>
       </w:pPr>
       <w:r>
-        <w:t xml:space="preserve">O cliente pode alterar o sanduíche, adicionando ou removendo ingredientes da lista </w:t>
-      </w:r>
-      <w:proofErr w:type="spellStart"/>
-      <w:r>
-        <w:t>Img</w:t>
-      </w:r>
-      <w:proofErr w:type="spellEnd"/>
-      <w:r>
-        <w:t xml:space="preserve"> 02.</w:t>
-      </w:r>
-      <w:proofErr w:type="gramStart"/>
+        <w:t>O cliente pode alterar o sanduíche, adicionando ou removendo ingredientes da lista Img 02.</w:t>
+      </w:r>
       <w:r>
         <w:br/>
       </w:r>
@@ -364,7 +366,7 @@
                     <pic:cNvPicPr preferRelativeResize="0"/>
                   </pic:nvPicPr>
                   <pic:blipFill>
-                    <a:blip r:embed="rId9"/>
+                    <a:blip r:embed="rId10"/>
                     <a:srcRect/>
                     <a:stretch>
                       <a:fillRect/>
@@ -386,7 +388,6 @@
           </wp:inline>
         </w:drawing>
       </w:r>
-      <w:proofErr w:type="gramEnd"/>
     </w:p>
     <w:p/>
     <w:p>
@@ -405,21 +406,7 @@
         <w:rPr>
           <w:rFonts w:ascii="Arial" w:hAnsi="Arial" w:cs="Arial"/>
         </w:rPr>
-        <w:t xml:space="preserve">Cliente da OK e o produto </w:t>
-      </w:r>
-      <w:proofErr w:type="gramStart"/>
-      <w:r>
-        <w:rPr>
-          <w:rFonts w:ascii="Arial" w:hAnsi="Arial" w:cs="Arial"/>
-        </w:rPr>
-        <w:t>é adicionado</w:t>
-      </w:r>
-      <w:proofErr w:type="gramEnd"/>
-      <w:r>
-        <w:rPr>
-          <w:rFonts w:ascii="Arial" w:hAnsi="Arial" w:cs="Arial"/>
-        </w:rPr>
-        <w:t xml:space="preserve"> ao pedido.</w:t>
+        <w:t>Cliente da OK e o produto é adicionado ao pedido.</w:t>
       </w:r>
     </w:p>
     <w:p>
@@ -431,6 +418,46 @@
       </w:pPr>
       <w:bookmarkStart w:id="8" w:name="_1t3h5sf" w:colFirst="0" w:colLast="0"/>
       <w:bookmarkEnd w:id="8"/>
+    </w:p>
+    <w:p>
+      <w:pPr>
+        <w:jc w:val="center"/>
+        <w:rPr>
+          <w:rFonts w:ascii="Arial" w:hAnsi="Arial" w:cs="Arial"/>
+        </w:rPr>
+      </w:pPr>
+    </w:p>
+    <w:p>
+      <w:pPr>
+        <w:jc w:val="center"/>
+        <w:rPr>
+          <w:rFonts w:ascii="Arial" w:hAnsi="Arial" w:cs="Arial"/>
+        </w:rPr>
+      </w:pPr>
+    </w:p>
+    <w:p>
+      <w:pPr>
+        <w:jc w:val="center"/>
+        <w:rPr>
+          <w:rFonts w:ascii="Arial" w:hAnsi="Arial" w:cs="Arial"/>
+        </w:rPr>
+      </w:pPr>
+    </w:p>
+    <w:p>
+      <w:pPr>
+        <w:jc w:val="center"/>
+        <w:rPr>
+          <w:rFonts w:ascii="Arial" w:hAnsi="Arial" w:cs="Arial"/>
+        </w:rPr>
+      </w:pPr>
+    </w:p>
+    <w:p>
+      <w:pPr>
+        <w:jc w:val="center"/>
+        <w:rPr>
+          <w:rFonts w:ascii="Arial" w:hAnsi="Arial" w:cs="Arial"/>
+        </w:rPr>
+      </w:pPr>
     </w:p>
     <w:p>
       <w:pPr>
@@ -464,13 +491,8 @@
         <w:rPr>
           <w:rFonts w:ascii="Arial" w:hAnsi="Arial" w:cs="Arial"/>
         </w:rPr>
-        <w:t xml:space="preserve"> </w:t>
-      </w:r>
-      <w:r>
-        <w:rPr>
-          <w:rFonts w:ascii="Arial" w:hAnsi="Arial" w:cs="Arial"/>
-        </w:rPr>
-        <w:t>Fluxo Alternativo A2 – Selecionar Sobremesas</w:t>
+        <w:lastRenderedPageBreak/>
+        <w:t xml:space="preserve"> Fluxo Alternativo A2 – Selecionar Sobremesas</w:t>
       </w:r>
     </w:p>
     <w:p>
@@ -483,15 +505,22 @@
         <w:ind w:left="426" w:firstLine="0"/>
       </w:pPr>
       <w:r>
-        <w:t xml:space="preserve">Ao selecionar o </w:t>
-      </w:r>
-      <w:proofErr w:type="gramStart"/>
-      <w:r>
-        <w:t>menu</w:t>
-      </w:r>
-      <w:proofErr w:type="gramEnd"/>
-      <w:r>
-        <w:t xml:space="preserve"> de sobremesas, o  cliente é direcionado para a guia de sobremesas.</w:t>
+        <w:t>Ao selecionar o menu de sobremesas, o  cliente é direcionado para a guia de sobremesas.</w:t>
+      </w:r>
+      <w:r>
+        <w:br/>
+      </w:r>
+    </w:p>
+    <w:p>
+      <w:pPr>
+        <w:jc w:val="center"/>
+      </w:pPr>
+      <w:r>
+        <w:pict>
+          <v:shape id="_x0000_i1026" type="#_x0000_t75" style="width:150.75pt;height:198.75pt">
+            <v:imagedata r:id="rId11" o:title="Menu sobremesas"/>
+          </v:shape>
+        </w:pict>
       </w:r>
     </w:p>
     <w:p>
@@ -510,13 +539,39 @@
         <w:rPr>
           <w:rFonts w:ascii="Arial" w:hAnsi="Arial" w:cs="Arial"/>
         </w:rPr>
-        <w:t>Após selecionar uma sobremesa, as especificações da mesma irão ser ex</w:t>
-      </w:r>
-      <w:r>
-        <w:rPr>
-          <w:rFonts w:ascii="Arial" w:hAnsi="Arial" w:cs="Arial"/>
-        </w:rPr>
-        <w:t>ibidas com seus respectivos sabores para selecionar.</w:t>
+        <w:t>Após selecionar uma sobremesa, as especificações da mesma irão ser exibidas com seus respectivos sabores para selecionar.</w:t>
+      </w:r>
+    </w:p>
+    <w:p>
+      <w:pPr>
+        <w:ind w:left="283"/>
+        <w:contextualSpacing/>
+        <w:jc w:val="center"/>
+        <w:rPr>
+          <w:rFonts w:ascii="Arial" w:hAnsi="Arial" w:cs="Arial"/>
+        </w:rPr>
+      </w:pPr>
+      <w:r>
+        <w:rPr>
+          <w:rFonts w:ascii="Arial" w:hAnsi="Arial" w:cs="Arial"/>
+        </w:rPr>
+        <w:br/>
+      </w:r>
+      <w:r>
+        <w:rPr>
+          <w:rFonts w:ascii="Arial" w:hAnsi="Arial" w:cs="Arial"/>
+        </w:rPr>
+        <w:pict>
+          <v:shape id="_x0000_i1027" type="#_x0000_t75" style="width:152.25pt;height:199.5pt">
+            <v:imagedata r:id="rId12" o:title="Sobremesa selecionada"/>
+          </v:shape>
+        </w:pict>
+      </w:r>
+      <w:r>
+        <w:rPr>
+          <w:rFonts w:ascii="Arial" w:hAnsi="Arial" w:cs="Arial"/>
+        </w:rPr>
+        <w:br/>
       </w:r>
     </w:p>
     <w:p>
@@ -535,21 +590,7 @@
         <w:rPr>
           <w:rFonts w:ascii="Arial" w:hAnsi="Arial" w:cs="Arial"/>
         </w:rPr>
-        <w:t xml:space="preserve">Depois de escolher o sabor, o cliente da OK e o produto </w:t>
-      </w:r>
-      <w:proofErr w:type="gramStart"/>
-      <w:r>
-        <w:rPr>
-          <w:rFonts w:ascii="Arial" w:hAnsi="Arial" w:cs="Arial"/>
-        </w:rPr>
-        <w:t>é adicionado</w:t>
-      </w:r>
-      <w:proofErr w:type="gramEnd"/>
-      <w:r>
-        <w:rPr>
-          <w:rFonts w:ascii="Arial" w:hAnsi="Arial" w:cs="Arial"/>
-        </w:rPr>
-        <w:t xml:space="preserve"> ao pedido.</w:t>
+        <w:t>Depois de escolher o sabor, o cliente da OK e o produto é adicionado ao pedido.</w:t>
       </w:r>
     </w:p>
     <w:p>
@@ -575,6 +616,60 @@
         </w:rPr>
         <w:br/>
       </w:r>
+    </w:p>
+    <w:p>
+      <w:pPr>
+        <w:ind w:left="426"/>
+        <w:contextualSpacing/>
+        <w:rPr>
+          <w:rFonts w:ascii="Arial" w:hAnsi="Arial" w:cs="Arial"/>
+        </w:rPr>
+      </w:pPr>
+    </w:p>
+    <w:p>
+      <w:pPr>
+        <w:ind w:left="426"/>
+        <w:contextualSpacing/>
+        <w:rPr>
+          <w:rFonts w:ascii="Arial" w:hAnsi="Arial" w:cs="Arial"/>
+        </w:rPr>
+      </w:pPr>
+    </w:p>
+    <w:p>
+      <w:pPr>
+        <w:ind w:left="426"/>
+        <w:contextualSpacing/>
+        <w:rPr>
+          <w:rFonts w:ascii="Arial" w:hAnsi="Arial" w:cs="Arial"/>
+        </w:rPr>
+      </w:pPr>
+    </w:p>
+    <w:p>
+      <w:pPr>
+        <w:ind w:left="426"/>
+        <w:contextualSpacing/>
+        <w:rPr>
+          <w:rFonts w:ascii="Arial" w:hAnsi="Arial" w:cs="Arial"/>
+        </w:rPr>
+      </w:pPr>
+    </w:p>
+    <w:p>
+      <w:pPr>
+        <w:ind w:left="426"/>
+        <w:contextualSpacing/>
+        <w:rPr>
+          <w:rFonts w:ascii="Arial" w:hAnsi="Arial" w:cs="Arial"/>
+        </w:rPr>
+      </w:pPr>
+    </w:p>
+    <w:p>
+      <w:pPr>
+        <w:ind w:left="426"/>
+        <w:contextualSpacing/>
+        <w:rPr>
+          <w:rFonts w:ascii="Arial" w:hAnsi="Arial" w:cs="Arial"/>
+        </w:rPr>
+      </w:pPr>
     </w:p>
     <w:p>
       <w:pPr>
@@ -613,27 +708,35 @@
           <w:rFonts w:ascii="Arial" w:hAnsi="Arial" w:cs="Arial"/>
         </w:rPr>
         <w:tab/>
-        <w:t xml:space="preserve">Ao selecionar o </w:t>
-      </w:r>
-      <w:proofErr w:type="gramStart"/>
-      <w:r>
-        <w:rPr>
-          <w:rFonts w:ascii="Arial" w:hAnsi="Arial" w:cs="Arial"/>
-        </w:rPr>
-        <w:t>menu</w:t>
-      </w:r>
-      <w:proofErr w:type="gramEnd"/>
-      <w:r>
-        <w:rPr>
-          <w:rFonts w:ascii="Arial" w:hAnsi="Arial" w:cs="Arial"/>
-        </w:rPr>
-        <w:t xml:space="preserve"> de bebidas, o cliente é direcionado para a guia de be</w:t>
-      </w:r>
-      <w:r>
-        <w:rPr>
-          <w:rFonts w:ascii="Arial" w:hAnsi="Arial" w:cs="Arial"/>
-        </w:rPr>
-        <w:t>bidas.</w:t>
+        <w:t>Ao selecionar o menu de bebidas, o cliente é direcionado para a guia de bebidas.</w:t>
+      </w:r>
+      <w:r>
+        <w:rPr>
+          <w:rFonts w:ascii="Arial" w:hAnsi="Arial" w:cs="Arial"/>
+        </w:rPr>
+        <w:br/>
+      </w:r>
+    </w:p>
+    <w:p>
+      <w:pPr>
+        <w:ind w:left="426"/>
+        <w:contextualSpacing/>
+        <w:jc w:val="center"/>
+        <w:rPr>
+          <w:rFonts w:ascii="Arial" w:hAnsi="Arial" w:cs="Arial"/>
+          <w:b/>
+        </w:rPr>
+      </w:pPr>
+      <w:r>
+        <w:rPr>
+          <w:rFonts w:ascii="Arial" w:hAnsi="Arial" w:cs="Arial"/>
+          <w:b/>
+        </w:rPr>
+        <w:pict>
+          <v:shape id="_x0000_i1028" type="#_x0000_t75" style="width:154.5pt;height:202.5pt">
+            <v:imagedata r:id="rId13" o:title="Menu Bebidas"/>
+          </v:shape>
+        </w:pict>
       </w:r>
     </w:p>
     <w:p>
@@ -658,6 +761,41 @@
         <w:tab/>
         <w:t>Após selecionar um tipo de bebida, os tamanhos e sabores de bebidas são exibidos para o cliente selecionar.</w:t>
       </w:r>
+      <w:r>
+        <w:rPr>
+          <w:rFonts w:ascii="Arial" w:hAnsi="Arial" w:cs="Arial"/>
+        </w:rPr>
+        <w:br/>
+      </w:r>
+    </w:p>
+    <w:p>
+      <w:pPr>
+        <w:ind w:left="426"/>
+        <w:contextualSpacing/>
+        <w:jc w:val="center"/>
+        <w:rPr>
+          <w:rFonts w:ascii="Arial" w:hAnsi="Arial" w:cs="Arial"/>
+        </w:rPr>
+      </w:pPr>
+      <w:r>
+        <w:rPr>
+          <w:rFonts w:ascii="Arial" w:hAnsi="Arial" w:cs="Arial"/>
+        </w:rPr>
+        <w:pict>
+          <v:shape id="_x0000_i1029" type="#_x0000_t75" style="width:144.75pt;height:190.5pt">
+            <v:imagedata r:id="rId14" o:title="Bebida selecionada"/>
+          </v:shape>
+        </w:pict>
+      </w:r>
+    </w:p>
+    <w:p>
+      <w:pPr>
+        <w:ind w:left="426"/>
+        <w:contextualSpacing/>
+        <w:rPr>
+          <w:rFonts w:ascii="Arial" w:hAnsi="Arial" w:cs="Arial"/>
+        </w:rPr>
+      </w:pPr>
     </w:p>
     <w:p>
       <w:pPr>
@@ -679,22 +817,53 @@
           <w:rFonts w:ascii="Arial" w:hAnsi="Arial" w:cs="Arial"/>
         </w:rPr>
         <w:tab/>
-        <w:t xml:space="preserve">Depois de escolher o tamanho e sabor, o cliente da OK e a bebida </w:t>
-      </w:r>
-      <w:proofErr w:type="gramStart"/>
-      <w:r>
-        <w:rPr>
-          <w:rFonts w:ascii="Arial" w:hAnsi="Arial" w:cs="Arial"/>
-        </w:rPr>
-        <w:t>é adicionada</w:t>
-      </w:r>
-      <w:proofErr w:type="gramEnd"/>
-      <w:r>
-        <w:rPr>
-          <w:rFonts w:ascii="Arial" w:hAnsi="Arial" w:cs="Arial"/>
-        </w:rPr>
-        <w:t xml:space="preserve"> ao pedido.</w:t>
-      </w:r>
+        <w:t>Depois de escolher o tamanho e sabor, o cliente da OK e a bebida é adicionada ao pedido.</w:t>
+      </w:r>
+    </w:p>
+    <w:p>
+      <w:pPr>
+        <w:ind w:left="426"/>
+        <w:contextualSpacing/>
+        <w:rPr>
+          <w:rFonts w:ascii="Arial" w:hAnsi="Arial" w:cs="Arial"/>
+        </w:rPr>
+      </w:pPr>
+    </w:p>
+    <w:p>
+      <w:pPr>
+        <w:ind w:left="426"/>
+        <w:contextualSpacing/>
+        <w:rPr>
+          <w:rFonts w:ascii="Arial" w:hAnsi="Arial" w:cs="Arial"/>
+        </w:rPr>
+      </w:pPr>
+    </w:p>
+    <w:p>
+      <w:pPr>
+        <w:ind w:left="426"/>
+        <w:contextualSpacing/>
+        <w:rPr>
+          <w:rFonts w:ascii="Arial" w:hAnsi="Arial" w:cs="Arial"/>
+        </w:rPr>
+      </w:pPr>
+    </w:p>
+    <w:p>
+      <w:pPr>
+        <w:ind w:left="426"/>
+        <w:contextualSpacing/>
+        <w:rPr>
+          <w:rFonts w:ascii="Arial" w:hAnsi="Arial" w:cs="Arial"/>
+        </w:rPr>
+      </w:pPr>
+    </w:p>
+    <w:p>
+      <w:pPr>
+        <w:ind w:left="426"/>
+        <w:contextualSpacing/>
+        <w:rPr>
+          <w:rFonts w:ascii="Arial" w:hAnsi="Arial" w:cs="Arial"/>
+        </w:rPr>
+      </w:pPr>
       <w:r>
         <w:rPr>
           <w:rFonts w:ascii="Arial" w:hAnsi="Arial" w:cs="Arial"/>
@@ -719,29 +888,22 @@
           <w:rFonts w:ascii="Arial" w:hAnsi="Arial" w:cs="Arial"/>
           <w:b/>
         </w:rPr>
-        <w:t>Fluxo Alternativo A4 - Selecionar Extra</w:t>
-      </w:r>
+        <w:t>Fluxo Alternativo A4 - Selecionar Extras</w:t>
+      </w:r>
+    </w:p>
+    <w:p>
+      <w:pPr>
+        <w:ind w:left="426"/>
+        <w:contextualSpacing/>
+        <w:rPr>
+          <w:rFonts w:ascii="Arial" w:hAnsi="Arial" w:cs="Arial"/>
+        </w:rPr>
+      </w:pPr>
       <w:r>
         <w:rPr>
           <w:rFonts w:ascii="Arial" w:hAnsi="Arial" w:cs="Arial"/>
           <w:b/>
         </w:rPr>
-        <w:t>s</w:t>
-      </w:r>
-    </w:p>
-    <w:p>
-      <w:pPr>
-        <w:ind w:left="426"/>
-        <w:contextualSpacing/>
-        <w:rPr>
-          <w:rFonts w:ascii="Arial" w:hAnsi="Arial" w:cs="Arial"/>
-        </w:rPr>
-      </w:pPr>
-      <w:r>
-        <w:rPr>
-          <w:rFonts w:ascii="Arial" w:hAnsi="Arial" w:cs="Arial"/>
-          <w:b/>
-        </w:rPr>
         <w:br/>
       </w:r>
       <w:r>
@@ -755,21 +917,27 @@
           <w:rFonts w:ascii="Arial" w:hAnsi="Arial" w:cs="Arial"/>
         </w:rPr>
         <w:tab/>
-        <w:t xml:space="preserve">Ao selecionar o </w:t>
-      </w:r>
-      <w:proofErr w:type="gramStart"/>
-      <w:r>
-        <w:rPr>
-          <w:rFonts w:ascii="Arial" w:hAnsi="Arial" w:cs="Arial"/>
-        </w:rPr>
-        <w:t>menu</w:t>
-      </w:r>
-      <w:proofErr w:type="gramEnd"/>
-      <w:r>
-        <w:rPr>
-          <w:rFonts w:ascii="Arial" w:hAnsi="Arial" w:cs="Arial"/>
-        </w:rPr>
-        <w:t xml:space="preserve"> de extras, o cliente é direcionado para o guia de extras.</w:t>
+        <w:t>Ao selecionar o menu de extras, o cliente é direcionado para o guia de extras.</w:t>
+      </w:r>
+    </w:p>
+    <w:p>
+      <w:pPr>
+        <w:ind w:left="426"/>
+        <w:contextualSpacing/>
+        <w:jc w:val="center"/>
+        <w:rPr>
+          <w:rFonts w:ascii="Arial" w:hAnsi="Arial" w:cs="Arial"/>
+        </w:rPr>
+      </w:pPr>
+      <w:r>
+        <w:rPr>
+          <w:rFonts w:ascii="Arial" w:hAnsi="Arial" w:cs="Arial"/>
+        </w:rPr>
+        <w:pict>
+          <v:shape id="_x0000_i1030" type="#_x0000_t75" style="width:163.5pt;height:215.25pt">
+            <v:imagedata r:id="rId15" o:title="Menu Extras"/>
+          </v:shape>
+        </w:pict>
       </w:r>
     </w:p>
     <w:p>
@@ -792,51 +960,123 @@
           <w:rFonts w:ascii="Arial" w:hAnsi="Arial" w:cs="Arial"/>
         </w:rPr>
         <w:tab/>
-        <w:t>Após selecionar um dos extras, os tamanhos do item são exibidos para seleção.</w:t>
-      </w:r>
-    </w:p>
-    <w:p>
-      <w:pPr>
-        <w:ind w:left="426"/>
-        <w:contextualSpacing/>
-        <w:rPr>
-          <w:rFonts w:ascii="Arial" w:hAnsi="Arial" w:cs="Arial"/>
-        </w:rPr>
-      </w:pPr>
+        <w:t>Após selecionar um dos extras</w:t>
+      </w:r>
+      <w:r>
+        <w:rPr>
+          <w:rFonts w:ascii="Arial" w:hAnsi="Arial" w:cs="Arial"/>
+        </w:rPr>
+        <w:t>, o mesmo aparece para ser cofirmado</w:t>
+      </w:r>
+      <w:r>
+        <w:rPr>
+          <w:rFonts w:ascii="Arial" w:hAnsi="Arial" w:cs="Arial"/>
+        </w:rPr>
+        <w:t>.</w:t>
+      </w:r>
       <w:r>
         <w:rPr>
           <w:rFonts w:ascii="Arial" w:hAnsi="Arial" w:cs="Arial"/>
         </w:rPr>
         <w:br/>
-        <w:t>5.5.3</w:t>
+      </w:r>
+    </w:p>
+    <w:p>
+      <w:pPr>
+        <w:ind w:left="426"/>
+        <w:contextualSpacing/>
+        <w:jc w:val="center"/>
+        <w:rPr>
+          <w:rFonts w:ascii="Arial" w:hAnsi="Arial" w:cs="Arial"/>
+        </w:rPr>
+      </w:pPr>
+      <w:r>
+        <w:rPr>
+          <w:rFonts w:ascii="Arial" w:hAnsi="Arial" w:cs="Arial"/>
+        </w:rPr>
+        <w:pict>
+          <v:shape id="_x0000_i1031" type="#_x0000_t75" style="width:156pt;height:205.5pt">
+            <v:imagedata r:id="rId16" o:title="extra selecionado"/>
+          </v:shape>
+        </w:pict>
+      </w:r>
+    </w:p>
+    <w:p>
+      <w:pPr>
+        <w:ind w:left="426"/>
+        <w:contextualSpacing/>
+        <w:rPr>
+          <w:rFonts w:ascii="Arial" w:hAnsi="Arial" w:cs="Arial"/>
+        </w:rPr>
+      </w:pPr>
+    </w:p>
+    <w:p>
+      <w:pPr>
+        <w:ind w:left="426"/>
+        <w:contextualSpacing/>
+        <w:rPr>
+          <w:rFonts w:ascii="Arial" w:hAnsi="Arial" w:cs="Arial"/>
+        </w:rPr>
+      </w:pPr>
+      <w:r>
+        <w:rPr>
+          <w:rFonts w:ascii="Arial" w:hAnsi="Arial" w:cs="Arial"/>
+        </w:rPr>
+        <w:br/>
+        <w:t>5.5.</w:t>
+      </w:r>
+      <w:r>
+        <w:rPr>
+          <w:rFonts w:ascii="Arial" w:hAnsi="Arial" w:cs="Arial"/>
+        </w:rPr>
+        <w:t>3</w:t>
       </w:r>
       <w:r>
         <w:rPr>
           <w:rFonts w:ascii="Arial" w:hAnsi="Arial" w:cs="Arial"/>
         </w:rPr>
         <w:tab/>
-        <w:t xml:space="preserve">Depois de selecionar o tamanho, o cliente da OK e o produto </w:t>
-      </w:r>
-      <w:proofErr w:type="gramStart"/>
-      <w:r>
-        <w:rPr>
-          <w:rFonts w:ascii="Arial" w:hAnsi="Arial" w:cs="Arial"/>
-        </w:rPr>
-        <w:t>é adicionado</w:t>
-      </w:r>
-      <w:proofErr w:type="gramEnd"/>
-      <w:r>
-        <w:rPr>
-          <w:rFonts w:ascii="Arial" w:hAnsi="Arial" w:cs="Arial"/>
-        </w:rPr>
-        <w:t xml:space="preserve"> ao ped</w:t>
-      </w:r>
-      <w:r>
-        <w:rPr>
-          <w:rFonts w:ascii="Arial" w:hAnsi="Arial" w:cs="Arial"/>
-        </w:rPr>
-        <w:t>ido.</w:t>
-      </w:r>
+        <w:t>Depois de selecionar o extra</w:t>
+      </w:r>
+      <w:r>
+        <w:rPr>
+          <w:rFonts w:ascii="Arial" w:hAnsi="Arial" w:cs="Arial"/>
+        </w:rPr>
+        <w:t>, o cliente da OK e o produto é adicionado ao pedido.</w:t>
+      </w:r>
+      <w:r>
+        <w:rPr>
+          <w:rFonts w:ascii="Arial" w:hAnsi="Arial" w:cs="Arial"/>
+        </w:rPr>
+        <w:br/>
+      </w:r>
+    </w:p>
+    <w:p>
+      <w:pPr>
+        <w:ind w:left="426"/>
+        <w:contextualSpacing/>
+        <w:rPr>
+          <w:rFonts w:ascii="Arial" w:hAnsi="Arial" w:cs="Arial"/>
+        </w:rPr>
+      </w:pPr>
+    </w:p>
+    <w:p>
+      <w:pPr>
+        <w:ind w:left="426"/>
+        <w:contextualSpacing/>
+        <w:rPr>
+          <w:rFonts w:ascii="Arial" w:hAnsi="Arial" w:cs="Arial"/>
+        </w:rPr>
+      </w:pPr>
+    </w:p>
+    <w:p>
+      <w:pPr>
+        <w:ind w:left="426"/>
+        <w:contextualSpacing/>
+        <w:rPr>
+          <w:rFonts w:ascii="Arial" w:hAnsi="Arial" w:cs="Arial"/>
+        </w:rPr>
+      </w:pPr>
     </w:p>
     <w:p>
       <w:pPr>
@@ -893,21 +1133,7 @@
           <w:rFonts w:ascii="Arial" w:hAnsi="Arial" w:cs="Arial"/>
         </w:rPr>
         <w:tab/>
-        <w:t xml:space="preserve">Ao selecionar o </w:t>
-      </w:r>
-      <w:proofErr w:type="gramStart"/>
-      <w:r>
-        <w:rPr>
-          <w:rFonts w:ascii="Arial" w:hAnsi="Arial" w:cs="Arial"/>
-        </w:rPr>
-        <w:t>menu</w:t>
-      </w:r>
-      <w:proofErr w:type="gramEnd"/>
-      <w:r>
-        <w:rPr>
-          <w:rFonts w:ascii="Arial" w:hAnsi="Arial" w:cs="Arial"/>
-        </w:rPr>
-        <w:t xml:space="preserve"> de combos, o cliente é direcionado para a guia de combos.</w:t>
+        <w:t>Ao selecionar o menu de combos, o cliente é direcionado para a guia de combos.</w:t>
       </w:r>
     </w:p>
     <w:p>
@@ -963,19 +1189,12 @@
           <w:i/>
         </w:rPr>
         <w:tab/>
-        <w:t>Após fazer as especificações do s</w:t>
-      </w:r>
-      <w:r>
-        <w:rPr>
-          <w:rFonts w:ascii="Arial" w:eastAsia="Arial" w:hAnsi="Arial" w:cs="Arial"/>
-          <w:i/>
-        </w:rPr>
-        <w:t>anduiche, o cliente seleciona OK e o combo é adicionado ao pedido.</w:t>
+        <w:t>Após fazer as especificações do sanduiche, o cliente seleciona OK e o combo é adicionado ao pedido.</w:t>
       </w:r>
     </w:p>
     <w:sectPr>
-      <w:headerReference w:type="default" r:id="rId10"/>
-      <w:footerReference w:type="default" r:id="rId11"/>
+      <w:headerReference w:type="default" r:id="rId17"/>
+      <w:footerReference w:type="default" r:id="rId18"/>
       <w:pgSz w:w="12240" w:h="15840"/>
       <w:pgMar w:top="1701" w:right="1134" w:bottom="1418" w:left="1134" w:header="0" w:footer="720" w:gutter="0"/>
       <w:pgNumType w:start="1"/>

--- a/UC02 - Selecionar produto.docx
+++ b/UC02 - Selecionar produto.docx
@@ -1,6 +1,6 @@
 
 <file path=word/document.xml><?xml version="1.0" encoding="utf-8"?>
-<w:document xmlns:wpc="http://schemas.microsoft.com/office/word/2010/wordprocessingCanvas" xmlns:mc="http://schemas.openxmlformats.org/markup-compatibility/2006" xmlns:o="urn:schemas-microsoft-com:office:office" xmlns:r="http://schemas.openxmlformats.org/officeDocument/2006/relationships" xmlns:m="http://schemas.openxmlformats.org/officeDocument/2006/math" xmlns:v="urn:schemas-microsoft-com:vml" xmlns:wp14="http://schemas.microsoft.com/office/word/2010/wordprocessingDrawing" xmlns:wp="http://schemas.openxmlformats.org/drawingml/2006/wordprocessingDrawing" xmlns:w10="urn:schemas-microsoft-com:office:word" xmlns:w="http://schemas.openxmlformats.org/wordprocessingml/2006/main" xmlns:w14="http://schemas.microsoft.com/office/word/2010/wordml" xmlns:wpg="http://schemas.microsoft.com/office/word/2010/wordprocessingGroup" xmlns:wpi="http://schemas.microsoft.com/office/word/2010/wordprocessingInk" xmlns:wne="http://schemas.microsoft.com/office/word/2006/wordml" xmlns:wps="http://schemas.microsoft.com/office/word/2010/wordprocessingShape" mc:Ignorable="w14 wp14">
+<w:document xmlns:wpc="http://schemas.microsoft.com/office/word/2010/wordprocessingCanvas" xmlns:mc="http://schemas.openxmlformats.org/markup-compatibility/2006" xmlns:o="urn:schemas-microsoft-com:office:office" xmlns:r="http://schemas.openxmlformats.org/officeDocument/2006/relationships" xmlns:m="http://schemas.openxmlformats.org/officeDocument/2006/math" xmlns:v="urn:schemas-microsoft-com:vml" xmlns:wp14="http://schemas.microsoft.com/office/word/2010/wordprocessingDrawing" xmlns:wp="http://schemas.openxmlformats.org/drawingml/2006/wordprocessingDrawing" xmlns:w10="urn:schemas-microsoft-com:office:word" xmlns:w="http://schemas.openxmlformats.org/wordprocessingml/2006/main" xmlns:w14="http://schemas.microsoft.com/office/word/2010/wordml" xmlns:w15="http://schemas.microsoft.com/office/word/2012/wordml" xmlns:wpg="http://schemas.microsoft.com/office/word/2010/wordprocessingGroup" xmlns:wpi="http://schemas.microsoft.com/office/word/2010/wordprocessingInk" xmlns:wne="http://schemas.microsoft.com/office/word/2006/wordml" xmlns:wps="http://schemas.microsoft.com/office/word/2010/wordprocessingShape" mc:Ignorable="w14 w15 wp14">
   <w:background w:color="FFFFFF"/>
   <w:body>
     <w:p>
@@ -197,66 +197,65 @@
         <w:ind w:left="993" w:hanging="596"/>
       </w:pPr>
       <w:r>
-        <w:t>Na consulta de cardápio o cliente seleciona uma categoria de produto.</w:t>
-      </w:r>
-    </w:p>
-    <w:p>
-      <w:pPr>
-        <w:pStyle w:val="Ttulo3"/>
-        <w:ind w:left="993"/>
+        <w:t>Cliente está na tela inicial do sistema, conforme interface img00.</w:t>
+      </w:r>
+    </w:p>
+    <w:p>
+      <w:pPr>
         <w:jc w:val="center"/>
       </w:pPr>
-      <w:bookmarkStart w:id="7" w:name="_GoBack"/>
-      <w:bookmarkEnd w:id="7"/>
-      <w:r>
-        <w:pict>
-          <v:shapetype id="_x0000_t75" coordsize="21600,21600" o:spt="75" o:preferrelative="t" path="m@4@5l@4@11@9@11@9@5xe" filled="f" stroked="f">
-            <v:stroke joinstyle="miter"/>
-            <v:formulas>
-              <v:f eqn="if lineDrawn pixelLineWidth 0"/>
-              <v:f eqn="sum @0 1 0"/>
-              <v:f eqn="sum 0 0 @1"/>
-              <v:f eqn="prod @2 1 2"/>
-              <v:f eqn="prod @3 21600 pixelWidth"/>
-              <v:f eqn="prod @3 21600 pixelHeight"/>
-              <v:f eqn="sum @0 0 1"/>
-              <v:f eqn="prod @6 1 2"/>
-              <v:f eqn="prod @7 21600 pixelWidth"/>
-              <v:f eqn="sum @8 21600 0"/>
-              <v:f eqn="prod @7 21600 pixelHeight"/>
-              <v:f eqn="sum @10 21600 0"/>
-            </v:formulas>
-            <v:path o:extrusionok="f" gradientshapeok="t" o:connecttype="rect"/>
-            <o:lock v:ext="edit" aspectratio="t"/>
-          </v:shapetype>
-          <v:shape id="_x0000_i1025" type="#_x0000_t75" style="width:231pt;height:303.75pt">
-            <v:imagedata r:id="rId8" o:title="prototipo 02"/>
-          </v:shape>
-        </w:pict>
-      </w:r>
-    </w:p>
-    <w:p>
-      <w:pPr>
-        <w:rPr>
-          <w:rFonts w:ascii="Arial" w:eastAsia="Arial" w:hAnsi="Arial" w:cs="Arial"/>
-        </w:rPr>
-      </w:pPr>
-    </w:p>
-    <w:p>
-      <w:pPr>
-        <w:pStyle w:val="Ttulo2"/>
-        <w:numPr>
-          <w:ilvl w:val="1"/>
-          <w:numId w:val="1"/>
-        </w:numPr>
-        <w:ind w:left="709" w:hanging="283"/>
-      </w:pPr>
-      <w:r>
-        <w:rPr>
-          <w:rFonts w:ascii="Arial" w:eastAsia="Arial" w:hAnsi="Arial" w:cs="Arial"/>
-        </w:rPr>
-        <w:lastRenderedPageBreak/>
-        <w:t xml:space="preserve"> Fluxo Alternativo A1 – Selecionar Sanduiches </w:t>
+      <w:r>
+        <w:rPr>
+          <w:noProof/>
+        </w:rPr>
+        <w:drawing>
+          <wp:inline distT="0" distB="0" distL="0" distR="0">
+            <wp:extent cx="2933700" cy="3857625"/>
+            <wp:effectExtent l="0" t="0" r="0" b="0"/>
+            <wp:docPr id="3" name="Imagem 3" descr="prototipo 02"/>
+            <wp:cNvGraphicFramePr>
+              <a:graphicFrameLocks xmlns:a="http://schemas.openxmlformats.org/drawingml/2006/main" noChangeAspect="1"/>
+            </wp:cNvGraphicFramePr>
+            <a:graphic xmlns:a="http://schemas.openxmlformats.org/drawingml/2006/main">
+              <a:graphicData uri="http://schemas.openxmlformats.org/drawingml/2006/picture">
+                <pic:pic xmlns:pic="http://schemas.openxmlformats.org/drawingml/2006/picture">
+                  <pic:nvPicPr>
+                    <pic:cNvPr id="0" name="Picture 9" descr="prototipo 02"/>
+                    <pic:cNvPicPr>
+                      <a:picLocks noChangeAspect="1" noChangeArrowheads="1"/>
+                    </pic:cNvPicPr>
+                  </pic:nvPicPr>
+                  <pic:blipFill>
+                    <a:blip r:embed="rId7">
+                      <a:extLst>
+                        <a:ext uri="{28A0092B-C50C-407E-A947-70E740481C1C}">
+                          <a14:useLocalDpi xmlns:a14="http://schemas.microsoft.com/office/drawing/2010/main" val="0"/>
+                        </a:ext>
+                      </a:extLst>
+                    </a:blip>
+                    <a:srcRect/>
+                    <a:stretch>
+                      <a:fillRect/>
+                    </a:stretch>
+                  </pic:blipFill>
+                  <pic:spPr bwMode="auto">
+                    <a:xfrm>
+                      <a:off x="0" y="0"/>
+                      <a:ext cx="2933700" cy="3857625"/>
+                    </a:xfrm>
+                    <a:prstGeom prst="rect">
+                      <a:avLst/>
+                    </a:prstGeom>
+                    <a:noFill/>
+                    <a:ln>
+                      <a:noFill/>
+                    </a:ln>
+                  </pic:spPr>
+                </pic:pic>
+              </a:graphicData>
+            </a:graphic>
+          </wp:inline>
+        </w:drawing>
       </w:r>
     </w:p>
     <w:p>
@@ -269,13 +268,36 @@
         <w:ind w:left="993" w:hanging="596"/>
       </w:pPr>
       <w:r>
-        <w:t>Ao selecionar “Sanduiches” o cliente é direcionado para a guia de sanduiches Img01.</w:t>
+        <w:lastRenderedPageBreak/>
+        <w:t>C</w:t>
+      </w:r>
+      <w:r>
+        <w:t>liente seleciona uma categoria de produto.</w:t>
       </w:r>
     </w:p>
     <w:p>
       <w:pPr>
         <w:pStyle w:val="Ttulo3"/>
-        <w:ind w:left="-284" w:right="191"/>
+        <w:numPr>
+          <w:ilvl w:val="2"/>
+          <w:numId w:val="1"/>
+        </w:numPr>
+        <w:ind w:left="993" w:hanging="596"/>
+      </w:pPr>
+      <w:r>
+        <w:t>Sistema exibe lista dos produtos da categoria conforme a interface Img</w:t>
+      </w:r>
+      <w:r>
+        <w:t>01</w:t>
+      </w:r>
+      <w:r>
+        <w:t>.</w:t>
+      </w:r>
+    </w:p>
+    <w:p>
+      <w:pPr>
+        <w:pStyle w:val="Ttulo3"/>
+        <w:ind w:left="993"/>
         <w:jc w:val="center"/>
       </w:pPr>
       <w:r>
@@ -283,7 +305,7 @@
           <w:noProof/>
         </w:rPr>
         <w:drawing>
-          <wp:inline distT="0" distB="0" distL="0" distR="0">
+          <wp:inline distT="0" distB="0" distL="0" distR="0" wp14:anchorId="324C1638" wp14:editId="2BFD3404">
             <wp:extent cx="1838325" cy="2381250"/>
             <wp:effectExtent l="0" t="0" r="0" b="0"/>
             <wp:docPr id="1" name="image02.png" descr="C:\Users\Administrador\Desktop\Lucas\Menu sanduiches.png"/>
@@ -296,7 +318,7 @@
                     <pic:cNvPicPr preferRelativeResize="0"/>
                   </pic:nvPicPr>
                   <pic:blipFill>
-                    <a:blip r:embed="rId9"/>
+                    <a:blip r:embed="rId8"/>
                     <a:srcRect/>
                     <a:stretch>
                       <a:fillRect/>
@@ -319,6 +341,7 @@
         </w:drawing>
       </w:r>
     </w:p>
+    <w:p/>
     <w:p>
       <w:pPr>
         <w:pStyle w:val="Ttulo3"/>
@@ -329,7 +352,7 @@
         <w:ind w:left="993" w:hanging="596"/>
       </w:pPr>
       <w:r>
-        <w:t>Após selecionar um sanduíche, a lista de ingredientes é listada para o cliente.</w:t>
+        <w:t>Cliente seleciona uns dos produtos da lista.</w:t>
       </w:r>
     </w:p>
     <w:p>
@@ -339,24 +362,109 @@
           <w:ilvl w:val="2"/>
           <w:numId w:val="1"/>
         </w:numPr>
-        <w:ind w:left="141" w:right="620" w:firstLine="0"/>
+        <w:ind w:left="993" w:hanging="596"/>
+      </w:pPr>
+      <w:r>
+        <w:t>Caso o produto tenha ingredientes,</w:t>
+      </w:r>
+      <w:r>
+        <w:t xml:space="preserve"> aciona o fluxo alternativo A01</w:t>
+      </w:r>
+      <w:r>
+        <w:t>.</w:t>
+      </w:r>
+    </w:p>
+    <w:p>
+      <w:pPr>
+        <w:pStyle w:val="Ttulo3"/>
+        <w:numPr>
+          <w:ilvl w:val="2"/>
+          <w:numId w:val="1"/>
+        </w:numPr>
+        <w:ind w:left="993" w:hanging="596"/>
+      </w:pPr>
+      <w:r>
+        <w:t>Caso o produto seja pronto</w:t>
+      </w:r>
+      <w:r>
+        <w:t>,</w:t>
+      </w:r>
+      <w:r>
+        <w:t xml:space="preserve"> aciona o fluxo alternativo A02. </w:t>
+      </w:r>
+      <w:r>
+        <w:t xml:space="preserve"> </w:t>
+      </w:r>
+    </w:p>
+    <w:p/>
+    <w:p/>
+    <w:p>
+      <w:pPr>
+        <w:pStyle w:val="Ttulo2"/>
+        <w:numPr>
+          <w:ilvl w:val="1"/>
+          <w:numId w:val="1"/>
+        </w:numPr>
+        <w:ind w:left="709" w:hanging="283"/>
+      </w:pPr>
+      <w:r>
+        <w:rPr>
+          <w:rFonts w:ascii="Arial" w:eastAsia="Arial" w:hAnsi="Arial" w:cs="Arial"/>
+        </w:rPr>
+        <w:t xml:space="preserve">Fluxo Alternativo </w:t>
+      </w:r>
+      <w:r>
+        <w:rPr>
+          <w:rFonts w:ascii="Arial" w:eastAsia="Arial" w:hAnsi="Arial" w:cs="Arial"/>
+          <w:sz w:val="22"/>
+          <w:szCs w:val="22"/>
+        </w:rPr>
+        <w:t>A1 –</w:t>
+      </w:r>
+      <w:r>
+        <w:rPr>
+          <w:sz w:val="22"/>
+          <w:szCs w:val="22"/>
+        </w:rPr>
+        <w:t xml:space="preserve"> Produto com ingredientes</w:t>
+      </w:r>
+      <w:r>
+        <w:rPr>
+          <w:rFonts w:ascii="Arial" w:eastAsia="Arial" w:hAnsi="Arial" w:cs="Arial"/>
+        </w:rPr>
+        <w:t xml:space="preserve"> </w:t>
+      </w:r>
+    </w:p>
+    <w:p>
+      <w:pPr>
+        <w:pStyle w:val="Ttulo3"/>
+        <w:numPr>
+          <w:ilvl w:val="2"/>
+          <w:numId w:val="1"/>
+        </w:numPr>
+        <w:ind w:left="993" w:hanging="596"/>
+      </w:pPr>
+      <w:bookmarkStart w:id="7" w:name="_1t3h5sf" w:colFirst="0" w:colLast="0"/>
+      <w:bookmarkEnd w:id="7"/>
+      <w:r>
+        <w:t>Caso o produto tenha ingredientes, o sistema exibe a lista de ingredientes conforme a interface img02.</w:t>
+      </w:r>
+    </w:p>
+    <w:p>
+      <w:pPr>
+        <w:pStyle w:val="Ttulo3"/>
+        <w:ind w:left="0"/>
         <w:jc w:val="center"/>
       </w:pPr>
       <w:r>
-        <w:t>O cliente pode alterar o sanduíche, adicionando ou removendo ingredientes da lista Img 02.</w:t>
-      </w:r>
-      <w:r>
-        <w:br/>
-      </w:r>
-      <w:r>
         <w:rPr>
           <w:noProof/>
         </w:rPr>
         <w:drawing>
-          <wp:inline distT="0" distB="0" distL="0" distR="0" wp14:anchorId="33C8F986" wp14:editId="40196937">
+          <wp:inline distT="0" distB="0" distL="0" distR="0" wp14:anchorId="25ECB99F" wp14:editId="0599D9EA">
             <wp:extent cx="1789104" cy="2352281"/>
             <wp:effectExtent l="0" t="0" r="0" b="0"/>
-            <wp:docPr id="2" name="image03.png" descr="C:\Users\Administrador\Desktop\Lucas\Sanduiche selecionado.png"/>
+            <wp:docPr id="4" name="image03.png" descr="C:\Users\Administrador\Desktop\Lucas\Sanduiche selecionado.png"/>
             <wp:cNvGraphicFramePr/>
             <a:graphic xmlns:a="http://schemas.openxmlformats.org/drawingml/2006/main">
               <a:graphicData uri="http://schemas.openxmlformats.org/drawingml/2006/picture">
@@ -366,7 +474,7 @@
                     <pic:cNvPicPr preferRelativeResize="0"/>
                   </pic:nvPicPr>
                   <pic:blipFill>
-                    <a:blip r:embed="rId10"/>
+                    <a:blip r:embed="rId9"/>
                     <a:srcRect/>
                     <a:stretch>
                       <a:fillRect/>
@@ -392,6 +500,152 @@
     <w:p/>
     <w:p>
       <w:pPr>
+        <w:pStyle w:val="Ttulo3"/>
+        <w:numPr>
+          <w:ilvl w:val="2"/>
+          <w:numId w:val="1"/>
+        </w:numPr>
+        <w:ind w:left="993" w:hanging="596"/>
+      </w:pPr>
+      <w:r>
+        <w:lastRenderedPageBreak/>
+        <w:t>Cliente</w:t>
+      </w:r>
+      <w:r>
+        <w:t xml:space="preserve"> altera</w:t>
+      </w:r>
+      <w:r>
+        <w:t xml:space="preserve"> o produto, adicionando ou removendo ingredientes da lista Img 02.</w:t>
+      </w:r>
+    </w:p>
+    <w:p>
+      <w:pPr>
+        <w:pStyle w:val="Ttulo3"/>
+        <w:numPr>
+          <w:ilvl w:val="2"/>
+          <w:numId w:val="1"/>
+        </w:numPr>
+        <w:ind w:left="993" w:hanging="596"/>
+      </w:pPr>
+      <w:r>
+        <w:t>Cliente clica em ok.</w:t>
+      </w:r>
+    </w:p>
+    <w:p>
+      <w:pPr>
+        <w:pStyle w:val="Ttulo3"/>
+        <w:numPr>
+          <w:ilvl w:val="2"/>
+          <w:numId w:val="1"/>
+        </w:numPr>
+        <w:ind w:left="993" w:hanging="596"/>
+      </w:pPr>
+      <w:r>
+        <w:t>Sistema adiciona o produto ao pedido.</w:t>
+      </w:r>
+    </w:p>
+    <w:p>
+      <w:pPr>
+        <w:pStyle w:val="Ttulo3"/>
+        <w:ind w:left="993"/>
+      </w:pPr>
+    </w:p>
+    <w:p>
+      <w:pPr>
+        <w:jc w:val="center"/>
+        <w:rPr>
+          <w:rFonts w:ascii="Arial" w:hAnsi="Arial" w:cs="Arial"/>
+        </w:rPr>
+      </w:pPr>
+    </w:p>
+    <w:p>
+      <w:pPr>
+        <w:jc w:val="center"/>
+        <w:rPr>
+          <w:rFonts w:ascii="Arial" w:hAnsi="Arial" w:cs="Arial"/>
+        </w:rPr>
+      </w:pPr>
+    </w:p>
+    <w:p>
+      <w:pPr>
+        <w:jc w:val="center"/>
+        <w:rPr>
+          <w:rFonts w:ascii="Arial" w:hAnsi="Arial" w:cs="Arial"/>
+        </w:rPr>
+      </w:pPr>
+    </w:p>
+    <w:p>
+      <w:pPr>
+        <w:jc w:val="center"/>
+        <w:rPr>
+          <w:rFonts w:ascii="Arial" w:hAnsi="Arial" w:cs="Arial"/>
+        </w:rPr>
+      </w:pPr>
+    </w:p>
+    <w:p>
+      <w:pPr>
+        <w:jc w:val="center"/>
+        <w:rPr>
+          <w:rFonts w:ascii="Arial" w:hAnsi="Arial" w:cs="Arial"/>
+        </w:rPr>
+      </w:pPr>
+    </w:p>
+    <w:p>
+      <w:pPr>
+        <w:jc w:val="center"/>
+        <w:rPr>
+          <w:rFonts w:ascii="Arial" w:hAnsi="Arial" w:cs="Arial"/>
+        </w:rPr>
+      </w:pPr>
+    </w:p>
+    <w:p>
+      <w:pPr>
+        <w:ind w:firstLine="397"/>
+        <w:rPr>
+          <w:rFonts w:ascii="Arial" w:hAnsi="Arial" w:cs="Arial"/>
+        </w:rPr>
+      </w:pPr>
+    </w:p>
+    <w:p>
+      <w:pPr>
+        <w:pStyle w:val="Ttulo2"/>
+        <w:numPr>
+          <w:ilvl w:val="1"/>
+          <w:numId w:val="1"/>
+        </w:numPr>
+        <w:ind w:left="709" w:hanging="283"/>
+        <w:rPr>
+          <w:rFonts w:ascii="Arial" w:hAnsi="Arial" w:cs="Arial"/>
+        </w:rPr>
+      </w:pPr>
+      <w:r>
+        <w:rPr>
+          <w:rFonts w:ascii="Arial" w:hAnsi="Arial" w:cs="Arial"/>
+        </w:rPr>
+        <w:t xml:space="preserve"> Fluxo Alternativo A2 – </w:t>
+      </w:r>
+      <w:r>
+        <w:rPr>
+          <w:rFonts w:ascii="Arial" w:hAnsi="Arial" w:cs="Arial"/>
+        </w:rPr>
+        <w:t>Produto pronto</w:t>
+      </w:r>
+    </w:p>
+    <w:p>
+      <w:pPr>
+        <w:pStyle w:val="Ttulo3"/>
+      </w:pPr>
+      <w:r>
+        <w:br/>
+      </w:r>
+    </w:p>
+    <w:p>
+      <w:pPr>
+        <w:jc w:val="center"/>
+      </w:pPr>
+    </w:p>
+    <w:p>
+      <w:pPr>
         <w:numPr>
           <w:ilvl w:val="2"/>
           <w:numId w:val="1"/>
@@ -406,121 +660,155 @@
         <w:rPr>
           <w:rFonts w:ascii="Arial" w:hAnsi="Arial" w:cs="Arial"/>
         </w:rPr>
-        <w:t>Cliente da OK e o produto é adicionado ao pedido.</w:t>
-      </w:r>
-    </w:p>
-    <w:p>
-      <w:pPr>
+        <w:t>O sistema exibe as opções de sabores</w:t>
+      </w:r>
+      <w:r>
+        <w:rPr>
+          <w:rFonts w:ascii="Arial" w:hAnsi="Arial" w:cs="Arial"/>
+        </w:rPr>
+        <w:t xml:space="preserve"> e/ou tamanhos para</w:t>
+      </w:r>
+      <w:r>
+        <w:rPr>
+          <w:rFonts w:ascii="Arial" w:hAnsi="Arial" w:cs="Arial"/>
+        </w:rPr>
+        <w:t xml:space="preserve"> a seleção</w:t>
+      </w:r>
+      <w:r>
+        <w:rPr>
+          <w:rFonts w:ascii="Arial" w:hAnsi="Arial" w:cs="Arial"/>
+        </w:rPr>
+        <w:t>, conforme as interfaces img03 e img04</w:t>
+      </w:r>
+    </w:p>
+    <w:p>
+      <w:pPr>
+        <w:ind w:left="283"/>
+        <w:contextualSpacing/>
         <w:jc w:val="center"/>
         <w:rPr>
           <w:rFonts w:ascii="Arial" w:hAnsi="Arial" w:cs="Arial"/>
         </w:rPr>
       </w:pPr>
-      <w:bookmarkStart w:id="8" w:name="_1t3h5sf" w:colFirst="0" w:colLast="0"/>
-      <w:bookmarkEnd w:id="8"/>
-    </w:p>
-    <w:p>
-      <w:pPr>
-        <w:jc w:val="center"/>
-        <w:rPr>
-          <w:rFonts w:ascii="Arial" w:hAnsi="Arial" w:cs="Arial"/>
-        </w:rPr>
-      </w:pPr>
-    </w:p>
-    <w:p>
-      <w:pPr>
-        <w:jc w:val="center"/>
-        <w:rPr>
-          <w:rFonts w:ascii="Arial" w:hAnsi="Arial" w:cs="Arial"/>
-        </w:rPr>
-      </w:pPr>
-    </w:p>
-    <w:p>
-      <w:pPr>
-        <w:jc w:val="center"/>
-        <w:rPr>
-          <w:rFonts w:ascii="Arial" w:hAnsi="Arial" w:cs="Arial"/>
-        </w:rPr>
-      </w:pPr>
-    </w:p>
-    <w:p>
-      <w:pPr>
-        <w:jc w:val="center"/>
-        <w:rPr>
-          <w:rFonts w:ascii="Arial" w:hAnsi="Arial" w:cs="Arial"/>
-        </w:rPr>
-      </w:pPr>
-    </w:p>
-    <w:p>
-      <w:pPr>
-        <w:jc w:val="center"/>
-        <w:rPr>
-          <w:rFonts w:ascii="Arial" w:hAnsi="Arial" w:cs="Arial"/>
-        </w:rPr>
-      </w:pPr>
-    </w:p>
-    <w:p>
-      <w:pPr>
-        <w:jc w:val="center"/>
-        <w:rPr>
-          <w:rFonts w:ascii="Arial" w:hAnsi="Arial" w:cs="Arial"/>
-        </w:rPr>
-      </w:pPr>
-    </w:p>
-    <w:p>
-      <w:pPr>
-        <w:ind w:firstLine="397"/>
-        <w:rPr>
-          <w:rFonts w:ascii="Arial" w:hAnsi="Arial" w:cs="Arial"/>
-        </w:rPr>
-      </w:pPr>
-    </w:p>
-    <w:p>
-      <w:pPr>
-        <w:pStyle w:val="Ttulo2"/>
-        <w:numPr>
-          <w:ilvl w:val="1"/>
-          <w:numId w:val="1"/>
-        </w:numPr>
-        <w:ind w:left="709" w:hanging="283"/>
-        <w:rPr>
-          <w:rFonts w:ascii="Arial" w:hAnsi="Arial" w:cs="Arial"/>
-        </w:rPr>
-      </w:pPr>
-      <w:r>
-        <w:rPr>
-          <w:rFonts w:ascii="Arial" w:hAnsi="Arial" w:cs="Arial"/>
-        </w:rPr>
-        <w:lastRenderedPageBreak/>
-        <w:t xml:space="preserve"> Fluxo Alternativo A2 – Selecionar Sobremesas</w:t>
-      </w:r>
-    </w:p>
-    <w:p>
-      <w:pPr>
-        <w:pStyle w:val="Ttulo3"/>
-        <w:numPr>
-          <w:ilvl w:val="2"/>
-          <w:numId w:val="1"/>
-        </w:numPr>
-        <w:ind w:left="426" w:firstLine="0"/>
-      </w:pPr>
-      <w:r>
-        <w:t>Ao selecionar o menu de sobremesas, o  cliente é direcionado para a guia de sobremesas.</w:t>
-      </w:r>
-      <w:r>
+      <w:r>
+        <w:rPr>
+          <w:rFonts w:ascii="Arial" w:hAnsi="Arial" w:cs="Arial"/>
+        </w:rPr>
         <w:br/>
       </w:r>
-    </w:p>
-    <w:p>
-      <w:pPr>
-        <w:jc w:val="center"/>
-      </w:pPr>
-      <w:r>
-        <w:pict>
-          <v:shape id="_x0000_i1026" type="#_x0000_t75" style="width:150.75pt;height:198.75pt">
-            <v:imagedata r:id="rId11" o:title="Menu sobremesas"/>
-          </v:shape>
-        </w:pict>
+      <w:r>
+        <w:rPr>
+          <w:rFonts w:ascii="Arial" w:hAnsi="Arial" w:cs="Arial"/>
+          <w:noProof/>
+        </w:rPr>
+        <w:drawing>
+          <wp:inline distT="0" distB="0" distL="0" distR="0">
+            <wp:extent cx="1933575" cy="2533650"/>
+            <wp:effectExtent l="0" t="0" r="0" b="0"/>
+            <wp:docPr id="53" name="Imagem 53" descr="Sobremesa selecionada"/>
+            <wp:cNvGraphicFramePr>
+              <a:graphicFrameLocks xmlns:a="http://schemas.openxmlformats.org/drawingml/2006/main" noChangeAspect="1"/>
+            </wp:cNvGraphicFramePr>
+            <a:graphic xmlns:a="http://schemas.openxmlformats.org/drawingml/2006/main">
+              <a:graphicData uri="http://schemas.openxmlformats.org/drawingml/2006/picture">
+                <pic:pic xmlns:pic="http://schemas.openxmlformats.org/drawingml/2006/picture">
+                  <pic:nvPicPr>
+                    <pic:cNvPr id="0" name="Picture 53" descr="Sobremesa selecionada"/>
+                    <pic:cNvPicPr>
+                      <a:picLocks noChangeAspect="1" noChangeArrowheads="1"/>
+                    </pic:cNvPicPr>
+                  </pic:nvPicPr>
+                  <pic:blipFill>
+                    <a:blip r:embed="rId10" cstate="print">
+                      <a:extLst>
+                        <a:ext uri="{28A0092B-C50C-407E-A947-70E740481C1C}">
+                          <a14:useLocalDpi xmlns:a14="http://schemas.microsoft.com/office/drawing/2010/main" val="0"/>
+                        </a:ext>
+                      </a:extLst>
+                    </a:blip>
+                    <a:srcRect/>
+                    <a:stretch>
+                      <a:fillRect/>
+                    </a:stretch>
+                  </pic:blipFill>
+                  <pic:spPr bwMode="auto">
+                    <a:xfrm>
+                      <a:off x="0" y="0"/>
+                      <a:ext cx="1933575" cy="2533650"/>
+                    </a:xfrm>
+                    <a:prstGeom prst="rect">
+                      <a:avLst/>
+                    </a:prstGeom>
+                    <a:noFill/>
+                    <a:ln>
+                      <a:noFill/>
+                    </a:ln>
+                  </pic:spPr>
+                </pic:pic>
+              </a:graphicData>
+            </a:graphic>
+          </wp:inline>
+        </w:drawing>
+      </w:r>
+      <w:r>
+        <w:rPr>
+          <w:rFonts w:ascii="Arial" w:hAnsi="Arial" w:cs="Arial"/>
+          <w:noProof/>
+        </w:rPr>
+        <w:drawing>
+          <wp:inline distT="0" distB="0" distL="0" distR="0">
+            <wp:extent cx="1838325" cy="2419350"/>
+            <wp:effectExtent l="0" t="0" r="0" b="0"/>
+            <wp:docPr id="5" name="Imagem 5" descr="Bebida selecionada"/>
+            <wp:cNvGraphicFramePr>
+              <a:graphicFrameLocks xmlns:a="http://schemas.openxmlformats.org/drawingml/2006/main" noChangeAspect="1"/>
+            </wp:cNvGraphicFramePr>
+            <a:graphic xmlns:a="http://schemas.openxmlformats.org/drawingml/2006/main">
+              <a:graphicData uri="http://schemas.openxmlformats.org/drawingml/2006/picture">
+                <pic:pic xmlns:pic="http://schemas.openxmlformats.org/drawingml/2006/picture">
+                  <pic:nvPicPr>
+                    <pic:cNvPr id="0" name="Picture 59" descr="Bebida selecionada"/>
+                    <pic:cNvPicPr>
+                      <a:picLocks noChangeAspect="1" noChangeArrowheads="1"/>
+                    </pic:cNvPicPr>
+                  </pic:nvPicPr>
+                  <pic:blipFill>
+                    <a:blip r:embed="rId11" cstate="print">
+                      <a:extLst>
+                        <a:ext uri="{28A0092B-C50C-407E-A947-70E740481C1C}">
+                          <a14:useLocalDpi xmlns:a14="http://schemas.microsoft.com/office/drawing/2010/main" val="0"/>
+                        </a:ext>
+                      </a:extLst>
+                    </a:blip>
+                    <a:srcRect/>
+                    <a:stretch>
+                      <a:fillRect/>
+                    </a:stretch>
+                  </pic:blipFill>
+                  <pic:spPr bwMode="auto">
+                    <a:xfrm>
+                      <a:off x="0" y="0"/>
+                      <a:ext cx="1838325" cy="2419350"/>
+                    </a:xfrm>
+                    <a:prstGeom prst="rect">
+                      <a:avLst/>
+                    </a:prstGeom>
+                    <a:noFill/>
+                    <a:ln>
+                      <a:noFill/>
+                    </a:ln>
+                  </pic:spPr>
+                </pic:pic>
+              </a:graphicData>
+            </a:graphic>
+          </wp:inline>
+        </w:drawing>
+      </w:r>
+      <w:r>
+        <w:rPr>
+          <w:rFonts w:ascii="Arial" w:hAnsi="Arial" w:cs="Arial"/>
+        </w:rPr>
+        <w:br/>
       </w:r>
     </w:p>
     <w:p>
@@ -539,39 +827,13 @@
         <w:rPr>
           <w:rFonts w:ascii="Arial" w:hAnsi="Arial" w:cs="Arial"/>
         </w:rPr>
-        <w:t>Após selecionar uma sobremesa, as especificações da mesma irão ser exibidas com seus respectivos sabores para selecionar.</w:t>
-      </w:r>
-    </w:p>
-    <w:p>
-      <w:pPr>
-        <w:ind w:left="283"/>
-        <w:contextualSpacing/>
-        <w:jc w:val="center"/>
-        <w:rPr>
-          <w:rFonts w:ascii="Arial" w:hAnsi="Arial" w:cs="Arial"/>
-        </w:rPr>
-      </w:pPr>
-      <w:r>
-        <w:rPr>
-          <w:rFonts w:ascii="Arial" w:hAnsi="Arial" w:cs="Arial"/>
-        </w:rPr>
-        <w:br/>
-      </w:r>
-      <w:r>
-        <w:rPr>
-          <w:rFonts w:ascii="Arial" w:hAnsi="Arial" w:cs="Arial"/>
-        </w:rPr>
-        <w:pict>
-          <v:shape id="_x0000_i1027" type="#_x0000_t75" style="width:152.25pt;height:199.5pt">
-            <v:imagedata r:id="rId12" o:title="Sobremesa selecionada"/>
-          </v:shape>
-        </w:pict>
-      </w:r>
-      <w:r>
-        <w:rPr>
-          <w:rFonts w:ascii="Arial" w:hAnsi="Arial" w:cs="Arial"/>
-        </w:rPr>
-        <w:br/>
+        <w:t>Cliente seleciona um sabor e/ou tamanho e clica em OK</w:t>
+      </w:r>
+      <w:r>
+        <w:rPr>
+          <w:rFonts w:ascii="Arial" w:hAnsi="Arial" w:cs="Arial"/>
+        </w:rPr>
+        <w:t>.</w:t>
       </w:r>
     </w:p>
     <w:p>
@@ -590,7 +852,7 @@
         <w:rPr>
           <w:rFonts w:ascii="Arial" w:hAnsi="Arial" w:cs="Arial"/>
         </w:rPr>
-        <w:t>Depois de escolher o sabor, o cliente da OK e o produto é adicionado ao pedido.</w:t>
+        <w:t>Sistema adiciona o produto ao carrinho.</w:t>
       </w:r>
     </w:p>
     <w:p>
@@ -601,6 +863,12 @@
           <w:rFonts w:ascii="Arial" w:hAnsi="Arial" w:cs="Arial"/>
         </w:rPr>
       </w:pPr>
+      <w:r>
+        <w:rPr>
+          <w:rFonts w:ascii="Arial" w:hAnsi="Arial" w:cs="Arial"/>
+        </w:rPr>
+        <w:br/>
+      </w:r>
     </w:p>
     <w:p>
       <w:pPr>
@@ -610,12 +878,6 @@
           <w:rFonts w:ascii="Arial" w:hAnsi="Arial" w:cs="Arial"/>
         </w:rPr>
       </w:pPr>
-      <w:r>
-        <w:rPr>
-          <w:rFonts w:ascii="Arial" w:hAnsi="Arial" w:cs="Arial"/>
-        </w:rPr>
-        <w:br/>
-      </w:r>
     </w:p>
     <w:p>
       <w:pPr>
@@ -664,537 +926,17 @@
     </w:p>
     <w:p>
       <w:pPr>
-        <w:ind w:left="426"/>
         <w:contextualSpacing/>
         <w:rPr>
           <w:rFonts w:ascii="Arial" w:hAnsi="Arial" w:cs="Arial"/>
         </w:rPr>
       </w:pPr>
-    </w:p>
-    <w:p>
-      <w:pPr>
-        <w:numPr>
-          <w:ilvl w:val="1"/>
-          <w:numId w:val="1"/>
-        </w:numPr>
-        <w:ind w:left="426" w:firstLine="0"/>
-        <w:contextualSpacing/>
-        <w:rPr>
-          <w:rFonts w:ascii="Arial" w:hAnsi="Arial" w:cs="Arial"/>
-        </w:rPr>
-      </w:pPr>
-      <w:r>
-        <w:rPr>
-          <w:rFonts w:ascii="Arial" w:hAnsi="Arial" w:cs="Arial"/>
-          <w:b/>
-        </w:rPr>
-        <w:t>Fluxo Alternativo A3 - Selecionar Bebidas</w:t>
-      </w:r>
-      <w:r>
-        <w:rPr>
-          <w:rFonts w:ascii="Arial" w:hAnsi="Arial" w:cs="Arial"/>
-          <w:b/>
-        </w:rPr>
-        <w:br/>
-      </w:r>
-      <w:r>
-        <w:rPr>
-          <w:rFonts w:ascii="Arial" w:hAnsi="Arial" w:cs="Arial"/>
-        </w:rPr>
-        <w:t>5.4.1</w:t>
-      </w:r>
-      <w:r>
-        <w:rPr>
-          <w:rFonts w:ascii="Arial" w:hAnsi="Arial" w:cs="Arial"/>
-        </w:rPr>
-        <w:tab/>
-        <w:t>Ao selecionar o menu de bebidas, o cliente é direcionado para a guia de bebidas.</w:t>
-      </w:r>
-      <w:r>
-        <w:rPr>
-          <w:rFonts w:ascii="Arial" w:hAnsi="Arial" w:cs="Arial"/>
-        </w:rPr>
-        <w:br/>
-      </w:r>
-    </w:p>
-    <w:p>
-      <w:pPr>
-        <w:ind w:left="426"/>
-        <w:contextualSpacing/>
-        <w:jc w:val="center"/>
-        <w:rPr>
-          <w:rFonts w:ascii="Arial" w:hAnsi="Arial" w:cs="Arial"/>
-          <w:b/>
-        </w:rPr>
-      </w:pPr>
-      <w:r>
-        <w:rPr>
-          <w:rFonts w:ascii="Arial" w:hAnsi="Arial" w:cs="Arial"/>
-          <w:b/>
-        </w:rPr>
-        <w:pict>
-          <v:shape id="_x0000_i1028" type="#_x0000_t75" style="width:154.5pt;height:202.5pt">
-            <v:imagedata r:id="rId13" o:title="Menu Bebidas"/>
-          </v:shape>
-        </w:pict>
-      </w:r>
-    </w:p>
-    <w:p>
-      <w:pPr>
-        <w:ind w:left="426"/>
-        <w:contextualSpacing/>
-        <w:rPr>
-          <w:rFonts w:ascii="Arial" w:hAnsi="Arial" w:cs="Arial"/>
-        </w:rPr>
-      </w:pPr>
-      <w:r>
-        <w:rPr>
-          <w:rFonts w:ascii="Arial" w:hAnsi="Arial" w:cs="Arial"/>
-        </w:rPr>
-        <w:br/>
-        <w:t>5.4.2</w:t>
-      </w:r>
-      <w:r>
-        <w:rPr>
-          <w:rFonts w:ascii="Arial" w:hAnsi="Arial" w:cs="Arial"/>
-        </w:rPr>
-        <w:tab/>
-        <w:t>Após selecionar um tipo de bebida, os tamanhos e sabores de bebidas são exibidos para o cliente selecionar.</w:t>
-      </w:r>
-      <w:r>
-        <w:rPr>
-          <w:rFonts w:ascii="Arial" w:hAnsi="Arial" w:cs="Arial"/>
-        </w:rPr>
-        <w:br/>
-      </w:r>
-    </w:p>
-    <w:p>
-      <w:pPr>
-        <w:ind w:left="426"/>
-        <w:contextualSpacing/>
-        <w:jc w:val="center"/>
-        <w:rPr>
-          <w:rFonts w:ascii="Arial" w:hAnsi="Arial" w:cs="Arial"/>
-        </w:rPr>
-      </w:pPr>
-      <w:r>
-        <w:rPr>
-          <w:rFonts w:ascii="Arial" w:hAnsi="Arial" w:cs="Arial"/>
-        </w:rPr>
-        <w:pict>
-          <v:shape id="_x0000_i1029" type="#_x0000_t75" style="width:144.75pt;height:190.5pt">
-            <v:imagedata r:id="rId14" o:title="Bebida selecionada"/>
-          </v:shape>
-        </w:pict>
-      </w:r>
-    </w:p>
-    <w:p>
-      <w:pPr>
-        <w:ind w:left="426"/>
-        <w:contextualSpacing/>
-        <w:rPr>
-          <w:rFonts w:ascii="Arial" w:hAnsi="Arial" w:cs="Arial"/>
-        </w:rPr>
-      </w:pPr>
-    </w:p>
-    <w:p>
-      <w:pPr>
-        <w:ind w:left="426"/>
-        <w:contextualSpacing/>
-        <w:rPr>
-          <w:rFonts w:ascii="Arial" w:hAnsi="Arial" w:cs="Arial"/>
-        </w:rPr>
-      </w:pPr>
-      <w:r>
-        <w:rPr>
-          <w:rFonts w:ascii="Arial" w:hAnsi="Arial" w:cs="Arial"/>
-        </w:rPr>
-        <w:br/>
-        <w:t>5.4.3</w:t>
-      </w:r>
-      <w:r>
-        <w:rPr>
-          <w:rFonts w:ascii="Arial" w:hAnsi="Arial" w:cs="Arial"/>
-        </w:rPr>
-        <w:tab/>
-        <w:t>Depois de escolher o tamanho e sabor, o cliente da OK e a bebida é adicionada ao pedido.</w:t>
-      </w:r>
-    </w:p>
-    <w:p>
-      <w:pPr>
-        <w:ind w:left="426"/>
-        <w:contextualSpacing/>
-        <w:rPr>
-          <w:rFonts w:ascii="Arial" w:hAnsi="Arial" w:cs="Arial"/>
-        </w:rPr>
-      </w:pPr>
-    </w:p>
-    <w:p>
-      <w:pPr>
-        <w:ind w:left="426"/>
-        <w:contextualSpacing/>
-        <w:rPr>
-          <w:rFonts w:ascii="Arial" w:hAnsi="Arial" w:cs="Arial"/>
-        </w:rPr>
-      </w:pPr>
-    </w:p>
-    <w:p>
-      <w:pPr>
-        <w:ind w:left="426"/>
-        <w:contextualSpacing/>
-        <w:rPr>
-          <w:rFonts w:ascii="Arial" w:hAnsi="Arial" w:cs="Arial"/>
-        </w:rPr>
-      </w:pPr>
-    </w:p>
-    <w:p>
-      <w:pPr>
-        <w:ind w:left="426"/>
-        <w:contextualSpacing/>
-        <w:rPr>
-          <w:rFonts w:ascii="Arial" w:hAnsi="Arial" w:cs="Arial"/>
-        </w:rPr>
-      </w:pPr>
-    </w:p>
-    <w:p>
-      <w:pPr>
-        <w:ind w:left="426"/>
-        <w:contextualSpacing/>
-        <w:rPr>
-          <w:rFonts w:ascii="Arial" w:hAnsi="Arial" w:cs="Arial"/>
-        </w:rPr>
-      </w:pPr>
-      <w:r>
-        <w:rPr>
-          <w:rFonts w:ascii="Arial" w:hAnsi="Arial" w:cs="Arial"/>
-        </w:rPr>
-        <w:br/>
-      </w:r>
-    </w:p>
-    <w:p>
-      <w:pPr>
-        <w:numPr>
-          <w:ilvl w:val="1"/>
-          <w:numId w:val="1"/>
-        </w:numPr>
-        <w:ind w:left="426" w:firstLine="0"/>
-        <w:contextualSpacing/>
-        <w:rPr>
-          <w:rFonts w:ascii="Arial" w:hAnsi="Arial" w:cs="Arial"/>
-        </w:rPr>
-      </w:pPr>
-      <w:r>
-        <w:rPr>
-          <w:rFonts w:ascii="Arial" w:hAnsi="Arial" w:cs="Arial"/>
-          <w:b/>
-        </w:rPr>
-        <w:t>Fluxo Alternativo A4 - Selecionar Extras</w:t>
-      </w:r>
-    </w:p>
-    <w:p>
-      <w:pPr>
-        <w:ind w:left="426"/>
-        <w:contextualSpacing/>
-        <w:rPr>
-          <w:rFonts w:ascii="Arial" w:hAnsi="Arial" w:cs="Arial"/>
-        </w:rPr>
-      </w:pPr>
-      <w:r>
-        <w:rPr>
-          <w:rFonts w:ascii="Arial" w:hAnsi="Arial" w:cs="Arial"/>
-          <w:b/>
-        </w:rPr>
-        <w:br/>
-      </w:r>
-      <w:r>
-        <w:rPr>
-          <w:rFonts w:ascii="Arial" w:hAnsi="Arial" w:cs="Arial"/>
-        </w:rPr>
-        <w:t>5.5.1</w:t>
-      </w:r>
-      <w:r>
-        <w:rPr>
-          <w:rFonts w:ascii="Arial" w:hAnsi="Arial" w:cs="Arial"/>
-        </w:rPr>
-        <w:tab/>
-        <w:t>Ao selecionar o menu de extras, o cliente é direcionado para o guia de extras.</w:t>
-      </w:r>
-    </w:p>
-    <w:p>
-      <w:pPr>
-        <w:ind w:left="426"/>
-        <w:contextualSpacing/>
-        <w:jc w:val="center"/>
-        <w:rPr>
-          <w:rFonts w:ascii="Arial" w:hAnsi="Arial" w:cs="Arial"/>
-        </w:rPr>
-      </w:pPr>
-      <w:r>
-        <w:rPr>
-          <w:rFonts w:ascii="Arial" w:hAnsi="Arial" w:cs="Arial"/>
-        </w:rPr>
-        <w:pict>
-          <v:shape id="_x0000_i1030" type="#_x0000_t75" style="width:163.5pt;height:215.25pt">
-            <v:imagedata r:id="rId15" o:title="Menu Extras"/>
-          </v:shape>
-        </w:pict>
-      </w:r>
-    </w:p>
-    <w:p>
-      <w:pPr>
-        <w:ind w:left="426"/>
-        <w:contextualSpacing/>
-        <w:rPr>
-          <w:rFonts w:ascii="Arial" w:hAnsi="Arial" w:cs="Arial"/>
-        </w:rPr>
-      </w:pPr>
-      <w:r>
-        <w:rPr>
-          <w:rFonts w:ascii="Arial" w:hAnsi="Arial" w:cs="Arial"/>
-        </w:rPr>
-        <w:br/>
-        <w:t>5.5.2</w:t>
-      </w:r>
-      <w:r>
-        <w:rPr>
-          <w:rFonts w:ascii="Arial" w:hAnsi="Arial" w:cs="Arial"/>
-        </w:rPr>
-        <w:tab/>
-        <w:t>Após selecionar um dos extras</w:t>
-      </w:r>
-      <w:r>
-        <w:rPr>
-          <w:rFonts w:ascii="Arial" w:hAnsi="Arial" w:cs="Arial"/>
-        </w:rPr>
-        <w:t>, o mesmo aparece para ser cofirmado</w:t>
-      </w:r>
-      <w:r>
-        <w:rPr>
-          <w:rFonts w:ascii="Arial" w:hAnsi="Arial" w:cs="Arial"/>
-        </w:rPr>
-        <w:t>.</w:t>
-      </w:r>
-      <w:r>
-        <w:rPr>
-          <w:rFonts w:ascii="Arial" w:hAnsi="Arial" w:cs="Arial"/>
-        </w:rPr>
-        <w:br/>
-      </w:r>
-    </w:p>
-    <w:p>
-      <w:pPr>
-        <w:ind w:left="426"/>
-        <w:contextualSpacing/>
-        <w:jc w:val="center"/>
-        <w:rPr>
-          <w:rFonts w:ascii="Arial" w:hAnsi="Arial" w:cs="Arial"/>
-        </w:rPr>
-      </w:pPr>
-      <w:r>
-        <w:rPr>
-          <w:rFonts w:ascii="Arial" w:hAnsi="Arial" w:cs="Arial"/>
-        </w:rPr>
-        <w:pict>
-          <v:shape id="_x0000_i1031" type="#_x0000_t75" style="width:156pt;height:205.5pt">
-            <v:imagedata r:id="rId16" o:title="extra selecionado"/>
-          </v:shape>
-        </w:pict>
-      </w:r>
-    </w:p>
-    <w:p>
-      <w:pPr>
-        <w:ind w:left="426"/>
-        <w:contextualSpacing/>
-        <w:rPr>
-          <w:rFonts w:ascii="Arial" w:hAnsi="Arial" w:cs="Arial"/>
-        </w:rPr>
-      </w:pPr>
-    </w:p>
-    <w:p>
-      <w:pPr>
-        <w:ind w:left="426"/>
-        <w:contextualSpacing/>
-        <w:rPr>
-          <w:rFonts w:ascii="Arial" w:hAnsi="Arial" w:cs="Arial"/>
-        </w:rPr>
-      </w:pPr>
-      <w:r>
-        <w:rPr>
-          <w:rFonts w:ascii="Arial" w:hAnsi="Arial" w:cs="Arial"/>
-        </w:rPr>
-        <w:br/>
-        <w:t>5.5.</w:t>
-      </w:r>
-      <w:r>
-        <w:rPr>
-          <w:rFonts w:ascii="Arial" w:hAnsi="Arial" w:cs="Arial"/>
-        </w:rPr>
-        <w:t>3</w:t>
-      </w:r>
-      <w:r>
-        <w:rPr>
-          <w:rFonts w:ascii="Arial" w:hAnsi="Arial" w:cs="Arial"/>
-        </w:rPr>
-        <w:tab/>
-        <w:t>Depois de selecionar o extra</w:t>
-      </w:r>
-      <w:r>
-        <w:rPr>
-          <w:rFonts w:ascii="Arial" w:hAnsi="Arial" w:cs="Arial"/>
-        </w:rPr>
-        <w:t>, o cliente da OK e o produto é adicionado ao pedido.</w:t>
-      </w:r>
-      <w:r>
-        <w:rPr>
-          <w:rFonts w:ascii="Arial" w:hAnsi="Arial" w:cs="Arial"/>
-        </w:rPr>
-        <w:br/>
-      </w:r>
-    </w:p>
-    <w:p>
-      <w:pPr>
-        <w:ind w:left="426"/>
-        <w:contextualSpacing/>
-        <w:rPr>
-          <w:rFonts w:ascii="Arial" w:hAnsi="Arial" w:cs="Arial"/>
-        </w:rPr>
-      </w:pPr>
-    </w:p>
-    <w:p>
-      <w:pPr>
-        <w:ind w:left="426"/>
-        <w:contextualSpacing/>
-        <w:rPr>
-          <w:rFonts w:ascii="Arial" w:hAnsi="Arial" w:cs="Arial"/>
-        </w:rPr>
-      </w:pPr>
-    </w:p>
-    <w:p>
-      <w:pPr>
-        <w:ind w:left="426"/>
-        <w:contextualSpacing/>
-        <w:rPr>
-          <w:rFonts w:ascii="Arial" w:hAnsi="Arial" w:cs="Arial"/>
-        </w:rPr>
-      </w:pPr>
-    </w:p>
-    <w:p>
-      <w:pPr>
-        <w:ind w:left="426"/>
-        <w:contextualSpacing/>
-        <w:rPr>
-          <w:rFonts w:ascii="Arial" w:hAnsi="Arial" w:cs="Arial"/>
-        </w:rPr>
-      </w:pPr>
-    </w:p>
-    <w:p>
-      <w:pPr>
-        <w:numPr>
-          <w:ilvl w:val="1"/>
-          <w:numId w:val="1"/>
-        </w:numPr>
-        <w:ind w:left="426" w:firstLine="0"/>
-        <w:contextualSpacing/>
-        <w:rPr>
-          <w:rFonts w:ascii="Arial" w:hAnsi="Arial" w:cs="Arial"/>
-        </w:rPr>
-      </w:pPr>
-      <w:r>
-        <w:rPr>
-          <w:rFonts w:ascii="Arial" w:hAnsi="Arial" w:cs="Arial"/>
-          <w:b/>
-        </w:rPr>
-        <w:t>Fluxo Alternativo A5 - Selecionar Combo</w:t>
-      </w:r>
-    </w:p>
-    <w:p>
-      <w:pPr>
-        <w:ind w:left="426"/>
-        <w:contextualSpacing/>
-        <w:rPr>
-          <w:rFonts w:ascii="Arial" w:hAnsi="Arial" w:cs="Arial"/>
-        </w:rPr>
-      </w:pPr>
-      <w:r>
-        <w:rPr>
-          <w:rFonts w:ascii="Arial" w:hAnsi="Arial" w:cs="Arial"/>
-          <w:b/>
-        </w:rPr>
-        <w:br/>
-      </w:r>
-      <w:r>
-        <w:rPr>
-          <w:rFonts w:ascii="Arial" w:hAnsi="Arial" w:cs="Arial"/>
-        </w:rPr>
-        <w:t>5.6.1</w:t>
-      </w:r>
-      <w:r>
-        <w:rPr>
-          <w:rFonts w:ascii="Arial" w:hAnsi="Arial" w:cs="Arial"/>
-        </w:rPr>
-        <w:tab/>
-        <w:t>Ao selecionar o menu de combos, o cliente é direcionado para a guia de combos.</w:t>
-      </w:r>
-    </w:p>
-    <w:p>
-      <w:pPr>
-        <w:ind w:left="426"/>
-        <w:contextualSpacing/>
-        <w:rPr>
-          <w:rFonts w:ascii="Arial" w:eastAsia="Arial" w:hAnsi="Arial" w:cs="Arial"/>
-          <w:i/>
-        </w:rPr>
-      </w:pPr>
-      <w:r>
-        <w:rPr>
-          <w:rFonts w:ascii="Arial" w:hAnsi="Arial" w:cs="Arial"/>
-        </w:rPr>
-        <w:br/>
-        <w:t>5.6.2</w:t>
-      </w:r>
-      <w:r>
-        <w:rPr>
-          <w:rFonts w:ascii="Arial" w:hAnsi="Arial" w:cs="Arial"/>
-        </w:rPr>
-        <w:tab/>
-        <w:t xml:space="preserve">Depois de selecionar um dos combos, </w:t>
-      </w:r>
-      <w:r>
-        <w:rPr>
-          <w:rFonts w:ascii="Arial" w:eastAsia="Arial" w:hAnsi="Arial" w:cs="Arial"/>
-          <w:i/>
-        </w:rPr>
-        <w:t>o cliente pode alterar o sanduíche do combo.</w:t>
-      </w:r>
-    </w:p>
-    <w:p>
-      <w:pPr>
-        <w:ind w:left="426"/>
-        <w:contextualSpacing/>
-        <w:rPr>
-          <w:rFonts w:ascii="Arial" w:hAnsi="Arial" w:cs="Arial"/>
-        </w:rPr>
-      </w:pPr>
-      <w:r>
-        <w:rPr>
-          <w:rFonts w:ascii="Arial" w:eastAsia="Arial" w:hAnsi="Arial" w:cs="Arial"/>
-          <w:i/>
-        </w:rPr>
-        <w:br/>
-        <w:t>5.6.3</w:t>
-      </w:r>
-      <w:r>
-        <w:rPr>
-          <w:rFonts w:ascii="Arial" w:eastAsia="Arial" w:hAnsi="Arial" w:cs="Arial"/>
-          <w:i/>
-        </w:rPr>
-        <w:tab/>
-        <w:t>Após fazer as especificações do sanduiche, o cliente seleciona OK e o combo é adicionado ao pedido.</w:t>
-      </w:r>
+      <w:bookmarkStart w:id="8" w:name="_GoBack"/>
+      <w:bookmarkEnd w:id="8"/>
     </w:p>
     <w:sectPr>
-      <w:headerReference w:type="default" r:id="rId17"/>
-      <w:footerReference w:type="default" r:id="rId18"/>
+      <w:headerReference w:type="default" r:id="rId12"/>
+      <w:footerReference w:type="default" r:id="rId13"/>
       <w:pgSz w:w="12240" w:h="15840"/>
       <w:pgMar w:top="1701" w:right="1134" w:bottom="1418" w:left="1134" w:header="0" w:footer="720" w:gutter="0"/>
       <w:pgNumType w:start="1"/>
@@ -1205,7 +947,7 @@
 </file>
 
 <file path=word/endnotes.xml><?xml version="1.0" encoding="utf-8"?>
-<w:endnotes xmlns:wpc="http://schemas.microsoft.com/office/word/2010/wordprocessingCanvas" xmlns:mc="http://schemas.openxmlformats.org/markup-compatibility/2006" xmlns:o="urn:schemas-microsoft-com:office:office" xmlns:r="http://schemas.openxmlformats.org/officeDocument/2006/relationships" xmlns:m="http://schemas.openxmlformats.org/officeDocument/2006/math" xmlns:v="urn:schemas-microsoft-com:vml" xmlns:wp14="http://schemas.microsoft.com/office/word/2010/wordprocessingDrawing" xmlns:wp="http://schemas.openxmlformats.org/drawingml/2006/wordprocessingDrawing" xmlns:w10="urn:schemas-microsoft-com:office:word" xmlns:w="http://schemas.openxmlformats.org/wordprocessingml/2006/main" xmlns:w14="http://schemas.microsoft.com/office/word/2010/wordml" xmlns:wpg="http://schemas.microsoft.com/office/word/2010/wordprocessingGroup" xmlns:wpi="http://schemas.microsoft.com/office/word/2010/wordprocessingInk" xmlns:wne="http://schemas.microsoft.com/office/word/2006/wordml" xmlns:wps="http://schemas.microsoft.com/office/word/2010/wordprocessingShape" mc:Ignorable="w14 wp14">
+<w:endnotes xmlns:wpc="http://schemas.microsoft.com/office/word/2010/wordprocessingCanvas" xmlns:mc="http://schemas.openxmlformats.org/markup-compatibility/2006" xmlns:o="urn:schemas-microsoft-com:office:office" xmlns:r="http://schemas.openxmlformats.org/officeDocument/2006/relationships" xmlns:m="http://schemas.openxmlformats.org/officeDocument/2006/math" xmlns:v="urn:schemas-microsoft-com:vml" xmlns:wp14="http://schemas.microsoft.com/office/word/2010/wordprocessingDrawing" xmlns:wp="http://schemas.openxmlformats.org/drawingml/2006/wordprocessingDrawing" xmlns:w10="urn:schemas-microsoft-com:office:word" xmlns:w="http://schemas.openxmlformats.org/wordprocessingml/2006/main" xmlns:w14="http://schemas.microsoft.com/office/word/2010/wordml" xmlns:w15="http://schemas.microsoft.com/office/word/2012/wordml" xmlns:wpg="http://schemas.microsoft.com/office/word/2010/wordprocessingGroup" xmlns:wpi="http://schemas.microsoft.com/office/word/2010/wordprocessingInk" xmlns:wne="http://schemas.microsoft.com/office/word/2006/wordml" xmlns:wps="http://schemas.microsoft.com/office/word/2010/wordprocessingShape" mc:Ignorable="w14 w15 wp14">
   <w:endnote w:type="separator" w:id="-1">
     <w:p>
       <w:r>
@@ -1224,7 +966,7 @@
 </file>
 
 <file path=word/footer1.xml><?xml version="1.0" encoding="utf-8"?>
-<w:ftr xmlns:wpc="http://schemas.microsoft.com/office/word/2010/wordprocessingCanvas" xmlns:mc="http://schemas.openxmlformats.org/markup-compatibility/2006" xmlns:o="urn:schemas-microsoft-com:office:office" xmlns:r="http://schemas.openxmlformats.org/officeDocument/2006/relationships" xmlns:m="http://schemas.openxmlformats.org/officeDocument/2006/math" xmlns:v="urn:schemas-microsoft-com:vml" xmlns:wp14="http://schemas.microsoft.com/office/word/2010/wordprocessingDrawing" xmlns:wp="http://schemas.openxmlformats.org/drawingml/2006/wordprocessingDrawing" xmlns:w10="urn:schemas-microsoft-com:office:word" xmlns:w="http://schemas.openxmlformats.org/wordprocessingml/2006/main" xmlns:w14="http://schemas.microsoft.com/office/word/2010/wordml" xmlns:wpg="http://schemas.microsoft.com/office/word/2010/wordprocessingGroup" xmlns:wpi="http://schemas.microsoft.com/office/word/2010/wordprocessingInk" xmlns:wne="http://schemas.microsoft.com/office/word/2006/wordml" xmlns:wps="http://schemas.microsoft.com/office/word/2010/wordprocessingShape" mc:Ignorable="w14 wp14">
+<w:ftr xmlns:wpc="http://schemas.microsoft.com/office/word/2010/wordprocessingCanvas" xmlns:mc="http://schemas.openxmlformats.org/markup-compatibility/2006" xmlns:o="urn:schemas-microsoft-com:office:office" xmlns:r="http://schemas.openxmlformats.org/officeDocument/2006/relationships" xmlns:m="http://schemas.openxmlformats.org/officeDocument/2006/math" xmlns:v="urn:schemas-microsoft-com:vml" xmlns:wp14="http://schemas.microsoft.com/office/word/2010/wordprocessingDrawing" xmlns:wp="http://schemas.openxmlformats.org/drawingml/2006/wordprocessingDrawing" xmlns:w10="urn:schemas-microsoft-com:office:word" xmlns:w="http://schemas.openxmlformats.org/wordprocessingml/2006/main" xmlns:w14="http://schemas.microsoft.com/office/word/2010/wordml" xmlns:w15="http://schemas.microsoft.com/office/word/2012/wordml" xmlns:wpg="http://schemas.microsoft.com/office/word/2010/wordprocessingGroup" xmlns:wpi="http://schemas.microsoft.com/office/word/2010/wordprocessingInk" xmlns:wne="http://schemas.microsoft.com/office/word/2006/wordml" xmlns:wps="http://schemas.microsoft.com/office/word/2010/wordprocessingShape" mc:Ignorable="w14 w15 wp14">
   <w:p>
     <w:pPr>
       <w:spacing w:line="276" w:lineRule="auto"/>
@@ -1324,7 +1066,7 @@
             <w:rPr>
               <w:noProof/>
             </w:rPr>
-            <w:t>1</w:t>
+            <w:t>2</w:t>
           </w:r>
           <w:r>
             <w:fldChar w:fldCharType="end"/>
@@ -1346,7 +1088,7 @@
 </file>
 
 <file path=word/footnotes.xml><?xml version="1.0" encoding="utf-8"?>
-<w:footnotes xmlns:wpc="http://schemas.microsoft.com/office/word/2010/wordprocessingCanvas" xmlns:mc="http://schemas.openxmlformats.org/markup-compatibility/2006" xmlns:o="urn:schemas-microsoft-com:office:office" xmlns:r="http://schemas.openxmlformats.org/officeDocument/2006/relationships" xmlns:m="http://schemas.openxmlformats.org/officeDocument/2006/math" xmlns:v="urn:schemas-microsoft-com:vml" xmlns:wp14="http://schemas.microsoft.com/office/word/2010/wordprocessingDrawing" xmlns:wp="http://schemas.openxmlformats.org/drawingml/2006/wordprocessingDrawing" xmlns:w10="urn:schemas-microsoft-com:office:word" xmlns:w="http://schemas.openxmlformats.org/wordprocessingml/2006/main" xmlns:w14="http://schemas.microsoft.com/office/word/2010/wordml" xmlns:wpg="http://schemas.microsoft.com/office/word/2010/wordprocessingGroup" xmlns:wpi="http://schemas.microsoft.com/office/word/2010/wordprocessingInk" xmlns:wne="http://schemas.microsoft.com/office/word/2006/wordml" xmlns:wps="http://schemas.microsoft.com/office/word/2010/wordprocessingShape" mc:Ignorable="w14 wp14">
+<w:footnotes xmlns:wpc="http://schemas.microsoft.com/office/word/2010/wordprocessingCanvas" xmlns:mc="http://schemas.openxmlformats.org/markup-compatibility/2006" xmlns:o="urn:schemas-microsoft-com:office:office" xmlns:r="http://schemas.openxmlformats.org/officeDocument/2006/relationships" xmlns:m="http://schemas.openxmlformats.org/officeDocument/2006/math" xmlns:v="urn:schemas-microsoft-com:vml" xmlns:wp14="http://schemas.microsoft.com/office/word/2010/wordprocessingDrawing" xmlns:wp="http://schemas.openxmlformats.org/drawingml/2006/wordprocessingDrawing" xmlns:w10="urn:schemas-microsoft-com:office:word" xmlns:w="http://schemas.openxmlformats.org/wordprocessingml/2006/main" xmlns:w14="http://schemas.microsoft.com/office/word/2010/wordml" xmlns:w15="http://schemas.microsoft.com/office/word/2012/wordml" xmlns:wpg="http://schemas.microsoft.com/office/word/2010/wordprocessingGroup" xmlns:wpi="http://schemas.microsoft.com/office/word/2010/wordprocessingInk" xmlns:wne="http://schemas.microsoft.com/office/word/2006/wordml" xmlns:wps="http://schemas.microsoft.com/office/word/2010/wordprocessingShape" mc:Ignorable="w14 w15 wp14">
   <w:footnote w:type="separator" w:id="-1">
     <w:p>
       <w:r>
@@ -1365,7 +1107,7 @@
 </file>
 
 <file path=word/header1.xml><?xml version="1.0" encoding="utf-8"?>
-<w:hdr xmlns:wpc="http://schemas.microsoft.com/office/word/2010/wordprocessingCanvas" xmlns:mc="http://schemas.openxmlformats.org/markup-compatibility/2006" xmlns:o="urn:schemas-microsoft-com:office:office" xmlns:r="http://schemas.openxmlformats.org/officeDocument/2006/relationships" xmlns:m="http://schemas.openxmlformats.org/officeDocument/2006/math" xmlns:v="urn:schemas-microsoft-com:vml" xmlns:wp14="http://schemas.microsoft.com/office/word/2010/wordprocessingDrawing" xmlns:wp="http://schemas.openxmlformats.org/drawingml/2006/wordprocessingDrawing" xmlns:w10="urn:schemas-microsoft-com:office:word" xmlns:w="http://schemas.openxmlformats.org/wordprocessingml/2006/main" xmlns:w14="http://schemas.microsoft.com/office/word/2010/wordml" xmlns:wpg="http://schemas.microsoft.com/office/word/2010/wordprocessingGroup" xmlns:wpi="http://schemas.microsoft.com/office/word/2010/wordprocessingInk" xmlns:wne="http://schemas.microsoft.com/office/word/2006/wordml" xmlns:wps="http://schemas.microsoft.com/office/word/2010/wordprocessingShape" mc:Ignorable="w14 wp14">
+<w:hdr xmlns:wpc="http://schemas.microsoft.com/office/word/2010/wordprocessingCanvas" xmlns:mc="http://schemas.openxmlformats.org/markup-compatibility/2006" xmlns:o="urn:schemas-microsoft-com:office:office" xmlns:r="http://schemas.openxmlformats.org/officeDocument/2006/relationships" xmlns:m="http://schemas.openxmlformats.org/officeDocument/2006/math" xmlns:v="urn:schemas-microsoft-com:vml" xmlns:wp14="http://schemas.microsoft.com/office/word/2010/wordprocessingDrawing" xmlns:wp="http://schemas.openxmlformats.org/drawingml/2006/wordprocessingDrawing" xmlns:w10="urn:schemas-microsoft-com:office:word" xmlns:w="http://schemas.openxmlformats.org/wordprocessingml/2006/main" xmlns:w14="http://schemas.microsoft.com/office/word/2010/wordml" xmlns:w15="http://schemas.microsoft.com/office/word/2012/wordml" xmlns:wpg="http://schemas.microsoft.com/office/word/2010/wordprocessingGroup" xmlns:wpi="http://schemas.microsoft.com/office/word/2010/wordprocessingInk" xmlns:wne="http://schemas.microsoft.com/office/word/2006/wordml" xmlns:wps="http://schemas.microsoft.com/office/word/2010/wordprocessingShape" mc:Ignorable="w14 w15 wp14">
   <w:p>
     <w:pPr>
       <w:spacing w:before="720" w:line="276" w:lineRule="auto"/>
@@ -1484,8 +1226,8 @@
 </file>
 
 <file path=word/numbering.xml><?xml version="1.0" encoding="utf-8"?>
-<w:numbering xmlns:wpc="http://schemas.microsoft.com/office/word/2010/wordprocessingCanvas" xmlns:mc="http://schemas.openxmlformats.org/markup-compatibility/2006" xmlns:o="urn:schemas-microsoft-com:office:office" xmlns:r="http://schemas.openxmlformats.org/officeDocument/2006/relationships" xmlns:m="http://schemas.openxmlformats.org/officeDocument/2006/math" xmlns:v="urn:schemas-microsoft-com:vml" xmlns:wp14="http://schemas.microsoft.com/office/word/2010/wordprocessingDrawing" xmlns:wp="http://schemas.openxmlformats.org/drawingml/2006/wordprocessingDrawing" xmlns:w10="urn:schemas-microsoft-com:office:word" xmlns:w="http://schemas.openxmlformats.org/wordprocessingml/2006/main" xmlns:w14="http://schemas.microsoft.com/office/word/2010/wordml" xmlns:wpg="http://schemas.microsoft.com/office/word/2010/wordprocessingGroup" xmlns:wpi="http://schemas.microsoft.com/office/word/2010/wordprocessingInk" xmlns:wne="http://schemas.microsoft.com/office/word/2006/wordml" xmlns:wps="http://schemas.microsoft.com/office/word/2010/wordprocessingShape" mc:Ignorable="w14 wp14">
-  <w:abstractNum w:abstractNumId="0">
+<w:numbering xmlns:wpc="http://schemas.microsoft.com/office/word/2010/wordprocessingCanvas" xmlns:mc="http://schemas.openxmlformats.org/markup-compatibility/2006" xmlns:o="urn:schemas-microsoft-com:office:office" xmlns:r="http://schemas.openxmlformats.org/officeDocument/2006/relationships" xmlns:m="http://schemas.openxmlformats.org/officeDocument/2006/math" xmlns:v="urn:schemas-microsoft-com:vml" xmlns:wp14="http://schemas.microsoft.com/office/word/2010/wordprocessingDrawing" xmlns:wp="http://schemas.openxmlformats.org/drawingml/2006/wordprocessingDrawing" xmlns:w10="urn:schemas-microsoft-com:office:word" xmlns:w="http://schemas.openxmlformats.org/wordprocessingml/2006/main" xmlns:w14="http://schemas.microsoft.com/office/word/2010/wordml" xmlns:w15="http://schemas.microsoft.com/office/word/2012/wordml" xmlns:wpg="http://schemas.microsoft.com/office/word/2010/wordprocessingGroup" xmlns:wpi="http://schemas.microsoft.com/office/word/2010/wordprocessingInk" xmlns:wne="http://schemas.microsoft.com/office/word/2006/wordml" xmlns:wps="http://schemas.microsoft.com/office/word/2010/wordprocessingShape" mc:Ignorable="w14 w15 wp14">
+  <w:abstractNum w:abstractNumId="0" w15:restartNumberingAfterBreak="0">
     <w:nsid w:val="3A691835"/>
     <w:multiLevelType w:val="hybridMultilevel"/>
     <w:tmpl w:val="9F46B004"/>
@@ -1571,7 +1313,7 @@
       </w:pPr>
     </w:lvl>
   </w:abstractNum>
-  <w:abstractNum w:abstractNumId="1">
+  <w:abstractNum w:abstractNumId="1" w15:restartNumberingAfterBreak="0">
     <w:nsid w:val="67254D85"/>
     <w:multiLevelType w:val="multilevel"/>
     <w:tmpl w:val="74740766"/>
@@ -1681,7 +1423,7 @@
 </file>
 
 <file path=word/styles.xml><?xml version="1.0" encoding="utf-8"?>
-<w:styles xmlns:mc="http://schemas.openxmlformats.org/markup-compatibility/2006" xmlns:r="http://schemas.openxmlformats.org/officeDocument/2006/relationships" xmlns:w="http://schemas.openxmlformats.org/wordprocessingml/2006/main" xmlns:w14="http://schemas.microsoft.com/office/word/2010/wordml" mc:Ignorable="w14">
+<w:styles xmlns:mc="http://schemas.openxmlformats.org/markup-compatibility/2006" xmlns:r="http://schemas.openxmlformats.org/officeDocument/2006/relationships" xmlns:w="http://schemas.openxmlformats.org/wordprocessingml/2006/main" xmlns:w14="http://schemas.microsoft.com/office/word/2010/wordml" xmlns:w15="http://schemas.microsoft.com/office/word/2012/wordml" mc:Ignorable="w14 w15">
   <w:docDefaults>
     <w:rPrDefault>
       <w:rPr>
@@ -1696,144 +1438,378 @@
       </w:pPr>
     </w:pPrDefault>
   </w:docDefaults>
-  <w:latentStyles w:defLockedState="0" w:defUIPriority="99" w:defSemiHidden="1" w:defUnhideWhenUsed="1" w:defQFormat="0" w:count="267">
-    <w:lsdException w:name="Normal" w:semiHidden="0" w:uiPriority="0" w:unhideWhenUsed="0" w:qFormat="1"/>
-    <w:lsdException w:name="heading 1" w:semiHidden="0" w:uiPriority="9" w:unhideWhenUsed="0" w:qFormat="1"/>
-    <w:lsdException w:name="heading 2" w:uiPriority="9" w:qFormat="1"/>
-    <w:lsdException w:name="heading 3" w:uiPriority="9" w:qFormat="1"/>
-    <w:lsdException w:name="heading 4" w:uiPriority="9" w:qFormat="1"/>
-    <w:lsdException w:name="heading 5" w:uiPriority="9" w:qFormat="1"/>
-    <w:lsdException w:name="heading 6" w:uiPriority="9" w:qFormat="1"/>
-    <w:lsdException w:name="heading 7" w:uiPriority="9" w:qFormat="1"/>
-    <w:lsdException w:name="heading 8" w:uiPriority="9" w:qFormat="1"/>
-    <w:lsdException w:name="heading 9" w:uiPriority="9" w:qFormat="1"/>
-    <w:lsdException w:name="toc 1" w:uiPriority="39"/>
-    <w:lsdException w:name="toc 2" w:uiPriority="39"/>
-    <w:lsdException w:name="toc 3" w:uiPriority="39"/>
-    <w:lsdException w:name="toc 4" w:uiPriority="39"/>
-    <w:lsdException w:name="toc 5" w:uiPriority="39"/>
-    <w:lsdException w:name="toc 6" w:uiPriority="39"/>
-    <w:lsdException w:name="toc 7" w:uiPriority="39"/>
-    <w:lsdException w:name="toc 8" w:uiPriority="39"/>
-    <w:lsdException w:name="toc 9" w:uiPriority="39"/>
-    <w:lsdException w:name="caption" w:uiPriority="35" w:qFormat="1"/>
-    <w:lsdException w:name="Title" w:semiHidden="0" w:uiPriority="10" w:unhideWhenUsed="0" w:qFormat="1"/>
-    <w:lsdException w:name="Default Paragraph Font" w:uiPriority="1"/>
-    <w:lsdException w:name="Subtitle" w:semiHidden="0" w:uiPriority="11" w:unhideWhenUsed="0" w:qFormat="1"/>
-    <w:lsdException w:name="Strong" w:semiHidden="0" w:uiPriority="22" w:unhideWhenUsed="0" w:qFormat="1"/>
-    <w:lsdException w:name="Emphasis" w:semiHidden="0" w:uiPriority="20" w:unhideWhenUsed="0" w:qFormat="1"/>
-    <w:lsdException w:name="Table Grid" w:semiHidden="0" w:uiPriority="59" w:unhideWhenUsed="0"/>
-    <w:lsdException w:name="Placeholder Text" w:unhideWhenUsed="0"/>
-    <w:lsdException w:name="No Spacing" w:semiHidden="0" w:uiPriority="1" w:unhideWhenUsed="0" w:qFormat="1"/>
-    <w:lsdException w:name="Light Shading" w:semiHidden="0" w:uiPriority="60" w:unhideWhenUsed="0"/>
-    <w:lsdException w:name="Light List" w:semiHidden="0" w:uiPriority="61" w:unhideWhenUsed="0"/>
-    <w:lsdException w:name="Light Grid" w:semiHidden="0" w:uiPriority="62" w:unhideWhenUsed="0"/>
-    <w:lsdException w:name="Medium Shading 1" w:semiHidden="0" w:uiPriority="63" w:unhideWhenUsed="0"/>
-    <w:lsdException w:name="Medium Shading 2" w:semiHidden="0" w:uiPriority="64" w:unhideWhenUsed="0"/>
-    <w:lsdException w:name="Medium List 1" w:semiHidden="0" w:uiPriority="65" w:unhideWhenUsed="0"/>
-    <w:lsdException w:name="Medium List 2" w:semiHidden="0" w:uiPriority="66" w:unhideWhenUsed="0"/>
-    <w:lsdException w:name="Medium Grid 1" w:semiHidden="0" w:uiPriority="67" w:unhideWhenUsed="0"/>
-    <w:lsdException w:name="Medium Grid 2" w:semiHidden="0" w:uiPriority="68" w:unhideWhenUsed="0"/>
-    <w:lsdException w:name="Medium Grid 3" w:semiHidden="0" w:uiPriority="69" w:unhideWhenUsed="0"/>
-    <w:lsdException w:name="Dark List" w:semiHidden="0" w:uiPriority="70" w:unhideWhenUsed="0"/>
-    <w:lsdException w:name="Colorful Shading" w:semiHidden="0" w:uiPriority="71" w:unhideWhenUsed="0"/>
-    <w:lsdException w:name="Colorful List" w:semiHidden="0" w:uiPriority="72" w:unhideWhenUsed="0"/>
-    <w:lsdException w:name="Colorful Grid" w:semiHidden="0" w:uiPriority="73" w:unhideWhenUsed="0"/>
-    <w:lsdException w:name="Light Shading Accent 1" w:semiHidden="0" w:uiPriority="60" w:unhideWhenUsed="0"/>
-    <w:lsdException w:name="Light List Accent 1" w:semiHidden="0" w:uiPriority="61" w:unhideWhenUsed="0"/>
-    <w:lsdException w:name="Light Grid Accent 1" w:semiHidden="0" w:uiPriority="62" w:unhideWhenUsed="0"/>
-    <w:lsdException w:name="Medium Shading 1 Accent 1" w:semiHidden="0" w:uiPriority="63" w:unhideWhenUsed="0"/>
-    <w:lsdException w:name="Medium Shading 2 Accent 1" w:semiHidden="0" w:uiPriority="64" w:unhideWhenUsed="0"/>
-    <w:lsdException w:name="Medium List 1 Accent 1" w:semiHidden="0" w:uiPriority="65" w:unhideWhenUsed="0"/>
-    <w:lsdException w:name="Revision" w:unhideWhenUsed="0"/>
-    <w:lsdException w:name="List Paragraph" w:semiHidden="0" w:uiPriority="34" w:unhideWhenUsed="0" w:qFormat="1"/>
-    <w:lsdException w:name="Quote" w:semiHidden="0" w:uiPriority="29" w:unhideWhenUsed="0" w:qFormat="1"/>
-    <w:lsdException w:name="Intense Quote" w:semiHidden="0" w:uiPriority="30" w:unhideWhenUsed="0" w:qFormat="1"/>
-    <w:lsdException w:name="Medium List 2 Accent 1" w:semiHidden="0" w:uiPriority="66" w:unhideWhenUsed="0"/>
-    <w:lsdException w:name="Medium Grid 1 Accent 1" w:semiHidden="0" w:uiPriority="67" w:unhideWhenUsed="0"/>
-    <w:lsdException w:name="Medium Grid 2 Accent 1" w:semiHidden="0" w:uiPriority="68" w:unhideWhenUsed="0"/>
-    <w:lsdException w:name="Medium Grid 3 Accent 1" w:semiHidden="0" w:uiPriority="69" w:unhideWhenUsed="0"/>
-    <w:lsdException w:name="Dark List Accent 1" w:semiHidden="0" w:uiPriority="70" w:unhideWhenUsed="0"/>
-    <w:lsdException w:name="Colorful Shading Accent 1" w:semiHidden="0" w:uiPriority="71" w:unhideWhenUsed="0"/>
-    <w:lsdException w:name="Colorful List Accent 1" w:semiHidden="0" w:uiPriority="72" w:unhideWhenUsed="0"/>
-    <w:lsdException w:name="Colorful Grid Accent 1" w:semiHidden="0" w:uiPriority="73" w:unhideWhenUsed="0"/>
-    <w:lsdException w:name="Light Shading Accent 2" w:semiHidden="0" w:uiPriority="60" w:unhideWhenUsed="0"/>
-    <w:lsdException w:name="Light List Accent 2" w:semiHidden="0" w:uiPriority="61" w:unhideWhenUsed="0"/>
-    <w:lsdException w:name="Light Grid Accent 2" w:semiHidden="0" w:uiPriority="62" w:unhideWhenUsed="0"/>
-    <w:lsdException w:name="Medium Shading 1 Accent 2" w:semiHidden="0" w:uiPriority="63" w:unhideWhenUsed="0"/>
-    <w:lsdException w:name="Medium Shading 2 Accent 2" w:semiHidden="0" w:uiPriority="64" w:unhideWhenUsed="0"/>
-    <w:lsdException w:name="Medium List 1 Accent 2" w:semiHidden="0" w:uiPriority="65" w:unhideWhenUsed="0"/>
-    <w:lsdException w:name="Medium List 2 Accent 2" w:semiHidden="0" w:uiPriority="66" w:unhideWhenUsed="0"/>
-    <w:lsdException w:name="Medium Grid 1 Accent 2" w:semiHidden="0" w:uiPriority="67" w:unhideWhenUsed="0"/>
-    <w:lsdException w:name="Medium Grid 2 Accent 2" w:semiHidden="0" w:uiPriority="68" w:unhideWhenUsed="0"/>
-    <w:lsdException w:name="Medium Grid 3 Accent 2" w:semiHidden="0" w:uiPriority="69" w:unhideWhenUsed="0"/>
-    <w:lsdException w:name="Dark List Accent 2" w:semiHidden="0" w:uiPriority="70" w:unhideWhenUsed="0"/>
-    <w:lsdException w:name="Colorful Shading Accent 2" w:semiHidden="0" w:uiPriority="71" w:unhideWhenUsed="0"/>
-    <w:lsdException w:name="Colorful List Accent 2" w:semiHidden="0" w:uiPriority="72" w:unhideWhenUsed="0"/>
-    <w:lsdException w:name="Colorful Grid Accent 2" w:semiHidden="0" w:uiPriority="73" w:unhideWhenUsed="0"/>
-    <w:lsdException w:name="Light Shading Accent 3" w:semiHidden="0" w:uiPriority="60" w:unhideWhenUsed="0"/>
-    <w:lsdException w:name="Light List Accent 3" w:semiHidden="0" w:uiPriority="61" w:unhideWhenUsed="0"/>
-    <w:lsdException w:name="Light Grid Accent 3" w:semiHidden="0" w:uiPriority="62" w:unhideWhenUsed="0"/>
-    <w:lsdException w:name="Medium Shading 1 Accent 3" w:semiHidden="0" w:uiPriority="63" w:unhideWhenUsed="0"/>
-    <w:lsdException w:name="Medium Shading 2 Accent 3" w:semiHidden="0" w:uiPriority="64" w:unhideWhenUsed="0"/>
-    <w:lsdException w:name="Medium List 1 Accent 3" w:semiHidden="0" w:uiPriority="65" w:unhideWhenUsed="0"/>
-    <w:lsdException w:name="Medium List 2 Accent 3" w:semiHidden="0" w:uiPriority="66" w:unhideWhenUsed="0"/>
-    <w:lsdException w:name="Medium Grid 1 Accent 3" w:semiHidden="0" w:uiPriority="67" w:unhideWhenUsed="0"/>
-    <w:lsdException w:name="Medium Grid 2 Accent 3" w:semiHidden="0" w:uiPriority="68" w:unhideWhenUsed="0"/>
-    <w:lsdException w:name="Medium Grid 3 Accent 3" w:semiHidden="0" w:uiPriority="69" w:unhideWhenUsed="0"/>
-    <w:lsdException w:name="Dark List Accent 3" w:semiHidden="0" w:uiPriority="70" w:unhideWhenUsed="0"/>
-    <w:lsdException w:name="Colorful Shading Accent 3" w:semiHidden="0" w:uiPriority="71" w:unhideWhenUsed="0"/>
-    <w:lsdException w:name="Colorful List Accent 3" w:semiHidden="0" w:uiPriority="72" w:unhideWhenUsed="0"/>
-    <w:lsdException w:name="Colorful Grid Accent 3" w:semiHidden="0" w:uiPriority="73" w:unhideWhenUsed="0"/>
-    <w:lsdException w:name="Light Shading Accent 4" w:semiHidden="0" w:uiPriority="60" w:unhideWhenUsed="0"/>
-    <w:lsdException w:name="Light List Accent 4" w:semiHidden="0" w:uiPriority="61" w:unhideWhenUsed="0"/>
-    <w:lsdException w:name="Light Grid Accent 4" w:semiHidden="0" w:uiPriority="62" w:unhideWhenUsed="0"/>
-    <w:lsdException w:name="Medium Shading 1 Accent 4" w:semiHidden="0" w:uiPriority="63" w:unhideWhenUsed="0"/>
-    <w:lsdException w:name="Medium Shading 2 Accent 4" w:semiHidden="0" w:uiPriority="64" w:unhideWhenUsed="0"/>
-    <w:lsdException w:name="Medium List 1 Accent 4" w:semiHidden="0" w:uiPriority="65" w:unhideWhenUsed="0"/>
-    <w:lsdException w:name="Medium List 2 Accent 4" w:semiHidden="0" w:uiPriority="66" w:unhideWhenUsed="0"/>
-    <w:lsdException w:name="Medium Grid 1 Accent 4" w:semiHidden="0" w:uiPriority="67" w:unhideWhenUsed="0"/>
-    <w:lsdException w:name="Medium Grid 2 Accent 4" w:semiHidden="0" w:uiPriority="68" w:unhideWhenUsed="0"/>
-    <w:lsdException w:name="Medium Grid 3 Accent 4" w:semiHidden="0" w:uiPriority="69" w:unhideWhenUsed="0"/>
-    <w:lsdException w:name="Dark List Accent 4" w:semiHidden="0" w:uiPriority="70" w:unhideWhenUsed="0"/>
-    <w:lsdException w:name="Colorful Shading Accent 4" w:semiHidden="0" w:uiPriority="71" w:unhideWhenUsed="0"/>
-    <w:lsdException w:name="Colorful List Accent 4" w:semiHidden="0" w:uiPriority="72" w:unhideWhenUsed="0"/>
-    <w:lsdException w:name="Colorful Grid Accent 4" w:semiHidden="0" w:uiPriority="73" w:unhideWhenUsed="0"/>
-    <w:lsdException w:name="Light Shading Accent 5" w:semiHidden="0" w:uiPriority="60" w:unhideWhenUsed="0"/>
-    <w:lsdException w:name="Light List Accent 5" w:semiHidden="0" w:uiPriority="61" w:unhideWhenUsed="0"/>
-    <w:lsdException w:name="Light Grid Accent 5" w:semiHidden="0" w:uiPriority="62" w:unhideWhenUsed="0"/>
-    <w:lsdException w:name="Medium Shading 1 Accent 5" w:semiHidden="0" w:uiPriority="63" w:unhideWhenUsed="0"/>
-    <w:lsdException w:name="Medium Shading 2 Accent 5" w:semiHidden="0" w:uiPriority="64" w:unhideWhenUsed="0"/>
-    <w:lsdException w:name="Medium List 1 Accent 5" w:semiHidden="0" w:uiPriority="65" w:unhideWhenUsed="0"/>
-    <w:lsdException w:name="Medium List 2 Accent 5" w:semiHidden="0" w:uiPriority="66" w:unhideWhenUsed="0"/>
-    <w:lsdException w:name="Medium Grid 1 Accent 5" w:semiHidden="0" w:uiPriority="67" w:unhideWhenUsed="0"/>
-    <w:lsdException w:name="Medium Grid 2 Accent 5" w:semiHidden="0" w:uiPriority="68" w:unhideWhenUsed="0"/>
-    <w:lsdException w:name="Medium Grid 3 Accent 5" w:semiHidden="0" w:uiPriority="69" w:unhideWhenUsed="0"/>
-    <w:lsdException w:name="Dark List Accent 5" w:semiHidden="0" w:uiPriority="70" w:unhideWhenUsed="0"/>
-    <w:lsdException w:name="Colorful Shading Accent 5" w:semiHidden="0" w:uiPriority="71" w:unhideWhenUsed="0"/>
-    <w:lsdException w:name="Colorful List Accent 5" w:semiHidden="0" w:uiPriority="72" w:unhideWhenUsed="0"/>
-    <w:lsdException w:name="Colorful Grid Accent 5" w:semiHidden="0" w:uiPriority="73" w:unhideWhenUsed="0"/>
-    <w:lsdException w:name="Light Shading Accent 6" w:semiHidden="0" w:uiPriority="60" w:unhideWhenUsed="0"/>
-    <w:lsdException w:name="Light List Accent 6" w:semiHidden="0" w:uiPriority="61" w:unhideWhenUsed="0"/>
-    <w:lsdException w:name="Light Grid Accent 6" w:semiHidden="0" w:uiPriority="62" w:unhideWhenUsed="0"/>
-    <w:lsdException w:name="Medium Shading 1 Accent 6" w:semiHidden="0" w:uiPriority="63" w:unhideWhenUsed="0"/>
-    <w:lsdException w:name="Medium Shading 2 Accent 6" w:semiHidden="0" w:uiPriority="64" w:unhideWhenUsed="0"/>
-    <w:lsdException w:name="Medium List 1 Accent 6" w:semiHidden="0" w:uiPriority="65" w:unhideWhenUsed="0"/>
-    <w:lsdException w:name="Medium List 2 Accent 6" w:semiHidden="0" w:uiPriority="66" w:unhideWhenUsed="0"/>
-    <w:lsdException w:name="Medium Grid 1 Accent 6" w:semiHidden="0" w:uiPriority="67" w:unhideWhenUsed="0"/>
-    <w:lsdException w:name="Medium Grid 2 Accent 6" w:semiHidden="0" w:uiPriority="68" w:unhideWhenUsed="0"/>
-    <w:lsdException w:name="Medium Grid 3 Accent 6" w:semiHidden="0" w:uiPriority="69" w:unhideWhenUsed="0"/>
-    <w:lsdException w:name="Dark List Accent 6" w:semiHidden="0" w:uiPriority="70" w:unhideWhenUsed="0"/>
-    <w:lsdException w:name="Colorful Shading Accent 6" w:semiHidden="0" w:uiPriority="71" w:unhideWhenUsed="0"/>
-    <w:lsdException w:name="Colorful List Accent 6" w:semiHidden="0" w:uiPriority="72" w:unhideWhenUsed="0"/>
-    <w:lsdException w:name="Colorful Grid Accent 6" w:semiHidden="0" w:uiPriority="73" w:unhideWhenUsed="0"/>
-    <w:lsdException w:name="Subtle Emphasis" w:semiHidden="0" w:uiPriority="19" w:unhideWhenUsed="0" w:qFormat="1"/>
-    <w:lsdException w:name="Intense Emphasis" w:semiHidden="0" w:uiPriority="21" w:unhideWhenUsed="0" w:qFormat="1"/>
-    <w:lsdException w:name="Subtle Reference" w:semiHidden="0" w:uiPriority="31" w:unhideWhenUsed="0" w:qFormat="1"/>
-    <w:lsdException w:name="Intense Reference" w:semiHidden="0" w:uiPriority="32" w:unhideWhenUsed="0" w:qFormat="1"/>
-    <w:lsdException w:name="Book Title" w:semiHidden="0" w:uiPriority="33" w:unhideWhenUsed="0" w:qFormat="1"/>
-    <w:lsdException w:name="Bibliography" w:uiPriority="37"/>
-    <w:lsdException w:name="TOC Heading" w:uiPriority="39" w:qFormat="1"/>
+  <w:latentStyles w:defLockedState="0" w:defUIPriority="99" w:defSemiHidden="0" w:defUnhideWhenUsed="0" w:defQFormat="0" w:count="371">
+    <w:lsdException w:name="Normal" w:uiPriority="0" w:qFormat="1"/>
+    <w:lsdException w:name="heading 1" w:uiPriority="9" w:qFormat="1"/>
+    <w:lsdException w:name="heading 2" w:semiHidden="1" w:uiPriority="9" w:unhideWhenUsed="1" w:qFormat="1"/>
+    <w:lsdException w:name="heading 3" w:semiHidden="1" w:uiPriority="0" w:unhideWhenUsed="1" w:qFormat="1"/>
+    <w:lsdException w:name="heading 4" w:semiHidden="1" w:uiPriority="9" w:unhideWhenUsed="1" w:qFormat="1"/>
+    <w:lsdException w:name="heading 5" w:semiHidden="1" w:uiPriority="9" w:unhideWhenUsed="1" w:qFormat="1"/>
+    <w:lsdException w:name="heading 6" w:semiHidden="1" w:uiPriority="9" w:unhideWhenUsed="1" w:qFormat="1"/>
+    <w:lsdException w:name="heading 7" w:semiHidden="1" w:uiPriority="9" w:unhideWhenUsed="1" w:qFormat="1"/>
+    <w:lsdException w:name="heading 8" w:semiHidden="1" w:uiPriority="9" w:unhideWhenUsed="1" w:qFormat="1"/>
+    <w:lsdException w:name="heading 9" w:semiHidden="1" w:uiPriority="9" w:unhideWhenUsed="1" w:qFormat="1"/>
+    <w:lsdException w:name="index 1" w:semiHidden="1" w:unhideWhenUsed="1"/>
+    <w:lsdException w:name="index 2" w:semiHidden="1" w:unhideWhenUsed="1"/>
+    <w:lsdException w:name="index 3" w:semiHidden="1" w:unhideWhenUsed="1"/>
+    <w:lsdException w:name="index 4" w:semiHidden="1" w:unhideWhenUsed="1"/>
+    <w:lsdException w:name="index 5" w:semiHidden="1" w:unhideWhenUsed="1"/>
+    <w:lsdException w:name="index 6" w:semiHidden="1" w:unhideWhenUsed="1"/>
+    <w:lsdException w:name="index 7" w:semiHidden="1" w:unhideWhenUsed="1"/>
+    <w:lsdException w:name="index 8" w:semiHidden="1" w:unhideWhenUsed="1"/>
+    <w:lsdException w:name="index 9" w:semiHidden="1" w:unhideWhenUsed="1"/>
+    <w:lsdException w:name="toc 1" w:semiHidden="1" w:uiPriority="39" w:unhideWhenUsed="1"/>
+    <w:lsdException w:name="toc 2" w:semiHidden="1" w:uiPriority="39" w:unhideWhenUsed="1"/>
+    <w:lsdException w:name="toc 3" w:semiHidden="1" w:uiPriority="39" w:unhideWhenUsed="1"/>
+    <w:lsdException w:name="toc 4" w:semiHidden="1" w:uiPriority="39" w:unhideWhenUsed="1"/>
+    <w:lsdException w:name="toc 5" w:semiHidden="1" w:uiPriority="39" w:unhideWhenUsed="1"/>
+    <w:lsdException w:name="toc 6" w:semiHidden="1" w:uiPriority="39" w:unhideWhenUsed="1"/>
+    <w:lsdException w:name="toc 7" w:semiHidden="1" w:uiPriority="39" w:unhideWhenUsed="1"/>
+    <w:lsdException w:name="toc 8" w:semiHidden="1" w:uiPriority="39" w:unhideWhenUsed="1"/>
+    <w:lsdException w:name="toc 9" w:semiHidden="1" w:uiPriority="39" w:unhideWhenUsed="1"/>
+    <w:lsdException w:name="Normal Indent" w:semiHidden="1" w:unhideWhenUsed="1"/>
+    <w:lsdException w:name="footnote text" w:semiHidden="1" w:unhideWhenUsed="1"/>
+    <w:lsdException w:name="annotation text" w:semiHidden="1" w:unhideWhenUsed="1"/>
+    <w:lsdException w:name="header" w:semiHidden="1" w:unhideWhenUsed="1"/>
+    <w:lsdException w:name="footer" w:semiHidden="1" w:unhideWhenUsed="1"/>
+    <w:lsdException w:name="index heading" w:semiHidden="1" w:unhideWhenUsed="1"/>
+    <w:lsdException w:name="caption" w:semiHidden="1" w:uiPriority="35" w:unhideWhenUsed="1" w:qFormat="1"/>
+    <w:lsdException w:name="table of figures" w:semiHidden="1" w:unhideWhenUsed="1"/>
+    <w:lsdException w:name="envelope address" w:semiHidden="1" w:unhideWhenUsed="1"/>
+    <w:lsdException w:name="envelope return" w:semiHidden="1" w:unhideWhenUsed="1"/>
+    <w:lsdException w:name="footnote reference" w:semiHidden="1" w:unhideWhenUsed="1"/>
+    <w:lsdException w:name="annotation reference" w:semiHidden="1" w:unhideWhenUsed="1"/>
+    <w:lsdException w:name="line number" w:semiHidden="1" w:unhideWhenUsed="1"/>
+    <w:lsdException w:name="page number" w:semiHidden="1" w:unhideWhenUsed="1"/>
+    <w:lsdException w:name="endnote reference" w:semiHidden="1" w:unhideWhenUsed="1"/>
+    <w:lsdException w:name="endnote text" w:semiHidden="1" w:unhideWhenUsed="1"/>
+    <w:lsdException w:name="table of authorities" w:semiHidden="1" w:unhideWhenUsed="1"/>
+    <w:lsdException w:name="macro" w:semiHidden="1" w:unhideWhenUsed="1"/>
+    <w:lsdException w:name="toa heading" w:semiHidden="1" w:unhideWhenUsed="1"/>
+    <w:lsdException w:name="List" w:semiHidden="1" w:unhideWhenUsed="1"/>
+    <w:lsdException w:name="List Bullet" w:semiHidden="1" w:unhideWhenUsed="1"/>
+    <w:lsdException w:name="List Number" w:semiHidden="1" w:unhideWhenUsed="1"/>
+    <w:lsdException w:name="List 2" w:semiHidden="1" w:unhideWhenUsed="1"/>
+    <w:lsdException w:name="List 3" w:semiHidden="1" w:unhideWhenUsed="1"/>
+    <w:lsdException w:name="List 4" w:semiHidden="1" w:unhideWhenUsed="1"/>
+    <w:lsdException w:name="List 5" w:semiHidden="1" w:unhideWhenUsed="1"/>
+    <w:lsdException w:name="List Bullet 2" w:semiHidden="1" w:unhideWhenUsed="1"/>
+    <w:lsdException w:name="List Bullet 3" w:semiHidden="1" w:unhideWhenUsed="1"/>
+    <w:lsdException w:name="List Bullet 4" w:semiHidden="1" w:unhideWhenUsed="1"/>
+    <w:lsdException w:name="List Bullet 5" w:semiHidden="1" w:unhideWhenUsed="1"/>
+    <w:lsdException w:name="List Number 2" w:semiHidden="1" w:unhideWhenUsed="1"/>
+    <w:lsdException w:name="List Number 3" w:semiHidden="1" w:unhideWhenUsed="1"/>
+    <w:lsdException w:name="List Number 4" w:semiHidden="1" w:unhideWhenUsed="1"/>
+    <w:lsdException w:name="List Number 5" w:semiHidden="1" w:unhideWhenUsed="1"/>
+    <w:lsdException w:name="Title" w:uiPriority="10" w:qFormat="1"/>
+    <w:lsdException w:name="Closing" w:semiHidden="1" w:unhideWhenUsed="1"/>
+    <w:lsdException w:name="Signature" w:semiHidden="1" w:unhideWhenUsed="1"/>
+    <w:lsdException w:name="Default Paragraph Font" w:semiHidden="1" w:uiPriority="1" w:unhideWhenUsed="1"/>
+    <w:lsdException w:name="Body Text" w:semiHidden="1" w:unhideWhenUsed="1"/>
+    <w:lsdException w:name="Body Text Indent" w:semiHidden="1" w:unhideWhenUsed="1"/>
+    <w:lsdException w:name="List Continue" w:semiHidden="1" w:unhideWhenUsed="1"/>
+    <w:lsdException w:name="List Continue 2" w:semiHidden="1" w:unhideWhenUsed="1"/>
+    <w:lsdException w:name="List Continue 3" w:semiHidden="1" w:unhideWhenUsed="1"/>
+    <w:lsdException w:name="List Continue 4" w:semiHidden="1" w:unhideWhenUsed="1"/>
+    <w:lsdException w:name="List Continue 5" w:semiHidden="1" w:unhideWhenUsed="1"/>
+    <w:lsdException w:name="Message Header" w:semiHidden="1" w:unhideWhenUsed="1"/>
+    <w:lsdException w:name="Subtitle" w:uiPriority="11" w:qFormat="1"/>
+    <w:lsdException w:name="Salutation" w:semiHidden="1" w:unhideWhenUsed="1"/>
+    <w:lsdException w:name="Date" w:semiHidden="1" w:unhideWhenUsed="1"/>
+    <w:lsdException w:name="Body Text First Indent" w:semiHidden="1" w:unhideWhenUsed="1"/>
+    <w:lsdException w:name="Body Text First Indent 2" w:semiHidden="1" w:unhideWhenUsed="1"/>
+    <w:lsdException w:name="Note Heading" w:semiHidden="1" w:unhideWhenUsed="1"/>
+    <w:lsdException w:name="Body Text 2" w:semiHidden="1" w:unhideWhenUsed="1"/>
+    <w:lsdException w:name="Body Text 3" w:semiHidden="1" w:unhideWhenUsed="1"/>
+    <w:lsdException w:name="Body Text Indent 2" w:semiHidden="1" w:unhideWhenUsed="1"/>
+    <w:lsdException w:name="Body Text Indent 3" w:semiHidden="1" w:unhideWhenUsed="1"/>
+    <w:lsdException w:name="Block Text" w:semiHidden="1" w:unhideWhenUsed="1"/>
+    <w:lsdException w:name="Hyperlink" w:semiHidden="1" w:unhideWhenUsed="1"/>
+    <w:lsdException w:name="FollowedHyperlink" w:semiHidden="1" w:unhideWhenUsed="1"/>
+    <w:lsdException w:name="Strong" w:uiPriority="22" w:qFormat="1"/>
+    <w:lsdException w:name="Emphasis" w:uiPriority="20" w:qFormat="1"/>
+    <w:lsdException w:name="Document Map" w:semiHidden="1" w:unhideWhenUsed="1"/>
+    <w:lsdException w:name="Plain Text" w:semiHidden="1" w:unhideWhenUsed="1"/>
+    <w:lsdException w:name="E-mail Signature" w:semiHidden="1" w:unhideWhenUsed="1"/>
+    <w:lsdException w:name="HTML Top of Form" w:semiHidden="1" w:unhideWhenUsed="1"/>
+    <w:lsdException w:name="HTML Bottom of Form" w:semiHidden="1" w:unhideWhenUsed="1"/>
+    <w:lsdException w:name="Normal (Web)" w:semiHidden="1" w:unhideWhenUsed="1"/>
+    <w:lsdException w:name="HTML Acronym" w:semiHidden="1" w:unhideWhenUsed="1"/>
+    <w:lsdException w:name="HTML Address" w:semiHidden="1" w:unhideWhenUsed="1"/>
+    <w:lsdException w:name="HTML Cite" w:semiHidden="1" w:unhideWhenUsed="1"/>
+    <w:lsdException w:name="HTML Code" w:semiHidden="1" w:unhideWhenUsed="1"/>
+    <w:lsdException w:name="HTML Definition" w:semiHidden="1" w:unhideWhenUsed="1"/>
+    <w:lsdException w:name="HTML Keyboard" w:semiHidden="1" w:unhideWhenUsed="1"/>
+    <w:lsdException w:name="HTML Preformatted" w:semiHidden="1" w:unhideWhenUsed="1"/>
+    <w:lsdException w:name="HTML Sample" w:semiHidden="1" w:unhideWhenUsed="1"/>
+    <w:lsdException w:name="HTML Typewriter" w:semiHidden="1" w:unhideWhenUsed="1"/>
+    <w:lsdException w:name="HTML Variable" w:semiHidden="1" w:unhideWhenUsed="1"/>
+    <w:lsdException w:name="Normal Table" w:semiHidden="1" w:unhideWhenUsed="1"/>
+    <w:lsdException w:name="annotation subject" w:semiHidden="1" w:unhideWhenUsed="1"/>
+    <w:lsdException w:name="No List" w:semiHidden="1" w:unhideWhenUsed="1"/>
+    <w:lsdException w:name="Outline List 1" w:semiHidden="1" w:unhideWhenUsed="1"/>
+    <w:lsdException w:name="Outline List 2" w:semiHidden="1" w:unhideWhenUsed="1"/>
+    <w:lsdException w:name="Outline List 3" w:semiHidden="1" w:unhideWhenUsed="1"/>
+    <w:lsdException w:name="Table Simple 1" w:semiHidden="1" w:unhideWhenUsed="1"/>
+    <w:lsdException w:name="Table Simple 2" w:semiHidden="1" w:unhideWhenUsed="1"/>
+    <w:lsdException w:name="Table Simple 3" w:semiHidden="1" w:unhideWhenUsed="1"/>
+    <w:lsdException w:name="Table Classic 1" w:semiHidden="1" w:unhideWhenUsed="1"/>
+    <w:lsdException w:name="Table Classic 2" w:semiHidden="1" w:unhideWhenUsed="1"/>
+    <w:lsdException w:name="Table Classic 3" w:semiHidden="1" w:unhideWhenUsed="1"/>
+    <w:lsdException w:name="Table Classic 4" w:semiHidden="1" w:unhideWhenUsed="1"/>
+    <w:lsdException w:name="Table Colorful 1" w:semiHidden="1" w:unhideWhenUsed="1"/>
+    <w:lsdException w:name="Table Colorful 2" w:semiHidden="1" w:unhideWhenUsed="1"/>
+    <w:lsdException w:name="Table Colorful 3" w:semiHidden="1" w:unhideWhenUsed="1"/>
+    <w:lsdException w:name="Table Columns 1" w:semiHidden="1" w:unhideWhenUsed="1"/>
+    <w:lsdException w:name="Table Columns 2" w:semiHidden="1" w:unhideWhenUsed="1"/>
+    <w:lsdException w:name="Table Columns 3" w:semiHidden="1" w:unhideWhenUsed="1"/>
+    <w:lsdException w:name="Table Columns 4" w:semiHidden="1" w:unhideWhenUsed="1"/>
+    <w:lsdException w:name="Table Columns 5" w:semiHidden="1" w:unhideWhenUsed="1"/>
+    <w:lsdException w:name="Table Grid 1" w:semiHidden="1" w:unhideWhenUsed="1"/>
+    <w:lsdException w:name="Table Grid 2" w:semiHidden="1" w:unhideWhenUsed="1"/>
+    <w:lsdException w:name="Table Grid 3" w:semiHidden="1" w:unhideWhenUsed="1"/>
+    <w:lsdException w:name="Table Grid 4" w:semiHidden="1" w:unhideWhenUsed="1"/>
+    <w:lsdException w:name="Table Grid 5" w:semiHidden="1" w:unhideWhenUsed="1"/>
+    <w:lsdException w:name="Table Grid 6" w:semiHidden="1" w:unhideWhenUsed="1"/>
+    <w:lsdException w:name="Table Grid 7" w:semiHidden="1" w:unhideWhenUsed="1"/>
+    <w:lsdException w:name="Table Grid 8" w:semiHidden="1" w:unhideWhenUsed="1"/>
+    <w:lsdException w:name="Table List 1" w:semiHidden="1" w:unhideWhenUsed="1"/>
+    <w:lsdException w:name="Table List 2" w:semiHidden="1" w:unhideWhenUsed="1"/>
+    <w:lsdException w:name="Table List 3" w:semiHidden="1" w:unhideWhenUsed="1"/>
+    <w:lsdException w:name="Table List 4" w:semiHidden="1" w:unhideWhenUsed="1"/>
+    <w:lsdException w:name="Table List 5" w:semiHidden="1" w:unhideWhenUsed="1"/>
+    <w:lsdException w:name="Table List 6" w:semiHidden="1" w:unhideWhenUsed="1"/>
+    <w:lsdException w:name="Table List 7" w:semiHidden="1" w:unhideWhenUsed="1"/>
+    <w:lsdException w:name="Table List 8" w:semiHidden="1" w:unhideWhenUsed="1"/>
+    <w:lsdException w:name="Table 3D effects 1" w:semiHidden="1" w:unhideWhenUsed="1"/>
+    <w:lsdException w:name="Table 3D effects 2" w:semiHidden="1" w:unhideWhenUsed="1"/>
+    <w:lsdException w:name="Table 3D effects 3" w:semiHidden="1" w:unhideWhenUsed="1"/>
+    <w:lsdException w:name="Table Contemporary" w:semiHidden="1" w:unhideWhenUsed="1"/>
+    <w:lsdException w:name="Table Elegant" w:semiHidden="1" w:unhideWhenUsed="1"/>
+    <w:lsdException w:name="Table Professional" w:semiHidden="1" w:unhideWhenUsed="1"/>
+    <w:lsdException w:name="Table Subtle 1" w:semiHidden="1" w:unhideWhenUsed="1"/>
+    <w:lsdException w:name="Table Subtle 2" w:semiHidden="1" w:unhideWhenUsed="1"/>
+    <w:lsdException w:name="Table Web 1" w:semiHidden="1" w:unhideWhenUsed="1"/>
+    <w:lsdException w:name="Table Web 2" w:semiHidden="1" w:unhideWhenUsed="1"/>
+    <w:lsdException w:name="Table Web 3" w:semiHidden="1" w:unhideWhenUsed="1"/>
+    <w:lsdException w:name="Balloon Text" w:semiHidden="1" w:unhideWhenUsed="1"/>
+    <w:lsdException w:name="Table Grid" w:uiPriority="59"/>
+    <w:lsdException w:name="Table Theme" w:semiHidden="1" w:unhideWhenUsed="1"/>
+    <w:lsdException w:name="Placeholder Text" w:semiHidden="1"/>
+    <w:lsdException w:name="No Spacing" w:uiPriority="1" w:qFormat="1"/>
+    <w:lsdException w:name="Light Shading" w:uiPriority="60"/>
+    <w:lsdException w:name="Light List" w:uiPriority="61"/>
+    <w:lsdException w:name="Light Grid" w:uiPriority="62"/>
+    <w:lsdException w:name="Medium Shading 1" w:uiPriority="63"/>
+    <w:lsdException w:name="Medium Shading 2" w:uiPriority="64"/>
+    <w:lsdException w:name="Medium List 1" w:uiPriority="65"/>
+    <w:lsdException w:name="Medium List 2" w:uiPriority="66"/>
+    <w:lsdException w:name="Medium Grid 1" w:uiPriority="67"/>
+    <w:lsdException w:name="Medium Grid 2" w:uiPriority="68"/>
+    <w:lsdException w:name="Medium Grid 3" w:uiPriority="69"/>
+    <w:lsdException w:name="Dark List" w:uiPriority="70"/>
+    <w:lsdException w:name="Colorful Shading" w:uiPriority="71"/>
+    <w:lsdException w:name="Colorful List" w:uiPriority="72"/>
+    <w:lsdException w:name="Colorful Grid" w:uiPriority="73"/>
+    <w:lsdException w:name="Light Shading Accent 1" w:uiPriority="60"/>
+    <w:lsdException w:name="Light List Accent 1" w:uiPriority="61"/>
+    <w:lsdException w:name="Light Grid Accent 1" w:uiPriority="62"/>
+    <w:lsdException w:name="Medium Shading 1 Accent 1" w:uiPriority="63"/>
+    <w:lsdException w:name="Medium Shading 2 Accent 1" w:uiPriority="64"/>
+    <w:lsdException w:name="Medium List 1 Accent 1" w:uiPriority="65"/>
+    <w:lsdException w:name="Revision" w:semiHidden="1"/>
+    <w:lsdException w:name="List Paragraph" w:uiPriority="34" w:qFormat="1"/>
+    <w:lsdException w:name="Quote" w:uiPriority="29" w:qFormat="1"/>
+    <w:lsdException w:name="Intense Quote" w:uiPriority="30" w:qFormat="1"/>
+    <w:lsdException w:name="Medium List 2 Accent 1" w:uiPriority="66"/>
+    <w:lsdException w:name="Medium Grid 1 Accent 1" w:uiPriority="67"/>
+    <w:lsdException w:name="Medium Grid 2 Accent 1" w:uiPriority="68"/>
+    <w:lsdException w:name="Medium Grid 3 Accent 1" w:uiPriority="69"/>
+    <w:lsdException w:name="Dark List Accent 1" w:uiPriority="70"/>
+    <w:lsdException w:name="Colorful Shading Accent 1" w:uiPriority="71"/>
+    <w:lsdException w:name="Colorful List Accent 1" w:uiPriority="72"/>
+    <w:lsdException w:name="Colorful Grid Accent 1" w:uiPriority="73"/>
+    <w:lsdException w:name="Light Shading Accent 2" w:uiPriority="60"/>
+    <w:lsdException w:name="Light List Accent 2" w:uiPriority="61"/>
+    <w:lsdException w:name="Light Grid Accent 2" w:uiPriority="62"/>
+    <w:lsdException w:name="Medium Shading 1 Accent 2" w:uiPriority="63"/>
+    <w:lsdException w:name="Medium Shading 2 Accent 2" w:uiPriority="64"/>
+    <w:lsdException w:name="Medium List 1 Accent 2" w:uiPriority="65"/>
+    <w:lsdException w:name="Medium List 2 Accent 2" w:uiPriority="66"/>
+    <w:lsdException w:name="Medium Grid 1 Accent 2" w:uiPriority="67"/>
+    <w:lsdException w:name="Medium Grid 2 Accent 2" w:uiPriority="68"/>
+    <w:lsdException w:name="Medium Grid 3 Accent 2" w:uiPriority="69"/>
+    <w:lsdException w:name="Dark List Accent 2" w:uiPriority="70"/>
+    <w:lsdException w:name="Colorful Shading Accent 2" w:uiPriority="71"/>
+    <w:lsdException w:name="Colorful List Accent 2" w:uiPriority="72"/>
+    <w:lsdException w:name="Colorful Grid Accent 2" w:uiPriority="73"/>
+    <w:lsdException w:name="Light Shading Accent 3" w:uiPriority="60"/>
+    <w:lsdException w:name="Light List Accent 3" w:uiPriority="61"/>
+    <w:lsdException w:name="Light Grid Accent 3" w:uiPriority="62"/>
+    <w:lsdException w:name="Medium Shading 1 Accent 3" w:uiPriority="63"/>
+    <w:lsdException w:name="Medium Shading 2 Accent 3" w:uiPriority="64"/>
+    <w:lsdException w:name="Medium List 1 Accent 3" w:uiPriority="65"/>
+    <w:lsdException w:name="Medium List 2 Accent 3" w:uiPriority="66"/>
+    <w:lsdException w:name="Medium Grid 1 Accent 3" w:uiPriority="67"/>
+    <w:lsdException w:name="Medium Grid 2 Accent 3" w:uiPriority="68"/>
+    <w:lsdException w:name="Medium Grid 3 Accent 3" w:uiPriority="69"/>
+    <w:lsdException w:name="Dark List Accent 3" w:uiPriority="70"/>
+    <w:lsdException w:name="Colorful Shading Accent 3" w:uiPriority="71"/>
+    <w:lsdException w:name="Colorful List Accent 3" w:uiPriority="72"/>
+    <w:lsdException w:name="Colorful Grid Accent 3" w:uiPriority="73"/>
+    <w:lsdException w:name="Light Shading Accent 4" w:uiPriority="60"/>
+    <w:lsdException w:name="Light List Accent 4" w:uiPriority="61"/>
+    <w:lsdException w:name="Light Grid Accent 4" w:uiPriority="62"/>
+    <w:lsdException w:name="Medium Shading 1 Accent 4" w:uiPriority="63"/>
+    <w:lsdException w:name="Medium Shading 2 Accent 4" w:uiPriority="64"/>
+    <w:lsdException w:name="Medium List 1 Accent 4" w:uiPriority="65"/>
+    <w:lsdException w:name="Medium List 2 Accent 4" w:uiPriority="66"/>
+    <w:lsdException w:name="Medium Grid 1 Accent 4" w:uiPriority="67"/>
+    <w:lsdException w:name="Medium Grid 2 Accent 4" w:uiPriority="68"/>
+    <w:lsdException w:name="Medium Grid 3 Accent 4" w:uiPriority="69"/>
+    <w:lsdException w:name="Dark List Accent 4" w:uiPriority="70"/>
+    <w:lsdException w:name="Colorful Shading Accent 4" w:uiPriority="71"/>
+    <w:lsdException w:name="Colorful List Accent 4" w:uiPriority="72"/>
+    <w:lsdException w:name="Colorful Grid Accent 4" w:uiPriority="73"/>
+    <w:lsdException w:name="Light Shading Accent 5" w:uiPriority="60"/>
+    <w:lsdException w:name="Light List Accent 5" w:uiPriority="61"/>
+    <w:lsdException w:name="Light Grid Accent 5" w:uiPriority="62"/>
+    <w:lsdException w:name="Medium Shading 1 Accent 5" w:uiPriority="63"/>
+    <w:lsdException w:name="Medium Shading 2 Accent 5" w:uiPriority="64"/>
+    <w:lsdException w:name="Medium List 1 Accent 5" w:uiPriority="65"/>
+    <w:lsdException w:name="Medium List 2 Accent 5" w:uiPriority="66"/>
+    <w:lsdException w:name="Medium Grid 1 Accent 5" w:uiPriority="67"/>
+    <w:lsdException w:name="Medium Grid 2 Accent 5" w:uiPriority="68"/>
+    <w:lsdException w:name="Medium Grid 3 Accent 5" w:uiPriority="69"/>
+    <w:lsdException w:name="Dark List Accent 5" w:uiPriority="70"/>
+    <w:lsdException w:name="Colorful Shading Accent 5" w:uiPriority="71"/>
+    <w:lsdException w:name="Colorful List Accent 5" w:uiPriority="72"/>
+    <w:lsdException w:name="Colorful Grid Accent 5" w:uiPriority="73"/>
+    <w:lsdException w:name="Light Shading Accent 6" w:uiPriority="60"/>
+    <w:lsdException w:name="Light List Accent 6" w:uiPriority="61"/>
+    <w:lsdException w:name="Light Grid Accent 6" w:uiPriority="62"/>
+    <w:lsdException w:name="Medium Shading 1 Accent 6" w:uiPriority="63"/>
+    <w:lsdException w:name="Medium Shading 2 Accent 6" w:uiPriority="64"/>
+    <w:lsdException w:name="Medium List 1 Accent 6" w:uiPriority="65"/>
+    <w:lsdException w:name="Medium List 2 Accent 6" w:uiPriority="66"/>
+    <w:lsdException w:name="Medium Grid 1 Accent 6" w:uiPriority="67"/>
+    <w:lsdException w:name="Medium Grid 2 Accent 6" w:uiPriority="68"/>
+    <w:lsdException w:name="Medium Grid 3 Accent 6" w:uiPriority="69"/>
+    <w:lsdException w:name="Dark List Accent 6" w:uiPriority="70"/>
+    <w:lsdException w:name="Colorful Shading Accent 6" w:uiPriority="71"/>
+    <w:lsdException w:name="Colorful List Accent 6" w:uiPriority="72"/>
+    <w:lsdException w:name="Colorful Grid Accent 6" w:uiPriority="73"/>
+    <w:lsdException w:name="Subtle Emphasis" w:uiPriority="19" w:qFormat="1"/>
+    <w:lsdException w:name="Intense Emphasis" w:uiPriority="21" w:qFormat="1"/>
+    <w:lsdException w:name="Subtle Reference" w:uiPriority="31" w:qFormat="1"/>
+    <w:lsdException w:name="Intense Reference" w:uiPriority="32" w:qFormat="1"/>
+    <w:lsdException w:name="Book Title" w:uiPriority="33" w:qFormat="1"/>
+    <w:lsdException w:name="Bibliography" w:semiHidden="1" w:uiPriority="37" w:unhideWhenUsed="1"/>
+    <w:lsdException w:name="TOC Heading" w:semiHidden="1" w:uiPriority="39" w:unhideWhenUsed="1" w:qFormat="1"/>
+    <w:lsdException w:name="Plain Table 1" w:uiPriority="41"/>
+    <w:lsdException w:name="Plain Table 2" w:uiPriority="42"/>
+    <w:lsdException w:name="Plain Table 3" w:uiPriority="43"/>
+    <w:lsdException w:name="Plain Table 4" w:uiPriority="44"/>
+    <w:lsdException w:name="Plain Table 5" w:uiPriority="45"/>
+    <w:lsdException w:name="Grid Table Light" w:uiPriority="40"/>
+    <w:lsdException w:name="Grid Table 1 Light" w:uiPriority="46"/>
+    <w:lsdException w:name="Grid Table 2" w:uiPriority="47"/>
+    <w:lsdException w:name="Grid Table 3" w:uiPriority="48"/>
+    <w:lsdException w:name="Grid Table 4" w:uiPriority="49"/>
+    <w:lsdException w:name="Grid Table 5 Dark" w:uiPriority="50"/>
+    <w:lsdException w:name="Grid Table 6 Colorful" w:uiPriority="51"/>
+    <w:lsdException w:name="Grid Table 7 Colorful" w:uiPriority="52"/>
+    <w:lsdException w:name="Grid Table 1 Light Accent 1" w:uiPriority="46"/>
+    <w:lsdException w:name="Grid Table 2 Accent 1" w:uiPriority="47"/>
+    <w:lsdException w:name="Grid Table 3 Accent 1" w:uiPriority="48"/>
+    <w:lsdException w:name="Grid Table 4 Accent 1" w:uiPriority="49"/>
+    <w:lsdException w:name="Grid Table 5 Dark Accent 1" w:uiPriority="50"/>
+    <w:lsdException w:name="Grid Table 6 Colorful Accent 1" w:uiPriority="51"/>
+    <w:lsdException w:name="Grid Table 7 Colorful Accent 1" w:uiPriority="52"/>
+    <w:lsdException w:name="Grid Table 1 Light Accent 2" w:uiPriority="46"/>
+    <w:lsdException w:name="Grid Table 2 Accent 2" w:uiPriority="47"/>
+    <w:lsdException w:name="Grid Table 3 Accent 2" w:uiPriority="48"/>
+    <w:lsdException w:name="Grid Table 4 Accent 2" w:uiPriority="49"/>
+    <w:lsdException w:name="Grid Table 5 Dark Accent 2" w:uiPriority="50"/>
+    <w:lsdException w:name="Grid Table 6 Colorful Accent 2" w:uiPriority="51"/>
+    <w:lsdException w:name="Grid Table 7 Colorful Accent 2" w:uiPriority="52"/>
+    <w:lsdException w:name="Grid Table 1 Light Accent 3" w:uiPriority="46"/>
+    <w:lsdException w:name="Grid Table 2 Accent 3" w:uiPriority="47"/>
+    <w:lsdException w:name="Grid Table 3 Accent 3" w:uiPriority="48"/>
+    <w:lsdException w:name="Grid Table 4 Accent 3" w:uiPriority="49"/>
+    <w:lsdException w:name="Grid Table 5 Dark Accent 3" w:uiPriority="50"/>
+    <w:lsdException w:name="Grid Table 6 Colorful Accent 3" w:uiPriority="51"/>
+    <w:lsdException w:name="Grid Table 7 Colorful Accent 3" w:uiPriority="52"/>
+    <w:lsdException w:name="Grid Table 1 Light Accent 4" w:uiPriority="46"/>
+    <w:lsdException w:name="Grid Table 2 Accent 4" w:uiPriority="47"/>
+    <w:lsdException w:name="Grid Table 3 Accent 4" w:uiPriority="48"/>
+    <w:lsdException w:name="Grid Table 4 Accent 4" w:uiPriority="49"/>
+    <w:lsdException w:name="Grid Table 5 Dark Accent 4" w:uiPriority="50"/>
+    <w:lsdException w:name="Grid Table 6 Colorful Accent 4" w:uiPriority="51"/>
+    <w:lsdException w:name="Grid Table 7 Colorful Accent 4" w:uiPriority="52"/>
+    <w:lsdException w:name="Grid Table 1 Light Accent 5" w:uiPriority="46"/>
+    <w:lsdException w:name="Grid Table 2 Accent 5" w:uiPriority="47"/>
+    <w:lsdException w:name="Grid Table 3 Accent 5" w:uiPriority="48"/>
+    <w:lsdException w:name="Grid Table 4 Accent 5" w:uiPriority="49"/>
+    <w:lsdException w:name="Grid Table 5 Dark Accent 5" w:uiPriority="50"/>
+    <w:lsdException w:name="Grid Table 6 Colorful Accent 5" w:uiPriority="51"/>
+    <w:lsdException w:name="Grid Table 7 Colorful Accent 5" w:uiPriority="52"/>
+    <w:lsdException w:name="Grid Table 1 Light Accent 6" w:uiPriority="46"/>
+    <w:lsdException w:name="Grid Table 2 Accent 6" w:uiPriority="47"/>
+    <w:lsdException w:name="Grid Table 3 Accent 6" w:uiPriority="48"/>
+    <w:lsdException w:name="Grid Table 4 Accent 6" w:uiPriority="49"/>
+    <w:lsdException w:name="Grid Table 5 Dark Accent 6" w:uiPriority="50"/>
+    <w:lsdException w:name="Grid Table 6 Colorful Accent 6" w:uiPriority="51"/>
+    <w:lsdException w:name="Grid Table 7 Colorful Accent 6" w:uiPriority="52"/>
+    <w:lsdException w:name="List Table 1 Light" w:uiPriority="46"/>
+    <w:lsdException w:name="List Table 2" w:uiPriority="47"/>
+    <w:lsdException w:name="List Table 3" w:uiPriority="48"/>
+    <w:lsdException w:name="List Table 4" w:uiPriority="49"/>
+    <w:lsdException w:name="List Table 5 Dark" w:uiPriority="50"/>
+    <w:lsdException w:name="List Table 6 Colorful" w:uiPriority="51"/>
+    <w:lsdException w:name="List Table 7 Colorful" w:uiPriority="52"/>
+    <w:lsdException w:name="List Table 1 Light Accent 1" w:uiPriority="46"/>
+    <w:lsdException w:name="List Table 2 Accent 1" w:uiPriority="47"/>
+    <w:lsdException w:name="List Table 3 Accent 1" w:uiPriority="48"/>
+    <w:lsdException w:name="List Table 4 Accent 1" w:uiPriority="49"/>
+    <w:lsdException w:name="List Table 5 Dark Accent 1" w:uiPriority="50"/>
+    <w:lsdException w:name="List Table 6 Colorful Accent 1" w:uiPriority="51"/>
+    <w:lsdException w:name="List Table 7 Colorful Accent 1" w:uiPriority="52"/>
+    <w:lsdException w:name="List Table 1 Light Accent 2" w:uiPriority="46"/>
+    <w:lsdException w:name="List Table 2 Accent 2" w:uiPriority="47"/>
+    <w:lsdException w:name="List Table 3 Accent 2" w:uiPriority="48"/>
+    <w:lsdException w:name="List Table 4 Accent 2" w:uiPriority="49"/>
+    <w:lsdException w:name="List Table 5 Dark Accent 2" w:uiPriority="50"/>
+    <w:lsdException w:name="List Table 6 Colorful Accent 2" w:uiPriority="51"/>
+    <w:lsdException w:name="List Table 7 Colorful Accent 2" w:uiPriority="52"/>
+    <w:lsdException w:name="List Table 1 Light Accent 3" w:uiPriority="46"/>
+    <w:lsdException w:name="List Table 2 Accent 3" w:uiPriority="47"/>
+    <w:lsdException w:name="List Table 3 Accent 3" w:uiPriority="48"/>
+    <w:lsdException w:name="List Table 4 Accent 3" w:uiPriority="49"/>
+    <w:lsdException w:name="List Table 5 Dark Accent 3" w:uiPriority="50"/>
+    <w:lsdException w:name="List Table 6 Colorful Accent 3" w:uiPriority="51"/>
+    <w:lsdException w:name="List Table 7 Colorful Accent 3" w:uiPriority="52"/>
+    <w:lsdException w:name="List Table 1 Light Accent 4" w:uiPriority="46"/>
+    <w:lsdException w:name="List Table 2 Accent 4" w:uiPriority="47"/>
+    <w:lsdException w:name="List Table 3 Accent 4" w:uiPriority="48"/>
+    <w:lsdException w:name="List Table 4 Accent 4" w:uiPriority="49"/>
+    <w:lsdException w:name="List Table 5 Dark Accent 4" w:uiPriority="50"/>
+    <w:lsdException w:name="List Table 6 Colorful Accent 4" w:uiPriority="51"/>
+    <w:lsdException w:name="List Table 7 Colorful Accent 4" w:uiPriority="52"/>
+    <w:lsdException w:name="List Table 1 Light Accent 5" w:uiPriority="46"/>
+    <w:lsdException w:name="List Table 2 Accent 5" w:uiPriority="47"/>
+    <w:lsdException w:name="List Table 3 Accent 5" w:uiPriority="48"/>
+    <w:lsdException w:name="List Table 4 Accent 5" w:uiPriority="49"/>
+    <w:lsdException w:name="List Table 5 Dark Accent 5" w:uiPriority="50"/>
+    <w:lsdException w:name="List Table 6 Colorful Accent 5" w:uiPriority="51"/>
+    <w:lsdException w:name="List Table 7 Colorful Accent 5" w:uiPriority="52"/>
+    <w:lsdException w:name="List Table 1 Light Accent 6" w:uiPriority="46"/>
+    <w:lsdException w:name="List Table 2 Accent 6" w:uiPriority="47"/>
+    <w:lsdException w:name="List Table 3 Accent 6" w:uiPriority="48"/>
+    <w:lsdException w:name="List Table 4 Accent 6" w:uiPriority="49"/>
+    <w:lsdException w:name="List Table 5 Dark Accent 6" w:uiPriority="50"/>
+    <w:lsdException w:name="List Table 6 Colorful Accent 6" w:uiPriority="51"/>
+    <w:lsdException w:name="List Table 7 Colorful Accent 6" w:uiPriority="52"/>
   </w:latentStyles>
   <w:style w:type="paragraph" w:default="1" w:styleId="Normal">
     <w:name w:val="Normal"/>
@@ -1930,7 +1906,6 @@
   <w:style w:type="character" w:default="1" w:styleId="Fontepargpadro">
     <w:name w:val="Default Paragraph Font"/>
     <w:uiPriority w:val="1"/>
-    <w:semiHidden/>
     <w:unhideWhenUsed/>
   </w:style>
   <w:style w:type="table" w:default="1" w:styleId="Tabelanormal">
@@ -2000,9 +1975,7 @@
       <w:tblStyleRowBandSize w:val="1"/>
       <w:tblStyleColBandSize w:val="1"/>
       <w:tblCellMar>
-        <w:top w:w="0" w:type="dxa"/>
         <w:left w:w="115" w:type="dxa"/>
-        <w:bottom w:w="0" w:type="dxa"/>
         <w:right w:w="115" w:type="dxa"/>
       </w:tblCellMar>
     </w:tblPr>
@@ -2013,390 +1986,7 @@
       <w:tblStyleRowBandSize w:val="1"/>
       <w:tblStyleColBandSize w:val="1"/>
       <w:tblCellMar>
-        <w:top w:w="0" w:type="dxa"/>
         <w:left w:w="115" w:type="dxa"/>
-        <w:bottom w:w="0" w:type="dxa"/>
-        <w:right w:w="115" w:type="dxa"/>
-      </w:tblCellMar>
-    </w:tblPr>
-  </w:style>
-  <w:style w:type="paragraph" w:styleId="Textodebalo">
-    <w:name w:val="Balloon Text"/>
-    <w:basedOn w:val="Normal"/>
-    <w:link w:val="TextodebaloChar"/>
-    <w:uiPriority w:val="99"/>
-    <w:semiHidden/>
-    <w:unhideWhenUsed/>
-    <w:rsid w:val="00F63578"/>
-    <w:rPr>
-      <w:rFonts w:ascii="Tahoma" w:hAnsi="Tahoma" w:cs="Tahoma"/>
-      <w:sz w:val="16"/>
-      <w:szCs w:val="16"/>
-    </w:rPr>
-  </w:style>
-  <w:style w:type="character" w:customStyle="1" w:styleId="TextodebaloChar">
-    <w:name w:val="Texto de balão Char"/>
-    <w:basedOn w:val="Fontepargpadro"/>
-    <w:link w:val="Textodebalo"/>
-    <w:uiPriority w:val="99"/>
-    <w:semiHidden/>
-    <w:rsid w:val="00F63578"/>
-    <w:rPr>
-      <w:rFonts w:ascii="Tahoma" w:hAnsi="Tahoma" w:cs="Tahoma"/>
-      <w:sz w:val="16"/>
-      <w:szCs w:val="16"/>
-    </w:rPr>
-  </w:style>
-  <w:style w:type="paragraph" w:styleId="PargrafodaLista">
-    <w:name w:val="List Paragraph"/>
-    <w:basedOn w:val="Normal"/>
-    <w:uiPriority w:val="34"/>
-    <w:qFormat/>
-    <w:rsid w:val="00F63578"/>
-    <w:pPr>
-      <w:ind w:left="720"/>
-      <w:contextualSpacing/>
-    </w:pPr>
-  </w:style>
-</w:styles>
-</file>
-
-<file path=word/stylesWithEffects.xml><?xml version="1.0" encoding="utf-8"?>
-<w:styles xmlns:wpc="http://schemas.microsoft.com/office/word/2010/wordprocessingCanvas" xmlns:mc="http://schemas.openxmlformats.org/markup-compatibility/2006" xmlns:o="urn:schemas-microsoft-com:office:office" xmlns:r="http://schemas.openxmlformats.org/officeDocument/2006/relationships" xmlns:m="http://schemas.openxmlformats.org/officeDocument/2006/math" xmlns:v="urn:schemas-microsoft-com:vml" xmlns:wp14="http://schemas.microsoft.com/office/word/2010/wordprocessingDrawing" xmlns:wp="http://schemas.openxmlformats.org/drawingml/2006/wordprocessingDrawing" xmlns:w10="urn:schemas-microsoft-com:office:word" xmlns:w="http://schemas.openxmlformats.org/wordprocessingml/2006/main" xmlns:w14="http://schemas.microsoft.com/office/word/2010/wordml" xmlns:wpg="http://schemas.microsoft.com/office/word/2010/wordprocessingGroup" xmlns:wpi="http://schemas.microsoft.com/office/word/2010/wordprocessingInk" xmlns:wne="http://schemas.microsoft.com/office/word/2006/wordml" xmlns:wps="http://schemas.microsoft.com/office/word/2010/wordprocessingShape" mc:Ignorable="w14 wp14">
-  <w:docDefaults>
-    <w:rPrDefault>
-      <w:rPr>
-        <w:rFonts w:ascii="Times New Roman" w:eastAsia="Times New Roman" w:hAnsi="Times New Roman" w:cs="Times New Roman"/>
-        <w:color w:val="000000"/>
-        <w:lang w:val="pt-BR" w:eastAsia="pt-BR" w:bidi="ar-SA"/>
-      </w:rPr>
-    </w:rPrDefault>
-    <w:pPrDefault>
-      <w:pPr>
-        <w:widowControl w:val="0"/>
-      </w:pPr>
-    </w:pPrDefault>
-  </w:docDefaults>
-  <w:latentStyles w:defLockedState="0" w:defUIPriority="99" w:defSemiHidden="1" w:defUnhideWhenUsed="1" w:defQFormat="0" w:count="267">
-    <w:lsdException w:name="Normal" w:semiHidden="0" w:uiPriority="0" w:unhideWhenUsed="0" w:qFormat="1"/>
-    <w:lsdException w:name="heading 1" w:semiHidden="0" w:uiPriority="9" w:unhideWhenUsed="0" w:qFormat="1"/>
-    <w:lsdException w:name="heading 2" w:uiPriority="9" w:qFormat="1"/>
-    <w:lsdException w:name="heading 3" w:uiPriority="9" w:qFormat="1"/>
-    <w:lsdException w:name="heading 4" w:uiPriority="9" w:qFormat="1"/>
-    <w:lsdException w:name="heading 5" w:uiPriority="9" w:qFormat="1"/>
-    <w:lsdException w:name="heading 6" w:uiPriority="9" w:qFormat="1"/>
-    <w:lsdException w:name="heading 7" w:uiPriority="9" w:qFormat="1"/>
-    <w:lsdException w:name="heading 8" w:uiPriority="9" w:qFormat="1"/>
-    <w:lsdException w:name="heading 9" w:uiPriority="9" w:qFormat="1"/>
-    <w:lsdException w:name="toc 1" w:uiPriority="39"/>
-    <w:lsdException w:name="toc 2" w:uiPriority="39"/>
-    <w:lsdException w:name="toc 3" w:uiPriority="39"/>
-    <w:lsdException w:name="toc 4" w:uiPriority="39"/>
-    <w:lsdException w:name="toc 5" w:uiPriority="39"/>
-    <w:lsdException w:name="toc 6" w:uiPriority="39"/>
-    <w:lsdException w:name="toc 7" w:uiPriority="39"/>
-    <w:lsdException w:name="toc 8" w:uiPriority="39"/>
-    <w:lsdException w:name="toc 9" w:uiPriority="39"/>
-    <w:lsdException w:name="caption" w:uiPriority="35" w:qFormat="1"/>
-    <w:lsdException w:name="Title" w:semiHidden="0" w:uiPriority="10" w:unhideWhenUsed="0" w:qFormat="1"/>
-    <w:lsdException w:name="Default Paragraph Font" w:uiPriority="1"/>
-    <w:lsdException w:name="Subtitle" w:semiHidden="0" w:uiPriority="11" w:unhideWhenUsed="0" w:qFormat="1"/>
-    <w:lsdException w:name="Strong" w:semiHidden="0" w:uiPriority="22" w:unhideWhenUsed="0" w:qFormat="1"/>
-    <w:lsdException w:name="Emphasis" w:semiHidden="0" w:uiPriority="20" w:unhideWhenUsed="0" w:qFormat="1"/>
-    <w:lsdException w:name="Table Grid" w:semiHidden="0" w:uiPriority="59" w:unhideWhenUsed="0"/>
-    <w:lsdException w:name="Placeholder Text" w:unhideWhenUsed="0"/>
-    <w:lsdException w:name="No Spacing" w:semiHidden="0" w:uiPriority="1" w:unhideWhenUsed="0" w:qFormat="1"/>
-    <w:lsdException w:name="Light Shading" w:semiHidden="0" w:uiPriority="60" w:unhideWhenUsed="0"/>
-    <w:lsdException w:name="Light List" w:semiHidden="0" w:uiPriority="61" w:unhideWhenUsed="0"/>
-    <w:lsdException w:name="Light Grid" w:semiHidden="0" w:uiPriority="62" w:unhideWhenUsed="0"/>
-    <w:lsdException w:name="Medium Shading 1" w:semiHidden="0" w:uiPriority="63" w:unhideWhenUsed="0"/>
-    <w:lsdException w:name="Medium Shading 2" w:semiHidden="0" w:uiPriority="64" w:unhideWhenUsed="0"/>
-    <w:lsdException w:name="Medium List 1" w:semiHidden="0" w:uiPriority="65" w:unhideWhenUsed="0"/>
-    <w:lsdException w:name="Medium List 2" w:semiHidden="0" w:uiPriority="66" w:unhideWhenUsed="0"/>
-    <w:lsdException w:name="Medium Grid 1" w:semiHidden="0" w:uiPriority="67" w:unhideWhenUsed="0"/>
-    <w:lsdException w:name="Medium Grid 2" w:semiHidden="0" w:uiPriority="68" w:unhideWhenUsed="0"/>
-    <w:lsdException w:name="Medium Grid 3" w:semiHidden="0" w:uiPriority="69" w:unhideWhenUsed="0"/>
-    <w:lsdException w:name="Dark List" w:semiHidden="0" w:uiPriority="70" w:unhideWhenUsed="0"/>
-    <w:lsdException w:name="Colorful Shading" w:semiHidden="0" w:uiPriority="71" w:unhideWhenUsed="0"/>
-    <w:lsdException w:name="Colorful List" w:semiHidden="0" w:uiPriority="72" w:unhideWhenUsed="0"/>
-    <w:lsdException w:name="Colorful Grid" w:semiHidden="0" w:uiPriority="73" w:unhideWhenUsed="0"/>
-    <w:lsdException w:name="Light Shading Accent 1" w:semiHidden="0" w:uiPriority="60" w:unhideWhenUsed="0"/>
-    <w:lsdException w:name="Light List Accent 1" w:semiHidden="0" w:uiPriority="61" w:unhideWhenUsed="0"/>
-    <w:lsdException w:name="Light Grid Accent 1" w:semiHidden="0" w:uiPriority="62" w:unhideWhenUsed="0"/>
-    <w:lsdException w:name="Medium Shading 1 Accent 1" w:semiHidden="0" w:uiPriority="63" w:unhideWhenUsed="0"/>
-    <w:lsdException w:name="Medium Shading 2 Accent 1" w:semiHidden="0" w:uiPriority="64" w:unhideWhenUsed="0"/>
-    <w:lsdException w:name="Medium List 1 Accent 1" w:semiHidden="0" w:uiPriority="65" w:unhideWhenUsed="0"/>
-    <w:lsdException w:name="Revision" w:unhideWhenUsed="0"/>
-    <w:lsdException w:name="List Paragraph" w:semiHidden="0" w:uiPriority="34" w:unhideWhenUsed="0" w:qFormat="1"/>
-    <w:lsdException w:name="Quote" w:semiHidden="0" w:uiPriority="29" w:unhideWhenUsed="0" w:qFormat="1"/>
-    <w:lsdException w:name="Intense Quote" w:semiHidden="0" w:uiPriority="30" w:unhideWhenUsed="0" w:qFormat="1"/>
-    <w:lsdException w:name="Medium List 2 Accent 1" w:semiHidden="0" w:uiPriority="66" w:unhideWhenUsed="0"/>
-    <w:lsdException w:name="Medium Grid 1 Accent 1" w:semiHidden="0" w:uiPriority="67" w:unhideWhenUsed="0"/>
-    <w:lsdException w:name="Medium Grid 2 Accent 1" w:semiHidden="0" w:uiPriority="68" w:unhideWhenUsed="0"/>
-    <w:lsdException w:name="Medium Grid 3 Accent 1" w:semiHidden="0" w:uiPriority="69" w:unhideWhenUsed="0"/>
-    <w:lsdException w:name="Dark List Accent 1" w:semiHidden="0" w:uiPriority="70" w:unhideWhenUsed="0"/>
-    <w:lsdException w:name="Colorful Shading Accent 1" w:semiHidden="0" w:uiPriority="71" w:unhideWhenUsed="0"/>
-    <w:lsdException w:name="Colorful List Accent 1" w:semiHidden="0" w:uiPriority="72" w:unhideWhenUsed="0"/>
-    <w:lsdException w:name="Colorful Grid Accent 1" w:semiHidden="0" w:uiPriority="73" w:unhideWhenUsed="0"/>
-    <w:lsdException w:name="Light Shading Accent 2" w:semiHidden="0" w:uiPriority="60" w:unhideWhenUsed="0"/>
-    <w:lsdException w:name="Light List Accent 2" w:semiHidden="0" w:uiPriority="61" w:unhideWhenUsed="0"/>
-    <w:lsdException w:name="Light Grid Accent 2" w:semiHidden="0" w:uiPriority="62" w:unhideWhenUsed="0"/>
-    <w:lsdException w:name="Medium Shading 1 Accent 2" w:semiHidden="0" w:uiPriority="63" w:unhideWhenUsed="0"/>
-    <w:lsdException w:name="Medium Shading 2 Accent 2" w:semiHidden="0" w:uiPriority="64" w:unhideWhenUsed="0"/>
-    <w:lsdException w:name="Medium List 1 Accent 2" w:semiHidden="0" w:uiPriority="65" w:unhideWhenUsed="0"/>
-    <w:lsdException w:name="Medium List 2 Accent 2" w:semiHidden="0" w:uiPriority="66" w:unhideWhenUsed="0"/>
-    <w:lsdException w:name="Medium Grid 1 Accent 2" w:semiHidden="0" w:uiPriority="67" w:unhideWhenUsed="0"/>
-    <w:lsdException w:name="Medium Grid 2 Accent 2" w:semiHidden="0" w:uiPriority="68" w:unhideWhenUsed="0"/>
-    <w:lsdException w:name="Medium Grid 3 Accent 2" w:semiHidden="0" w:uiPriority="69" w:unhideWhenUsed="0"/>
-    <w:lsdException w:name="Dark List Accent 2" w:semiHidden="0" w:uiPriority="70" w:unhideWhenUsed="0"/>
-    <w:lsdException w:name="Colorful Shading Accent 2" w:semiHidden="0" w:uiPriority="71" w:unhideWhenUsed="0"/>
-    <w:lsdException w:name="Colorful List Accent 2" w:semiHidden="0" w:uiPriority="72" w:unhideWhenUsed="0"/>
-    <w:lsdException w:name="Colorful Grid Accent 2" w:semiHidden="0" w:uiPriority="73" w:unhideWhenUsed="0"/>
-    <w:lsdException w:name="Light Shading Accent 3" w:semiHidden="0" w:uiPriority="60" w:unhideWhenUsed="0"/>
-    <w:lsdException w:name="Light List Accent 3" w:semiHidden="0" w:uiPriority="61" w:unhideWhenUsed="0"/>
-    <w:lsdException w:name="Light Grid Accent 3" w:semiHidden="0" w:uiPriority="62" w:unhideWhenUsed="0"/>
-    <w:lsdException w:name="Medium Shading 1 Accent 3" w:semiHidden="0" w:uiPriority="63" w:unhideWhenUsed="0"/>
-    <w:lsdException w:name="Medium Shading 2 Accent 3" w:semiHidden="0" w:uiPriority="64" w:unhideWhenUsed="0"/>
-    <w:lsdException w:name="Medium List 1 Accent 3" w:semiHidden="0" w:uiPriority="65" w:unhideWhenUsed="0"/>
-    <w:lsdException w:name="Medium List 2 Accent 3" w:semiHidden="0" w:uiPriority="66" w:unhideWhenUsed="0"/>
-    <w:lsdException w:name="Medium Grid 1 Accent 3" w:semiHidden="0" w:uiPriority="67" w:unhideWhenUsed="0"/>
-    <w:lsdException w:name="Medium Grid 2 Accent 3" w:semiHidden="0" w:uiPriority="68" w:unhideWhenUsed="0"/>
-    <w:lsdException w:name="Medium Grid 3 Accent 3" w:semiHidden="0" w:uiPriority="69" w:unhideWhenUsed="0"/>
-    <w:lsdException w:name="Dark List Accent 3" w:semiHidden="0" w:uiPriority="70" w:unhideWhenUsed="0"/>
-    <w:lsdException w:name="Colorful Shading Accent 3" w:semiHidden="0" w:uiPriority="71" w:unhideWhenUsed="0"/>
-    <w:lsdException w:name="Colorful List Accent 3" w:semiHidden="0" w:uiPriority="72" w:unhideWhenUsed="0"/>
-    <w:lsdException w:name="Colorful Grid Accent 3" w:semiHidden="0" w:uiPriority="73" w:unhideWhenUsed="0"/>
-    <w:lsdException w:name="Light Shading Accent 4" w:semiHidden="0" w:uiPriority="60" w:unhideWhenUsed="0"/>
-    <w:lsdException w:name="Light List Accent 4" w:semiHidden="0" w:uiPriority="61" w:unhideWhenUsed="0"/>
-    <w:lsdException w:name="Light Grid Accent 4" w:semiHidden="0" w:uiPriority="62" w:unhideWhenUsed="0"/>
-    <w:lsdException w:name="Medium Shading 1 Accent 4" w:semiHidden="0" w:uiPriority="63" w:unhideWhenUsed="0"/>
-    <w:lsdException w:name="Medium Shading 2 Accent 4" w:semiHidden="0" w:uiPriority="64" w:unhideWhenUsed="0"/>
-    <w:lsdException w:name="Medium List 1 Accent 4" w:semiHidden="0" w:uiPriority="65" w:unhideWhenUsed="0"/>
-    <w:lsdException w:name="Medium List 2 Accent 4" w:semiHidden="0" w:uiPriority="66" w:unhideWhenUsed="0"/>
-    <w:lsdException w:name="Medium Grid 1 Accent 4" w:semiHidden="0" w:uiPriority="67" w:unhideWhenUsed="0"/>
-    <w:lsdException w:name="Medium Grid 2 Accent 4" w:semiHidden="0" w:uiPriority="68" w:unhideWhenUsed="0"/>
-    <w:lsdException w:name="Medium Grid 3 Accent 4" w:semiHidden="0" w:uiPriority="69" w:unhideWhenUsed="0"/>
-    <w:lsdException w:name="Dark List Accent 4" w:semiHidden="0" w:uiPriority="70" w:unhideWhenUsed="0"/>
-    <w:lsdException w:name="Colorful Shading Accent 4" w:semiHidden="0" w:uiPriority="71" w:unhideWhenUsed="0"/>
-    <w:lsdException w:name="Colorful List Accent 4" w:semiHidden="0" w:uiPriority="72" w:unhideWhenUsed="0"/>
-    <w:lsdException w:name="Colorful Grid Accent 4" w:semiHidden="0" w:uiPriority="73" w:unhideWhenUsed="0"/>
-    <w:lsdException w:name="Light Shading Accent 5" w:semiHidden="0" w:uiPriority="60" w:unhideWhenUsed="0"/>
-    <w:lsdException w:name="Light List Accent 5" w:semiHidden="0" w:uiPriority="61" w:unhideWhenUsed="0"/>
-    <w:lsdException w:name="Light Grid Accent 5" w:semiHidden="0" w:uiPriority="62" w:unhideWhenUsed="0"/>
-    <w:lsdException w:name="Medium Shading 1 Accent 5" w:semiHidden="0" w:uiPriority="63" w:unhideWhenUsed="0"/>
-    <w:lsdException w:name="Medium Shading 2 Accent 5" w:semiHidden="0" w:uiPriority="64" w:unhideWhenUsed="0"/>
-    <w:lsdException w:name="Medium List 1 Accent 5" w:semiHidden="0" w:uiPriority="65" w:unhideWhenUsed="0"/>
-    <w:lsdException w:name="Medium List 2 Accent 5" w:semiHidden="0" w:uiPriority="66" w:unhideWhenUsed="0"/>
-    <w:lsdException w:name="Medium Grid 1 Accent 5" w:semiHidden="0" w:uiPriority="67" w:unhideWhenUsed="0"/>
-    <w:lsdException w:name="Medium Grid 2 Accent 5" w:semiHidden="0" w:uiPriority="68" w:unhideWhenUsed="0"/>
-    <w:lsdException w:name="Medium Grid 3 Accent 5" w:semiHidden="0" w:uiPriority="69" w:unhideWhenUsed="0"/>
-    <w:lsdException w:name="Dark List Accent 5" w:semiHidden="0" w:uiPriority="70" w:unhideWhenUsed="0"/>
-    <w:lsdException w:name="Colorful Shading Accent 5" w:semiHidden="0" w:uiPriority="71" w:unhideWhenUsed="0"/>
-    <w:lsdException w:name="Colorful List Accent 5" w:semiHidden="0" w:uiPriority="72" w:unhideWhenUsed="0"/>
-    <w:lsdException w:name="Colorful Grid Accent 5" w:semiHidden="0" w:uiPriority="73" w:unhideWhenUsed="0"/>
-    <w:lsdException w:name="Light Shading Accent 6" w:semiHidden="0" w:uiPriority="60" w:unhideWhenUsed="0"/>
-    <w:lsdException w:name="Light List Accent 6" w:semiHidden="0" w:uiPriority="61" w:unhideWhenUsed="0"/>
-    <w:lsdException w:name="Light Grid Accent 6" w:semiHidden="0" w:uiPriority="62" w:unhideWhenUsed="0"/>
-    <w:lsdException w:name="Medium Shading 1 Accent 6" w:semiHidden="0" w:uiPriority="63" w:unhideWhenUsed="0"/>
-    <w:lsdException w:name="Medium Shading 2 Accent 6" w:semiHidden="0" w:uiPriority="64" w:unhideWhenUsed="0"/>
-    <w:lsdException w:name="Medium List 1 Accent 6" w:semiHidden="0" w:uiPriority="65" w:unhideWhenUsed="0"/>
-    <w:lsdException w:name="Medium List 2 Accent 6" w:semiHidden="0" w:uiPriority="66" w:unhideWhenUsed="0"/>
-    <w:lsdException w:name="Medium Grid 1 Accent 6" w:semiHidden="0" w:uiPriority="67" w:unhideWhenUsed="0"/>
-    <w:lsdException w:name="Medium Grid 2 Accent 6" w:semiHidden="0" w:uiPriority="68" w:unhideWhenUsed="0"/>
-    <w:lsdException w:name="Medium Grid 3 Accent 6" w:semiHidden="0" w:uiPriority="69" w:unhideWhenUsed="0"/>
-    <w:lsdException w:name="Dark List Accent 6" w:semiHidden="0" w:uiPriority="70" w:unhideWhenUsed="0"/>
-    <w:lsdException w:name="Colorful Shading Accent 6" w:semiHidden="0" w:uiPriority="71" w:unhideWhenUsed="0"/>
-    <w:lsdException w:name="Colorful List Accent 6" w:semiHidden="0" w:uiPriority="72" w:unhideWhenUsed="0"/>
-    <w:lsdException w:name="Colorful Grid Accent 6" w:semiHidden="0" w:uiPriority="73" w:unhideWhenUsed="0"/>
-    <w:lsdException w:name="Subtle Emphasis" w:semiHidden="0" w:uiPriority="19" w:unhideWhenUsed="0" w:qFormat="1"/>
-    <w:lsdException w:name="Intense Emphasis" w:semiHidden="0" w:uiPriority="21" w:unhideWhenUsed="0" w:qFormat="1"/>
-    <w:lsdException w:name="Subtle Reference" w:semiHidden="0" w:uiPriority="31" w:unhideWhenUsed="0" w:qFormat="1"/>
-    <w:lsdException w:name="Intense Reference" w:semiHidden="0" w:uiPriority="32" w:unhideWhenUsed="0" w:qFormat="1"/>
-    <w:lsdException w:name="Book Title" w:semiHidden="0" w:uiPriority="33" w:unhideWhenUsed="0" w:qFormat="1"/>
-    <w:lsdException w:name="Bibliography" w:uiPriority="37"/>
-    <w:lsdException w:name="TOC Heading" w:uiPriority="39" w:qFormat="1"/>
-  </w:latentStyles>
-  <w:style w:type="paragraph" w:default="1" w:styleId="Normal">
-    <w:name w:val="Normal"/>
-  </w:style>
-  <w:style w:type="paragraph" w:styleId="Ttulo1">
-    <w:name w:val="heading 1"/>
-    <w:basedOn w:val="Normal"/>
-    <w:next w:val="Normal"/>
-    <w:pPr>
-      <w:keepNext/>
-      <w:spacing w:before="120" w:after="60"/>
-      <w:outlineLvl w:val="0"/>
-    </w:pPr>
-    <w:rPr>
-      <w:rFonts w:ascii="Arial" w:eastAsia="Arial" w:hAnsi="Arial" w:cs="Arial"/>
-      <w:b/>
-      <w:sz w:val="24"/>
-      <w:szCs w:val="24"/>
-    </w:rPr>
-  </w:style>
-  <w:style w:type="paragraph" w:styleId="Ttulo2">
-    <w:name w:val="heading 2"/>
-    <w:basedOn w:val="Normal"/>
-    <w:next w:val="Normal"/>
-    <w:pPr>
-      <w:keepNext/>
-      <w:spacing w:before="120" w:after="60"/>
-      <w:ind w:left="5953"/>
-      <w:outlineLvl w:val="1"/>
-    </w:pPr>
-    <w:rPr>
-      <w:rFonts w:ascii="Helvetica Neue" w:eastAsia="Helvetica Neue" w:hAnsi="Helvetica Neue" w:cs="Helvetica Neue"/>
-      <w:b/>
-    </w:rPr>
-  </w:style>
-  <w:style w:type="paragraph" w:styleId="Ttulo3">
-    <w:name w:val="heading 3"/>
-    <w:basedOn w:val="Normal"/>
-    <w:next w:val="Normal"/>
-    <w:pPr>
-      <w:keepNext/>
-      <w:widowControl/>
-      <w:spacing w:before="120" w:after="120"/>
-      <w:ind w:left="283"/>
-      <w:outlineLvl w:val="2"/>
-    </w:pPr>
-    <w:rPr>
-      <w:rFonts w:ascii="Arial" w:eastAsia="Arial" w:hAnsi="Arial" w:cs="Arial"/>
-      <w:i/>
-    </w:rPr>
-  </w:style>
-  <w:style w:type="paragraph" w:styleId="Ttulo4">
-    <w:name w:val="heading 4"/>
-    <w:basedOn w:val="Normal"/>
-    <w:next w:val="Normal"/>
-    <w:pPr>
-      <w:keepNext/>
-      <w:spacing w:before="120" w:after="60"/>
-      <w:outlineLvl w:val="3"/>
-    </w:pPr>
-    <w:rPr>
-      <w:rFonts w:ascii="Arial" w:eastAsia="Arial" w:hAnsi="Arial" w:cs="Arial"/>
-      <w:sz w:val="24"/>
-      <w:szCs w:val="24"/>
-    </w:rPr>
-  </w:style>
-  <w:style w:type="paragraph" w:styleId="Ttulo5">
-    <w:name w:val="heading 5"/>
-    <w:basedOn w:val="Normal"/>
-    <w:next w:val="Normal"/>
-    <w:pPr>
-      <w:spacing w:before="240" w:after="60"/>
-      <w:outlineLvl w:val="4"/>
-    </w:pPr>
-    <w:rPr>
-      <w:sz w:val="22"/>
-      <w:szCs w:val="22"/>
-    </w:rPr>
-  </w:style>
-  <w:style w:type="paragraph" w:styleId="Ttulo6">
-    <w:name w:val="heading 6"/>
-    <w:basedOn w:val="Normal"/>
-    <w:next w:val="Normal"/>
-    <w:pPr>
-      <w:spacing w:before="240" w:after="60"/>
-      <w:outlineLvl w:val="5"/>
-    </w:pPr>
-    <w:rPr>
-      <w:i/>
-      <w:sz w:val="22"/>
-      <w:szCs w:val="22"/>
-    </w:rPr>
-  </w:style>
-  <w:style w:type="character" w:default="1" w:styleId="Fontepargpadro">
-    <w:name w:val="Default Paragraph Font"/>
-    <w:uiPriority w:val="1"/>
-    <w:semiHidden/>
-    <w:unhideWhenUsed/>
-  </w:style>
-  <w:style w:type="table" w:default="1" w:styleId="Tabelanormal">
-    <w:name w:val="Normal Table"/>
-    <w:uiPriority w:val="99"/>
-    <w:semiHidden/>
-    <w:unhideWhenUsed/>
-    <w:tblPr>
-      <w:tblInd w:w="0" w:type="dxa"/>
-      <w:tblCellMar>
-        <w:top w:w="0" w:type="dxa"/>
-        <w:left w:w="108" w:type="dxa"/>
-        <w:bottom w:w="0" w:type="dxa"/>
-        <w:right w:w="108" w:type="dxa"/>
-      </w:tblCellMar>
-    </w:tblPr>
-  </w:style>
-  <w:style w:type="numbering" w:default="1" w:styleId="Semlista">
-    <w:name w:val="No List"/>
-    <w:uiPriority w:val="99"/>
-    <w:semiHidden/>
-    <w:unhideWhenUsed/>
-  </w:style>
-  <w:style w:type="table" w:customStyle="1" w:styleId="TableNormal">
-    <w:name w:val="Table Normal"/>
-    <w:tblPr>
-      <w:tblCellMar>
-        <w:top w:w="0" w:type="dxa"/>
-        <w:left w:w="0" w:type="dxa"/>
-        <w:bottom w:w="0" w:type="dxa"/>
-        <w:right w:w="0" w:type="dxa"/>
-      </w:tblCellMar>
-    </w:tblPr>
-  </w:style>
-  <w:style w:type="paragraph" w:styleId="Ttulo">
-    <w:name w:val="Title"/>
-    <w:basedOn w:val="Normal"/>
-    <w:next w:val="Normal"/>
-    <w:pPr>
-      <w:jc w:val="center"/>
-    </w:pPr>
-    <w:rPr>
-      <w:rFonts w:ascii="Arial" w:eastAsia="Arial" w:hAnsi="Arial" w:cs="Arial"/>
-      <w:b/>
-      <w:sz w:val="36"/>
-      <w:szCs w:val="36"/>
-    </w:rPr>
-  </w:style>
-  <w:style w:type="paragraph" w:styleId="Subttulo">
-    <w:name w:val="Subtitle"/>
-    <w:basedOn w:val="Normal"/>
-    <w:next w:val="Normal"/>
-    <w:pPr>
-      <w:spacing w:after="60"/>
-      <w:jc w:val="center"/>
-    </w:pPr>
-    <w:rPr>
-      <w:rFonts w:ascii="Arial" w:eastAsia="Arial" w:hAnsi="Arial" w:cs="Arial"/>
-      <w:i/>
-      <w:sz w:val="36"/>
-      <w:szCs w:val="36"/>
-    </w:rPr>
-  </w:style>
-  <w:style w:type="table" w:customStyle="1" w:styleId="a">
-    <w:basedOn w:val="TableNormal"/>
-    <w:tblPr>
-      <w:tblStyleRowBandSize w:val="1"/>
-      <w:tblStyleColBandSize w:val="1"/>
-      <w:tblCellMar>
-        <w:top w:w="0" w:type="dxa"/>
-        <w:left w:w="115" w:type="dxa"/>
-        <w:bottom w:w="0" w:type="dxa"/>
-        <w:right w:w="115" w:type="dxa"/>
-      </w:tblCellMar>
-    </w:tblPr>
-  </w:style>
-  <w:style w:type="table" w:customStyle="1" w:styleId="a0">
-    <w:basedOn w:val="TableNormal"/>
-    <w:tblPr>
-      <w:tblStyleRowBandSize w:val="1"/>
-      <w:tblStyleColBandSize w:val="1"/>
-      <w:tblCellMar>
-        <w:top w:w="0" w:type="dxa"/>
-        <w:left w:w="115" w:type="dxa"/>
-        <w:bottom w:w="0" w:type="dxa"/>
         <w:right w:w="115" w:type="dxa"/>
       </w:tblCellMar>
     </w:tblPr>

--- a/UC02 - Selecionar produto.docx
+++ b/UC02 - Selecionar produto.docx
@@ -1,6 +1,6 @@
 
 <file path=word/document.xml><?xml version="1.0" encoding="utf-8"?>
-<w:document xmlns:wpc="http://schemas.microsoft.com/office/word/2010/wordprocessingCanvas" xmlns:mc="http://schemas.openxmlformats.org/markup-compatibility/2006" xmlns:o="urn:schemas-microsoft-com:office:office" xmlns:r="http://schemas.openxmlformats.org/officeDocument/2006/relationships" xmlns:m="http://schemas.openxmlformats.org/officeDocument/2006/math" xmlns:v="urn:schemas-microsoft-com:vml" xmlns:wp14="http://schemas.microsoft.com/office/word/2010/wordprocessingDrawing" xmlns:wp="http://schemas.openxmlformats.org/drawingml/2006/wordprocessingDrawing" xmlns:w10="urn:schemas-microsoft-com:office:word" xmlns:w="http://schemas.openxmlformats.org/wordprocessingml/2006/main" xmlns:w14="http://schemas.microsoft.com/office/word/2010/wordml" xmlns:w15="http://schemas.microsoft.com/office/word/2012/wordml" xmlns:wpg="http://schemas.microsoft.com/office/word/2010/wordprocessingGroup" xmlns:wpi="http://schemas.microsoft.com/office/word/2010/wordprocessingInk" xmlns:wne="http://schemas.microsoft.com/office/word/2006/wordml" xmlns:wps="http://schemas.microsoft.com/office/word/2010/wordprocessingShape" mc:Ignorable="w14 w15 wp14">
+<w:document xmlns:wpc="http://schemas.microsoft.com/office/word/2010/wordprocessingCanvas" xmlns:mc="http://schemas.openxmlformats.org/markup-compatibility/2006" xmlns:o="urn:schemas-microsoft-com:office:office" xmlns:r="http://schemas.openxmlformats.org/officeDocument/2006/relationships" xmlns:m="http://schemas.openxmlformats.org/officeDocument/2006/math" xmlns:v="urn:schemas-microsoft-com:vml" xmlns:wp14="http://schemas.microsoft.com/office/word/2010/wordprocessingDrawing" xmlns:wp="http://schemas.openxmlformats.org/drawingml/2006/wordprocessingDrawing" xmlns:w10="urn:schemas-microsoft-com:office:word" xmlns:w="http://schemas.openxmlformats.org/wordprocessingml/2006/main" xmlns:w14="http://schemas.microsoft.com/office/word/2010/wordml" xmlns:wpg="http://schemas.microsoft.com/office/word/2010/wordprocessingGroup" xmlns:wpi="http://schemas.microsoft.com/office/word/2010/wordprocessingInk" xmlns:wne="http://schemas.microsoft.com/office/word/2006/wordml" xmlns:wps="http://schemas.microsoft.com/office/word/2010/wordprocessingShape" mc:Ignorable="w14 wp14">
   <w:background w:color="FFFFFF"/>
   <w:body>
     <w:p>
@@ -41,8 +41,13 @@
       </w:pPr>
       <w:bookmarkStart w:id="1" w:name="_30j0zll" w:colFirst="0" w:colLast="0"/>
       <w:bookmarkEnd w:id="1"/>
-      <w:r>
-        <w:t xml:space="preserve">Visão Geral e Objetivos </w:t>
+      <w:proofErr w:type="gramStart"/>
+      <w:r>
+        <w:t>Visão Geral e Objetivos</w:t>
+      </w:r>
+      <w:proofErr w:type="gramEnd"/>
+      <w:r>
+        <w:t xml:space="preserve"> </w:t>
       </w:r>
     </w:p>
     <w:p>
@@ -151,7 +156,13 @@
         <w:rPr>
           <w:rFonts w:ascii="Arial" w:eastAsia="Arial" w:hAnsi="Arial" w:cs="Arial"/>
         </w:rPr>
-        <w:t>Volta ao cardápio para seleção de mais produtos ou encerramento do pedido.</w:t>
+        <w:t>Produto selecionado e pronto para adicionar ao pedido</w:t>
+      </w:r>
+      <w:r>
+        <w:rPr>
+          <w:rFonts w:ascii="Arial" w:eastAsia="Arial" w:hAnsi="Arial" w:cs="Arial"/>
+        </w:rPr>
+        <w:t>.</w:t>
       </w:r>
     </w:p>
     <w:p>
@@ -226,7 +237,7 @@
                     </pic:cNvPicPr>
                   </pic:nvPicPr>
                   <pic:blipFill>
-                    <a:blip r:embed="rId7">
+                    <a:blip r:embed="rId8">
                       <a:extLst>
                         <a:ext uri="{28A0092B-C50C-407E-A947-70E740481C1C}">
                           <a14:useLocalDpi xmlns:a14="http://schemas.microsoft.com/office/drawing/2010/main" val="0"/>
@@ -285,13 +296,7 @@
         <w:ind w:left="993" w:hanging="596"/>
       </w:pPr>
       <w:r>
-        <w:t>Sistema exibe lista dos produtos da categoria conforme a interface Img</w:t>
-      </w:r>
-      <w:r>
-        <w:t>01</w:t>
-      </w:r>
-      <w:r>
-        <w:t>.</w:t>
+        <w:t>Sistema exibe lista dos produtos da categoria conforme a interface Img01.</w:t>
       </w:r>
     </w:p>
     <w:p>
@@ -318,7 +323,7 @@
                     <pic:cNvPicPr preferRelativeResize="0"/>
                   </pic:nvPicPr>
                   <pic:blipFill>
-                    <a:blip r:embed="rId8"/>
+                    <a:blip r:embed="rId9"/>
                     <a:srcRect/>
                     <a:stretch>
                       <a:fillRect/>
@@ -384,16 +389,7 @@
         <w:ind w:left="993" w:hanging="596"/>
       </w:pPr>
       <w:r>
-        <w:t>Caso o produto seja pronto</w:t>
-      </w:r>
-      <w:r>
-        <w:t>,</w:t>
-      </w:r>
-      <w:r>
-        <w:t xml:space="preserve"> aciona o fluxo alternativo A02. </w:t>
-      </w:r>
-      <w:r>
-        <w:t xml:space="preserve"> </w:t>
+        <w:t xml:space="preserve">Caso o produto seja pronto, aciona o fluxo alternativo A02.  </w:t>
       </w:r>
     </w:p>
     <w:p/>
@@ -474,7 +470,7 @@
                     <pic:cNvPicPr preferRelativeResize="0"/>
                   </pic:nvPicPr>
                   <pic:blipFill>
-                    <a:blip r:embed="rId9"/>
+                    <a:blip r:embed="rId10"/>
                     <a:srcRect/>
                     <a:stretch>
                       <a:fillRect/>
@@ -509,13 +505,15 @@
       </w:pPr>
       <w:r>
         <w:lastRenderedPageBreak/>
-        <w:t>Cliente</w:t>
-      </w:r>
-      <w:r>
-        <w:t xml:space="preserve"> altera</w:t>
-      </w:r>
-      <w:r>
-        <w:t xml:space="preserve"> o produto, adicionando ou removendo ingredientes da lista Img 02.</w:t>
+        <w:t xml:space="preserve">Cliente altera o produto, adicionando ou removendo ingredientes da lista </w:t>
+      </w:r>
+      <w:proofErr w:type="spellStart"/>
+      <w:r>
+        <w:t>Img</w:t>
+      </w:r>
+      <w:proofErr w:type="spellEnd"/>
+      <w:r>
+        <w:t xml:space="preserve"> 02.</w:t>
       </w:r>
     </w:p>
     <w:p>
@@ -541,7 +539,16 @@
         <w:ind w:left="993" w:hanging="596"/>
       </w:pPr>
       <w:r>
-        <w:t>Sistema adiciona o produto ao pedido.</w:t>
+        <w:t>Sistema a</w:t>
+      </w:r>
+      <w:r>
+        <w:t>ciona</w:t>
+      </w:r>
+      <w:r>
+        <w:t xml:space="preserve"> o UC03 para adicionar o produto ao pedido</w:t>
+      </w:r>
+      <w:r>
+        <w:t>.</w:t>
       </w:r>
     </w:p>
     <w:p>
@@ -678,8 +685,16 @@
         <w:rPr>
           <w:rFonts w:ascii="Arial" w:hAnsi="Arial" w:cs="Arial"/>
         </w:rPr>
-        <w:t>, conforme as interfaces img03 e img04</w:t>
-      </w:r>
+        <w:t xml:space="preserve">, conforme as interfaces img03 e </w:t>
+      </w:r>
+      <w:proofErr w:type="gramStart"/>
+      <w:r>
+        <w:rPr>
+          <w:rFonts w:ascii="Arial" w:hAnsi="Arial" w:cs="Arial"/>
+        </w:rPr>
+        <w:t>img04</w:t>
+      </w:r>
+      <w:proofErr w:type="gramEnd"/>
     </w:p>
     <w:p>
       <w:pPr>
@@ -719,7 +734,7 @@
                     </pic:cNvPicPr>
                   </pic:nvPicPr>
                   <pic:blipFill>
-                    <a:blip r:embed="rId10" cstate="print">
+                    <a:blip r:embed="rId11" cstate="print">
                       <a:extLst>
                         <a:ext uri="{28A0092B-C50C-407E-A947-70E740481C1C}">
                           <a14:useLocalDpi xmlns:a14="http://schemas.microsoft.com/office/drawing/2010/main" val="0"/>
@@ -773,7 +788,7 @@
                     </pic:cNvPicPr>
                   </pic:nvPicPr>
                   <pic:blipFill>
-                    <a:blip r:embed="rId11" cstate="print">
+                    <a:blip r:embed="rId12" cstate="print">
                       <a:extLst>
                         <a:ext uri="{28A0092B-C50C-407E-A947-70E740481C1C}">
                           <a14:useLocalDpi xmlns:a14="http://schemas.microsoft.com/office/drawing/2010/main" val="0"/>
@@ -849,10 +864,15 @@
         </w:rPr>
       </w:pPr>
       <w:r>
-        <w:rPr>
-          <w:rFonts w:ascii="Arial" w:hAnsi="Arial" w:cs="Arial"/>
-        </w:rPr>
-        <w:t>Sistema adiciona o produto ao carrinho.</w:t>
+        <w:t>Sistema aciona o UC03 para adicionar o produto ao pedido</w:t>
+      </w:r>
+      <w:bookmarkStart w:id="8" w:name="_GoBack"/>
+      <w:bookmarkEnd w:id="8"/>
+      <w:r>
+        <w:rPr>
+          <w:rFonts w:ascii="Arial" w:hAnsi="Arial" w:cs="Arial"/>
+        </w:rPr>
+        <w:t>.</w:t>
       </w:r>
     </w:p>
     <w:p>
@@ -931,12 +951,10 @@
           <w:rFonts w:ascii="Arial" w:hAnsi="Arial" w:cs="Arial"/>
         </w:rPr>
       </w:pPr>
-      <w:bookmarkStart w:id="8" w:name="_GoBack"/>
-      <w:bookmarkEnd w:id="8"/>
     </w:p>
     <w:sectPr>
-      <w:headerReference w:type="default" r:id="rId12"/>
-      <w:footerReference w:type="default" r:id="rId13"/>
+      <w:headerReference w:type="default" r:id="rId13"/>
+      <w:footerReference w:type="default" r:id="rId14"/>
       <w:pgSz w:w="12240" w:h="15840"/>
       <w:pgMar w:top="1701" w:right="1134" w:bottom="1418" w:left="1134" w:header="0" w:footer="720" w:gutter="0"/>
       <w:pgNumType w:start="1"/>
@@ -947,7 +965,7 @@
 </file>
 
 <file path=word/endnotes.xml><?xml version="1.0" encoding="utf-8"?>
-<w:endnotes xmlns:wpc="http://schemas.microsoft.com/office/word/2010/wordprocessingCanvas" xmlns:mc="http://schemas.openxmlformats.org/markup-compatibility/2006" xmlns:o="urn:schemas-microsoft-com:office:office" xmlns:r="http://schemas.openxmlformats.org/officeDocument/2006/relationships" xmlns:m="http://schemas.openxmlformats.org/officeDocument/2006/math" xmlns:v="urn:schemas-microsoft-com:vml" xmlns:wp14="http://schemas.microsoft.com/office/word/2010/wordprocessingDrawing" xmlns:wp="http://schemas.openxmlformats.org/drawingml/2006/wordprocessingDrawing" xmlns:w10="urn:schemas-microsoft-com:office:word" xmlns:w="http://schemas.openxmlformats.org/wordprocessingml/2006/main" xmlns:w14="http://schemas.microsoft.com/office/word/2010/wordml" xmlns:w15="http://schemas.microsoft.com/office/word/2012/wordml" xmlns:wpg="http://schemas.microsoft.com/office/word/2010/wordprocessingGroup" xmlns:wpi="http://schemas.microsoft.com/office/word/2010/wordprocessingInk" xmlns:wne="http://schemas.microsoft.com/office/word/2006/wordml" xmlns:wps="http://schemas.microsoft.com/office/word/2010/wordprocessingShape" mc:Ignorable="w14 w15 wp14">
+<w:endnotes xmlns:wpc="http://schemas.microsoft.com/office/word/2010/wordprocessingCanvas" xmlns:mc="http://schemas.openxmlformats.org/markup-compatibility/2006" xmlns:o="urn:schemas-microsoft-com:office:office" xmlns:r="http://schemas.openxmlformats.org/officeDocument/2006/relationships" xmlns:m="http://schemas.openxmlformats.org/officeDocument/2006/math" xmlns:v="urn:schemas-microsoft-com:vml" xmlns:wp14="http://schemas.microsoft.com/office/word/2010/wordprocessingDrawing" xmlns:wp="http://schemas.openxmlformats.org/drawingml/2006/wordprocessingDrawing" xmlns:w10="urn:schemas-microsoft-com:office:word" xmlns:w="http://schemas.openxmlformats.org/wordprocessingml/2006/main" xmlns:w14="http://schemas.microsoft.com/office/word/2010/wordml" xmlns:wpg="http://schemas.microsoft.com/office/word/2010/wordprocessingGroup" xmlns:wpi="http://schemas.microsoft.com/office/word/2010/wordprocessingInk" xmlns:wne="http://schemas.microsoft.com/office/word/2006/wordml" xmlns:wps="http://schemas.microsoft.com/office/word/2010/wordprocessingShape" mc:Ignorable="w14 wp14">
   <w:endnote w:type="separator" w:id="-1">
     <w:p>
       <w:r>
@@ -966,7 +984,7 @@
 </file>
 
 <file path=word/footer1.xml><?xml version="1.0" encoding="utf-8"?>
-<w:ftr xmlns:wpc="http://schemas.microsoft.com/office/word/2010/wordprocessingCanvas" xmlns:mc="http://schemas.openxmlformats.org/markup-compatibility/2006" xmlns:o="urn:schemas-microsoft-com:office:office" xmlns:r="http://schemas.openxmlformats.org/officeDocument/2006/relationships" xmlns:m="http://schemas.openxmlformats.org/officeDocument/2006/math" xmlns:v="urn:schemas-microsoft-com:vml" xmlns:wp14="http://schemas.microsoft.com/office/word/2010/wordprocessingDrawing" xmlns:wp="http://schemas.openxmlformats.org/drawingml/2006/wordprocessingDrawing" xmlns:w10="urn:schemas-microsoft-com:office:word" xmlns:w="http://schemas.openxmlformats.org/wordprocessingml/2006/main" xmlns:w14="http://schemas.microsoft.com/office/word/2010/wordml" xmlns:w15="http://schemas.microsoft.com/office/word/2012/wordml" xmlns:wpg="http://schemas.microsoft.com/office/word/2010/wordprocessingGroup" xmlns:wpi="http://schemas.microsoft.com/office/word/2010/wordprocessingInk" xmlns:wne="http://schemas.microsoft.com/office/word/2006/wordml" xmlns:wps="http://schemas.microsoft.com/office/word/2010/wordprocessingShape" mc:Ignorable="w14 w15 wp14">
+<w:ftr xmlns:wpc="http://schemas.microsoft.com/office/word/2010/wordprocessingCanvas" xmlns:mc="http://schemas.openxmlformats.org/markup-compatibility/2006" xmlns:o="urn:schemas-microsoft-com:office:office" xmlns:r="http://schemas.openxmlformats.org/officeDocument/2006/relationships" xmlns:m="http://schemas.openxmlformats.org/officeDocument/2006/math" xmlns:v="urn:schemas-microsoft-com:vml" xmlns:wp14="http://schemas.microsoft.com/office/word/2010/wordprocessingDrawing" xmlns:wp="http://schemas.openxmlformats.org/drawingml/2006/wordprocessingDrawing" xmlns:w10="urn:schemas-microsoft-com:office:word" xmlns:w="http://schemas.openxmlformats.org/wordprocessingml/2006/main" xmlns:w14="http://schemas.microsoft.com/office/word/2010/wordml" xmlns:wpg="http://schemas.microsoft.com/office/word/2010/wordprocessingGroup" xmlns:wpi="http://schemas.microsoft.com/office/word/2010/wordprocessingInk" xmlns:wne="http://schemas.microsoft.com/office/word/2006/wordml" xmlns:wps="http://schemas.microsoft.com/office/word/2010/wordprocessingShape" mc:Ignorable="w14 wp14">
   <w:p>
     <w:pPr>
       <w:spacing w:line="276" w:lineRule="auto"/>
@@ -1066,7 +1084,7 @@
             <w:rPr>
               <w:noProof/>
             </w:rPr>
-            <w:t>2</w:t>
+            <w:t>3</w:t>
           </w:r>
           <w:r>
             <w:fldChar w:fldCharType="end"/>
@@ -1088,7 +1106,7 @@
 </file>
 
 <file path=word/footnotes.xml><?xml version="1.0" encoding="utf-8"?>
-<w:footnotes xmlns:wpc="http://schemas.microsoft.com/office/word/2010/wordprocessingCanvas" xmlns:mc="http://schemas.openxmlformats.org/markup-compatibility/2006" xmlns:o="urn:schemas-microsoft-com:office:office" xmlns:r="http://schemas.openxmlformats.org/officeDocument/2006/relationships" xmlns:m="http://schemas.openxmlformats.org/officeDocument/2006/math" xmlns:v="urn:schemas-microsoft-com:vml" xmlns:wp14="http://schemas.microsoft.com/office/word/2010/wordprocessingDrawing" xmlns:wp="http://schemas.openxmlformats.org/drawingml/2006/wordprocessingDrawing" xmlns:w10="urn:schemas-microsoft-com:office:word" xmlns:w="http://schemas.openxmlformats.org/wordprocessingml/2006/main" xmlns:w14="http://schemas.microsoft.com/office/word/2010/wordml" xmlns:w15="http://schemas.microsoft.com/office/word/2012/wordml" xmlns:wpg="http://schemas.microsoft.com/office/word/2010/wordprocessingGroup" xmlns:wpi="http://schemas.microsoft.com/office/word/2010/wordprocessingInk" xmlns:wne="http://schemas.microsoft.com/office/word/2006/wordml" xmlns:wps="http://schemas.microsoft.com/office/word/2010/wordprocessingShape" mc:Ignorable="w14 w15 wp14">
+<w:footnotes xmlns:wpc="http://schemas.microsoft.com/office/word/2010/wordprocessingCanvas" xmlns:mc="http://schemas.openxmlformats.org/markup-compatibility/2006" xmlns:o="urn:schemas-microsoft-com:office:office" xmlns:r="http://schemas.openxmlformats.org/officeDocument/2006/relationships" xmlns:m="http://schemas.openxmlformats.org/officeDocument/2006/math" xmlns:v="urn:schemas-microsoft-com:vml" xmlns:wp14="http://schemas.microsoft.com/office/word/2010/wordprocessingDrawing" xmlns:wp="http://schemas.openxmlformats.org/drawingml/2006/wordprocessingDrawing" xmlns:w10="urn:schemas-microsoft-com:office:word" xmlns:w="http://schemas.openxmlformats.org/wordprocessingml/2006/main" xmlns:w14="http://schemas.microsoft.com/office/word/2010/wordml" xmlns:wpg="http://schemas.microsoft.com/office/word/2010/wordprocessingGroup" xmlns:wpi="http://schemas.microsoft.com/office/word/2010/wordprocessingInk" xmlns:wne="http://schemas.microsoft.com/office/word/2006/wordml" xmlns:wps="http://schemas.microsoft.com/office/word/2010/wordprocessingShape" mc:Ignorable="w14 wp14">
   <w:footnote w:type="separator" w:id="-1">
     <w:p>
       <w:r>
@@ -1107,7 +1125,7 @@
 </file>
 
 <file path=word/header1.xml><?xml version="1.0" encoding="utf-8"?>
-<w:hdr xmlns:wpc="http://schemas.microsoft.com/office/word/2010/wordprocessingCanvas" xmlns:mc="http://schemas.openxmlformats.org/markup-compatibility/2006" xmlns:o="urn:schemas-microsoft-com:office:office" xmlns:r="http://schemas.openxmlformats.org/officeDocument/2006/relationships" xmlns:m="http://schemas.openxmlformats.org/officeDocument/2006/math" xmlns:v="urn:schemas-microsoft-com:vml" xmlns:wp14="http://schemas.microsoft.com/office/word/2010/wordprocessingDrawing" xmlns:wp="http://schemas.openxmlformats.org/drawingml/2006/wordprocessingDrawing" xmlns:w10="urn:schemas-microsoft-com:office:word" xmlns:w="http://schemas.openxmlformats.org/wordprocessingml/2006/main" xmlns:w14="http://schemas.microsoft.com/office/word/2010/wordml" xmlns:w15="http://schemas.microsoft.com/office/word/2012/wordml" xmlns:wpg="http://schemas.microsoft.com/office/word/2010/wordprocessingGroup" xmlns:wpi="http://schemas.microsoft.com/office/word/2010/wordprocessingInk" xmlns:wne="http://schemas.microsoft.com/office/word/2006/wordml" xmlns:wps="http://schemas.microsoft.com/office/word/2010/wordprocessingShape" mc:Ignorable="w14 w15 wp14">
+<w:hdr xmlns:wpc="http://schemas.microsoft.com/office/word/2010/wordprocessingCanvas" xmlns:mc="http://schemas.openxmlformats.org/markup-compatibility/2006" xmlns:o="urn:schemas-microsoft-com:office:office" xmlns:r="http://schemas.openxmlformats.org/officeDocument/2006/relationships" xmlns:m="http://schemas.openxmlformats.org/officeDocument/2006/math" xmlns:v="urn:schemas-microsoft-com:vml" xmlns:wp14="http://schemas.microsoft.com/office/word/2010/wordprocessingDrawing" xmlns:wp="http://schemas.openxmlformats.org/drawingml/2006/wordprocessingDrawing" xmlns:w10="urn:schemas-microsoft-com:office:word" xmlns:w="http://schemas.openxmlformats.org/wordprocessingml/2006/main" xmlns:w14="http://schemas.microsoft.com/office/word/2010/wordml" xmlns:wpg="http://schemas.microsoft.com/office/word/2010/wordprocessingGroup" xmlns:wpi="http://schemas.microsoft.com/office/word/2010/wordprocessingInk" xmlns:wne="http://schemas.microsoft.com/office/word/2006/wordml" xmlns:wps="http://schemas.microsoft.com/office/word/2010/wordprocessingShape" mc:Ignorable="w14 wp14">
   <w:p>
     <w:pPr>
       <w:spacing w:before="720" w:line="276" w:lineRule="auto"/>
@@ -1226,8 +1244,8 @@
 </file>
 
 <file path=word/numbering.xml><?xml version="1.0" encoding="utf-8"?>
-<w:numbering xmlns:wpc="http://schemas.microsoft.com/office/word/2010/wordprocessingCanvas" xmlns:mc="http://schemas.openxmlformats.org/markup-compatibility/2006" xmlns:o="urn:schemas-microsoft-com:office:office" xmlns:r="http://schemas.openxmlformats.org/officeDocument/2006/relationships" xmlns:m="http://schemas.openxmlformats.org/officeDocument/2006/math" xmlns:v="urn:schemas-microsoft-com:vml" xmlns:wp14="http://schemas.microsoft.com/office/word/2010/wordprocessingDrawing" xmlns:wp="http://schemas.openxmlformats.org/drawingml/2006/wordprocessingDrawing" xmlns:w10="urn:schemas-microsoft-com:office:word" xmlns:w="http://schemas.openxmlformats.org/wordprocessingml/2006/main" xmlns:w14="http://schemas.microsoft.com/office/word/2010/wordml" xmlns:w15="http://schemas.microsoft.com/office/word/2012/wordml" xmlns:wpg="http://schemas.microsoft.com/office/word/2010/wordprocessingGroup" xmlns:wpi="http://schemas.microsoft.com/office/word/2010/wordprocessingInk" xmlns:wne="http://schemas.microsoft.com/office/word/2006/wordml" xmlns:wps="http://schemas.microsoft.com/office/word/2010/wordprocessingShape" mc:Ignorable="w14 w15 wp14">
-  <w:abstractNum w:abstractNumId="0" w15:restartNumberingAfterBreak="0">
+<w:numbering xmlns:wpc="http://schemas.microsoft.com/office/word/2010/wordprocessingCanvas" xmlns:mc="http://schemas.openxmlformats.org/markup-compatibility/2006" xmlns:o="urn:schemas-microsoft-com:office:office" xmlns:r="http://schemas.openxmlformats.org/officeDocument/2006/relationships" xmlns:m="http://schemas.openxmlformats.org/officeDocument/2006/math" xmlns:v="urn:schemas-microsoft-com:vml" xmlns:wp14="http://schemas.microsoft.com/office/word/2010/wordprocessingDrawing" xmlns:wp="http://schemas.openxmlformats.org/drawingml/2006/wordprocessingDrawing" xmlns:w10="urn:schemas-microsoft-com:office:word" xmlns:w="http://schemas.openxmlformats.org/wordprocessingml/2006/main" xmlns:w14="http://schemas.microsoft.com/office/word/2010/wordml" xmlns:wpg="http://schemas.microsoft.com/office/word/2010/wordprocessingGroup" xmlns:wpi="http://schemas.microsoft.com/office/word/2010/wordprocessingInk" xmlns:wne="http://schemas.microsoft.com/office/word/2006/wordml" xmlns:wps="http://schemas.microsoft.com/office/word/2010/wordprocessingShape" mc:Ignorable="w14 wp14">
+  <w:abstractNum w:abstractNumId="0">
     <w:nsid w:val="3A691835"/>
     <w:multiLevelType w:val="hybridMultilevel"/>
     <w:tmpl w:val="9F46B004"/>
@@ -1313,7 +1331,7 @@
       </w:pPr>
     </w:lvl>
   </w:abstractNum>
-  <w:abstractNum w:abstractNumId="1" w15:restartNumberingAfterBreak="0">
+  <w:abstractNum w:abstractNumId="1">
     <w:nsid w:val="67254D85"/>
     <w:multiLevelType w:val="multilevel"/>
     <w:tmpl w:val="74740766"/>
@@ -1423,7 +1441,7 @@
 </file>
 
 <file path=word/styles.xml><?xml version="1.0" encoding="utf-8"?>
-<w:styles xmlns:mc="http://schemas.openxmlformats.org/markup-compatibility/2006" xmlns:r="http://schemas.openxmlformats.org/officeDocument/2006/relationships" xmlns:w="http://schemas.openxmlformats.org/wordprocessingml/2006/main" xmlns:w14="http://schemas.microsoft.com/office/word/2010/wordml" xmlns:w15="http://schemas.microsoft.com/office/word/2012/wordml" mc:Ignorable="w14 w15">
+<w:styles xmlns:mc="http://schemas.openxmlformats.org/markup-compatibility/2006" xmlns:r="http://schemas.openxmlformats.org/officeDocument/2006/relationships" xmlns:w="http://schemas.openxmlformats.org/wordprocessingml/2006/main" xmlns:w14="http://schemas.microsoft.com/office/word/2010/wordml" mc:Ignorable="w14">
   <w:docDefaults>
     <w:rPrDefault>
       <w:rPr>
@@ -1438,378 +1456,144 @@
       </w:pPr>
     </w:pPrDefault>
   </w:docDefaults>
-  <w:latentStyles w:defLockedState="0" w:defUIPriority="99" w:defSemiHidden="0" w:defUnhideWhenUsed="0" w:defQFormat="0" w:count="371">
-    <w:lsdException w:name="Normal" w:uiPriority="0" w:qFormat="1"/>
-    <w:lsdException w:name="heading 1" w:uiPriority="9" w:qFormat="1"/>
-    <w:lsdException w:name="heading 2" w:semiHidden="1" w:uiPriority="9" w:unhideWhenUsed="1" w:qFormat="1"/>
-    <w:lsdException w:name="heading 3" w:semiHidden="1" w:uiPriority="0" w:unhideWhenUsed="1" w:qFormat="1"/>
-    <w:lsdException w:name="heading 4" w:semiHidden="1" w:uiPriority="9" w:unhideWhenUsed="1" w:qFormat="1"/>
-    <w:lsdException w:name="heading 5" w:semiHidden="1" w:uiPriority="9" w:unhideWhenUsed="1" w:qFormat="1"/>
-    <w:lsdException w:name="heading 6" w:semiHidden="1" w:uiPriority="9" w:unhideWhenUsed="1" w:qFormat="1"/>
-    <w:lsdException w:name="heading 7" w:semiHidden="1" w:uiPriority="9" w:unhideWhenUsed="1" w:qFormat="1"/>
-    <w:lsdException w:name="heading 8" w:semiHidden="1" w:uiPriority="9" w:unhideWhenUsed="1" w:qFormat="1"/>
-    <w:lsdException w:name="heading 9" w:semiHidden="1" w:uiPriority="9" w:unhideWhenUsed="1" w:qFormat="1"/>
-    <w:lsdException w:name="index 1" w:semiHidden="1" w:unhideWhenUsed="1"/>
-    <w:lsdException w:name="index 2" w:semiHidden="1" w:unhideWhenUsed="1"/>
-    <w:lsdException w:name="index 3" w:semiHidden="1" w:unhideWhenUsed="1"/>
-    <w:lsdException w:name="index 4" w:semiHidden="1" w:unhideWhenUsed="1"/>
-    <w:lsdException w:name="index 5" w:semiHidden="1" w:unhideWhenUsed="1"/>
-    <w:lsdException w:name="index 6" w:semiHidden="1" w:unhideWhenUsed="1"/>
-    <w:lsdException w:name="index 7" w:semiHidden="1" w:unhideWhenUsed="1"/>
-    <w:lsdException w:name="index 8" w:semiHidden="1" w:unhideWhenUsed="1"/>
-    <w:lsdException w:name="index 9" w:semiHidden="1" w:unhideWhenUsed="1"/>
-    <w:lsdException w:name="toc 1" w:semiHidden="1" w:uiPriority="39" w:unhideWhenUsed="1"/>
-    <w:lsdException w:name="toc 2" w:semiHidden="1" w:uiPriority="39" w:unhideWhenUsed="1"/>
-    <w:lsdException w:name="toc 3" w:semiHidden="1" w:uiPriority="39" w:unhideWhenUsed="1"/>
-    <w:lsdException w:name="toc 4" w:semiHidden="1" w:uiPriority="39" w:unhideWhenUsed="1"/>
-    <w:lsdException w:name="toc 5" w:semiHidden="1" w:uiPriority="39" w:unhideWhenUsed="1"/>
-    <w:lsdException w:name="toc 6" w:semiHidden="1" w:uiPriority="39" w:unhideWhenUsed="1"/>
-    <w:lsdException w:name="toc 7" w:semiHidden="1" w:uiPriority="39" w:unhideWhenUsed="1"/>
-    <w:lsdException w:name="toc 8" w:semiHidden="1" w:uiPriority="39" w:unhideWhenUsed="1"/>
-    <w:lsdException w:name="toc 9" w:semiHidden="1" w:uiPriority="39" w:unhideWhenUsed="1"/>
-    <w:lsdException w:name="Normal Indent" w:semiHidden="1" w:unhideWhenUsed="1"/>
-    <w:lsdException w:name="footnote text" w:semiHidden="1" w:unhideWhenUsed="1"/>
-    <w:lsdException w:name="annotation text" w:semiHidden="1" w:unhideWhenUsed="1"/>
-    <w:lsdException w:name="header" w:semiHidden="1" w:unhideWhenUsed="1"/>
-    <w:lsdException w:name="footer" w:semiHidden="1" w:unhideWhenUsed="1"/>
-    <w:lsdException w:name="index heading" w:semiHidden="1" w:unhideWhenUsed="1"/>
-    <w:lsdException w:name="caption" w:semiHidden="1" w:uiPriority="35" w:unhideWhenUsed="1" w:qFormat="1"/>
-    <w:lsdException w:name="table of figures" w:semiHidden="1" w:unhideWhenUsed="1"/>
-    <w:lsdException w:name="envelope address" w:semiHidden="1" w:unhideWhenUsed="1"/>
-    <w:lsdException w:name="envelope return" w:semiHidden="1" w:unhideWhenUsed="1"/>
-    <w:lsdException w:name="footnote reference" w:semiHidden="1" w:unhideWhenUsed="1"/>
-    <w:lsdException w:name="annotation reference" w:semiHidden="1" w:unhideWhenUsed="1"/>
-    <w:lsdException w:name="line number" w:semiHidden="1" w:unhideWhenUsed="1"/>
-    <w:lsdException w:name="page number" w:semiHidden="1" w:unhideWhenUsed="1"/>
-    <w:lsdException w:name="endnote reference" w:semiHidden="1" w:unhideWhenUsed="1"/>
-    <w:lsdException w:name="endnote text" w:semiHidden="1" w:unhideWhenUsed="1"/>
-    <w:lsdException w:name="table of authorities" w:semiHidden="1" w:unhideWhenUsed="1"/>
-    <w:lsdException w:name="macro" w:semiHidden="1" w:unhideWhenUsed="1"/>
-    <w:lsdException w:name="toa heading" w:semiHidden="1" w:unhideWhenUsed="1"/>
-    <w:lsdException w:name="List" w:semiHidden="1" w:unhideWhenUsed="1"/>
-    <w:lsdException w:name="List Bullet" w:semiHidden="1" w:unhideWhenUsed="1"/>
-    <w:lsdException w:name="List Number" w:semiHidden="1" w:unhideWhenUsed="1"/>
-    <w:lsdException w:name="List 2" w:semiHidden="1" w:unhideWhenUsed="1"/>
-    <w:lsdException w:name="List 3" w:semiHidden="1" w:unhideWhenUsed="1"/>
-    <w:lsdException w:name="List 4" w:semiHidden="1" w:unhideWhenUsed="1"/>
-    <w:lsdException w:name="List 5" w:semiHidden="1" w:unhideWhenUsed="1"/>
-    <w:lsdException w:name="List Bullet 2" w:semiHidden="1" w:unhideWhenUsed="1"/>
-    <w:lsdException w:name="List Bullet 3" w:semiHidden="1" w:unhideWhenUsed="1"/>
-    <w:lsdException w:name="List Bullet 4" w:semiHidden="1" w:unhideWhenUsed="1"/>
-    <w:lsdException w:name="List Bullet 5" w:semiHidden="1" w:unhideWhenUsed="1"/>
-    <w:lsdException w:name="List Number 2" w:semiHidden="1" w:unhideWhenUsed="1"/>
-    <w:lsdException w:name="List Number 3" w:semiHidden="1" w:unhideWhenUsed="1"/>
-    <w:lsdException w:name="List Number 4" w:semiHidden="1" w:unhideWhenUsed="1"/>
-    <w:lsdException w:name="List Number 5" w:semiHidden="1" w:unhideWhenUsed="1"/>
-    <w:lsdException w:name="Title" w:uiPriority="10" w:qFormat="1"/>
-    <w:lsdException w:name="Closing" w:semiHidden="1" w:unhideWhenUsed="1"/>
-    <w:lsdException w:name="Signature" w:semiHidden="1" w:unhideWhenUsed="1"/>
-    <w:lsdException w:name="Default Paragraph Font" w:semiHidden="1" w:uiPriority="1" w:unhideWhenUsed="1"/>
-    <w:lsdException w:name="Body Text" w:semiHidden="1" w:unhideWhenUsed="1"/>
-    <w:lsdException w:name="Body Text Indent" w:semiHidden="1" w:unhideWhenUsed="1"/>
-    <w:lsdException w:name="List Continue" w:semiHidden="1" w:unhideWhenUsed="1"/>
-    <w:lsdException w:name="List Continue 2" w:semiHidden="1" w:unhideWhenUsed="1"/>
-    <w:lsdException w:name="List Continue 3" w:semiHidden="1" w:unhideWhenUsed="1"/>
-    <w:lsdException w:name="List Continue 4" w:semiHidden="1" w:unhideWhenUsed="1"/>
-    <w:lsdException w:name="List Continue 5" w:semiHidden="1" w:unhideWhenUsed="1"/>
-    <w:lsdException w:name="Message Header" w:semiHidden="1" w:unhideWhenUsed="1"/>
-    <w:lsdException w:name="Subtitle" w:uiPriority="11" w:qFormat="1"/>
-    <w:lsdException w:name="Salutation" w:semiHidden="1" w:unhideWhenUsed="1"/>
-    <w:lsdException w:name="Date" w:semiHidden="1" w:unhideWhenUsed="1"/>
-    <w:lsdException w:name="Body Text First Indent" w:semiHidden="1" w:unhideWhenUsed="1"/>
-    <w:lsdException w:name="Body Text First Indent 2" w:semiHidden="1" w:unhideWhenUsed="1"/>
-    <w:lsdException w:name="Note Heading" w:semiHidden="1" w:unhideWhenUsed="1"/>
-    <w:lsdException w:name="Body Text 2" w:semiHidden="1" w:unhideWhenUsed="1"/>
-    <w:lsdException w:name="Body Text 3" w:semiHidden="1" w:unhideWhenUsed="1"/>
-    <w:lsdException w:name="Body Text Indent 2" w:semiHidden="1" w:unhideWhenUsed="1"/>
-    <w:lsdException w:name="Body Text Indent 3" w:semiHidden="1" w:unhideWhenUsed="1"/>
-    <w:lsdException w:name="Block Text" w:semiHidden="1" w:unhideWhenUsed="1"/>
-    <w:lsdException w:name="Hyperlink" w:semiHidden="1" w:unhideWhenUsed="1"/>
-    <w:lsdException w:name="FollowedHyperlink" w:semiHidden="1" w:unhideWhenUsed="1"/>
-    <w:lsdException w:name="Strong" w:uiPriority="22" w:qFormat="1"/>
-    <w:lsdException w:name="Emphasis" w:uiPriority="20" w:qFormat="1"/>
-    <w:lsdException w:name="Document Map" w:semiHidden="1" w:unhideWhenUsed="1"/>
-    <w:lsdException w:name="Plain Text" w:semiHidden="1" w:unhideWhenUsed="1"/>
-    <w:lsdException w:name="E-mail Signature" w:semiHidden="1" w:unhideWhenUsed="1"/>
-    <w:lsdException w:name="HTML Top of Form" w:semiHidden="1" w:unhideWhenUsed="1"/>
-    <w:lsdException w:name="HTML Bottom of Form" w:semiHidden="1" w:unhideWhenUsed="1"/>
-    <w:lsdException w:name="Normal (Web)" w:semiHidden="1" w:unhideWhenUsed="1"/>
-    <w:lsdException w:name="HTML Acronym" w:semiHidden="1" w:unhideWhenUsed="1"/>
-    <w:lsdException w:name="HTML Address" w:semiHidden="1" w:unhideWhenUsed="1"/>
-    <w:lsdException w:name="HTML Cite" w:semiHidden="1" w:unhideWhenUsed="1"/>
-    <w:lsdException w:name="HTML Code" w:semiHidden="1" w:unhideWhenUsed="1"/>
-    <w:lsdException w:name="HTML Definition" w:semiHidden="1" w:unhideWhenUsed="1"/>
-    <w:lsdException w:name="HTML Keyboard" w:semiHidden="1" w:unhideWhenUsed="1"/>
-    <w:lsdException w:name="HTML Preformatted" w:semiHidden="1" w:unhideWhenUsed="1"/>
-    <w:lsdException w:name="HTML Sample" w:semiHidden="1" w:unhideWhenUsed="1"/>
-    <w:lsdException w:name="HTML Typewriter" w:semiHidden="1" w:unhideWhenUsed="1"/>
-    <w:lsdException w:name="HTML Variable" w:semiHidden="1" w:unhideWhenUsed="1"/>
-    <w:lsdException w:name="Normal Table" w:semiHidden="1" w:unhideWhenUsed="1"/>
-    <w:lsdException w:name="annotation subject" w:semiHidden="1" w:unhideWhenUsed="1"/>
-    <w:lsdException w:name="No List" w:semiHidden="1" w:unhideWhenUsed="1"/>
-    <w:lsdException w:name="Outline List 1" w:semiHidden="1" w:unhideWhenUsed="1"/>
-    <w:lsdException w:name="Outline List 2" w:semiHidden="1" w:unhideWhenUsed="1"/>
-    <w:lsdException w:name="Outline List 3" w:semiHidden="1" w:unhideWhenUsed="1"/>
-    <w:lsdException w:name="Table Simple 1" w:semiHidden="1" w:unhideWhenUsed="1"/>
-    <w:lsdException w:name="Table Simple 2" w:semiHidden="1" w:unhideWhenUsed="1"/>
-    <w:lsdException w:name="Table Simple 3" w:semiHidden="1" w:unhideWhenUsed="1"/>
-    <w:lsdException w:name="Table Classic 1" w:semiHidden="1" w:unhideWhenUsed="1"/>
-    <w:lsdException w:name="Table Classic 2" w:semiHidden="1" w:unhideWhenUsed="1"/>
-    <w:lsdException w:name="Table Classic 3" w:semiHidden="1" w:unhideWhenUsed="1"/>
-    <w:lsdException w:name="Table Classic 4" w:semiHidden="1" w:unhideWhenUsed="1"/>
-    <w:lsdException w:name="Table Colorful 1" w:semiHidden="1" w:unhideWhenUsed="1"/>
-    <w:lsdException w:name="Table Colorful 2" w:semiHidden="1" w:unhideWhenUsed="1"/>
-    <w:lsdException w:name="Table Colorful 3" w:semiHidden="1" w:unhideWhenUsed="1"/>
-    <w:lsdException w:name="Table Columns 1" w:semiHidden="1" w:unhideWhenUsed="1"/>
-    <w:lsdException w:name="Table Columns 2" w:semiHidden="1" w:unhideWhenUsed="1"/>
-    <w:lsdException w:name="Table Columns 3" w:semiHidden="1" w:unhideWhenUsed="1"/>
-    <w:lsdException w:name="Table Columns 4" w:semiHidden="1" w:unhideWhenUsed="1"/>
-    <w:lsdException w:name="Table Columns 5" w:semiHidden="1" w:unhideWhenUsed="1"/>
-    <w:lsdException w:name="Table Grid 1" w:semiHidden="1" w:unhideWhenUsed="1"/>
-    <w:lsdException w:name="Table Grid 2" w:semiHidden="1" w:unhideWhenUsed="1"/>
-    <w:lsdException w:name="Table Grid 3" w:semiHidden="1" w:unhideWhenUsed="1"/>
-    <w:lsdException w:name="Table Grid 4" w:semiHidden="1" w:unhideWhenUsed="1"/>
-    <w:lsdException w:name="Table Grid 5" w:semiHidden="1" w:unhideWhenUsed="1"/>
-    <w:lsdException w:name="Table Grid 6" w:semiHidden="1" w:unhideWhenUsed="1"/>
-    <w:lsdException w:name="Table Grid 7" w:semiHidden="1" w:unhideWhenUsed="1"/>
-    <w:lsdException w:name="Table Grid 8" w:semiHidden="1" w:unhideWhenUsed="1"/>
-    <w:lsdException w:name="Table List 1" w:semiHidden="1" w:unhideWhenUsed="1"/>
-    <w:lsdException w:name="Table List 2" w:semiHidden="1" w:unhideWhenUsed="1"/>
-    <w:lsdException w:name="Table List 3" w:semiHidden="1" w:unhideWhenUsed="1"/>
-    <w:lsdException w:name="Table List 4" w:semiHidden="1" w:unhideWhenUsed="1"/>
-    <w:lsdException w:name="Table List 5" w:semiHidden="1" w:unhideWhenUsed="1"/>
-    <w:lsdException w:name="Table List 6" w:semiHidden="1" w:unhideWhenUsed="1"/>
-    <w:lsdException w:name="Table List 7" w:semiHidden="1" w:unhideWhenUsed="1"/>
-    <w:lsdException w:name="Table List 8" w:semiHidden="1" w:unhideWhenUsed="1"/>
-    <w:lsdException w:name="Table 3D effects 1" w:semiHidden="1" w:unhideWhenUsed="1"/>
-    <w:lsdException w:name="Table 3D effects 2" w:semiHidden="1" w:unhideWhenUsed="1"/>
-    <w:lsdException w:name="Table 3D effects 3" w:semiHidden="1" w:unhideWhenUsed="1"/>
-    <w:lsdException w:name="Table Contemporary" w:semiHidden="1" w:unhideWhenUsed="1"/>
-    <w:lsdException w:name="Table Elegant" w:semiHidden="1" w:unhideWhenUsed="1"/>
-    <w:lsdException w:name="Table Professional" w:semiHidden="1" w:unhideWhenUsed="1"/>
-    <w:lsdException w:name="Table Subtle 1" w:semiHidden="1" w:unhideWhenUsed="1"/>
-    <w:lsdException w:name="Table Subtle 2" w:semiHidden="1" w:unhideWhenUsed="1"/>
-    <w:lsdException w:name="Table Web 1" w:semiHidden="1" w:unhideWhenUsed="1"/>
-    <w:lsdException w:name="Table Web 2" w:semiHidden="1" w:unhideWhenUsed="1"/>
-    <w:lsdException w:name="Table Web 3" w:semiHidden="1" w:unhideWhenUsed="1"/>
-    <w:lsdException w:name="Balloon Text" w:semiHidden="1" w:unhideWhenUsed="1"/>
-    <w:lsdException w:name="Table Grid" w:uiPriority="59"/>
-    <w:lsdException w:name="Table Theme" w:semiHidden="1" w:unhideWhenUsed="1"/>
-    <w:lsdException w:name="Placeholder Text" w:semiHidden="1"/>
-    <w:lsdException w:name="No Spacing" w:uiPriority="1" w:qFormat="1"/>
-    <w:lsdException w:name="Light Shading" w:uiPriority="60"/>
-    <w:lsdException w:name="Light List" w:uiPriority="61"/>
-    <w:lsdException w:name="Light Grid" w:uiPriority="62"/>
-    <w:lsdException w:name="Medium Shading 1" w:uiPriority="63"/>
-    <w:lsdException w:name="Medium Shading 2" w:uiPriority="64"/>
-    <w:lsdException w:name="Medium List 1" w:uiPriority="65"/>
-    <w:lsdException w:name="Medium List 2" w:uiPriority="66"/>
-    <w:lsdException w:name="Medium Grid 1" w:uiPriority="67"/>
-    <w:lsdException w:name="Medium Grid 2" w:uiPriority="68"/>
-    <w:lsdException w:name="Medium Grid 3" w:uiPriority="69"/>
-    <w:lsdException w:name="Dark List" w:uiPriority="70"/>
-    <w:lsdException w:name="Colorful Shading" w:uiPriority="71"/>
-    <w:lsdException w:name="Colorful List" w:uiPriority="72"/>
-    <w:lsdException w:name="Colorful Grid" w:uiPriority="73"/>
-    <w:lsdException w:name="Light Shading Accent 1" w:uiPriority="60"/>
-    <w:lsdException w:name="Light List Accent 1" w:uiPriority="61"/>
-    <w:lsdException w:name="Light Grid Accent 1" w:uiPriority="62"/>
-    <w:lsdException w:name="Medium Shading 1 Accent 1" w:uiPriority="63"/>
-    <w:lsdException w:name="Medium Shading 2 Accent 1" w:uiPriority="64"/>
-    <w:lsdException w:name="Medium List 1 Accent 1" w:uiPriority="65"/>
-    <w:lsdException w:name="Revision" w:semiHidden="1"/>
-    <w:lsdException w:name="List Paragraph" w:uiPriority="34" w:qFormat="1"/>
-    <w:lsdException w:name="Quote" w:uiPriority="29" w:qFormat="1"/>
-    <w:lsdException w:name="Intense Quote" w:uiPriority="30" w:qFormat="1"/>
-    <w:lsdException w:name="Medium List 2 Accent 1" w:uiPriority="66"/>
-    <w:lsdException w:name="Medium Grid 1 Accent 1" w:uiPriority="67"/>
-    <w:lsdException w:name="Medium Grid 2 Accent 1" w:uiPriority="68"/>
-    <w:lsdException w:name="Medium Grid 3 Accent 1" w:uiPriority="69"/>
-    <w:lsdException w:name="Dark List Accent 1" w:uiPriority="70"/>
-    <w:lsdException w:name="Colorful Shading Accent 1" w:uiPriority="71"/>
-    <w:lsdException w:name="Colorful List Accent 1" w:uiPriority="72"/>
-    <w:lsdException w:name="Colorful Grid Accent 1" w:uiPriority="73"/>
-    <w:lsdException w:name="Light Shading Accent 2" w:uiPriority="60"/>
-    <w:lsdException w:name="Light List Accent 2" w:uiPriority="61"/>
-    <w:lsdException w:name="Light Grid Accent 2" w:uiPriority="62"/>
-    <w:lsdException w:name="Medium Shading 1 Accent 2" w:uiPriority="63"/>
-    <w:lsdException w:name="Medium Shading 2 Accent 2" w:uiPriority="64"/>
-    <w:lsdException w:name="Medium List 1 Accent 2" w:uiPriority="65"/>
-    <w:lsdException w:name="Medium List 2 Accent 2" w:uiPriority="66"/>
-    <w:lsdException w:name="Medium Grid 1 Accent 2" w:uiPriority="67"/>
-    <w:lsdException w:name="Medium Grid 2 Accent 2" w:uiPriority="68"/>
-    <w:lsdException w:name="Medium Grid 3 Accent 2" w:uiPriority="69"/>
-    <w:lsdException w:name="Dark List Accent 2" w:uiPriority="70"/>
-    <w:lsdException w:name="Colorful Shading Accent 2" w:uiPriority="71"/>
-    <w:lsdException w:name="Colorful List Accent 2" w:uiPriority="72"/>
-    <w:lsdException w:name="Colorful Grid Accent 2" w:uiPriority="73"/>
-    <w:lsdException w:name="Light Shading Accent 3" w:uiPriority="60"/>
-    <w:lsdException w:name="Light List Accent 3" w:uiPriority="61"/>
-    <w:lsdException w:name="Light Grid Accent 3" w:uiPriority="62"/>
-    <w:lsdException w:name="Medium Shading 1 Accent 3" w:uiPriority="63"/>
-    <w:lsdException w:name="Medium Shading 2 Accent 3" w:uiPriority="64"/>
-    <w:lsdException w:name="Medium List 1 Accent 3" w:uiPriority="65"/>
-    <w:lsdException w:name="Medium List 2 Accent 3" w:uiPriority="66"/>
-    <w:lsdException w:name="Medium Grid 1 Accent 3" w:uiPriority="67"/>
-    <w:lsdException w:name="Medium Grid 2 Accent 3" w:uiPriority="68"/>
-    <w:lsdException w:name="Medium Grid 3 Accent 3" w:uiPriority="69"/>
-    <w:lsdException w:name="Dark List Accent 3" w:uiPriority="70"/>
-    <w:lsdException w:name="Colorful Shading Accent 3" w:uiPriority="71"/>
-    <w:lsdException w:name="Colorful List Accent 3" w:uiPriority="72"/>
-    <w:lsdException w:name="Colorful Grid Accent 3" w:uiPriority="73"/>
-    <w:lsdException w:name="Light Shading Accent 4" w:uiPriority="60"/>
-    <w:lsdException w:name="Light List Accent 4" w:uiPriority="61"/>
-    <w:lsdException w:name="Light Grid Accent 4" w:uiPriority="62"/>
-    <w:lsdException w:name="Medium Shading 1 Accent 4" w:uiPriority="63"/>
-    <w:lsdException w:name="Medium Shading 2 Accent 4" w:uiPriority="64"/>
-    <w:lsdException w:name="Medium List 1 Accent 4" w:uiPriority="65"/>
-    <w:lsdException w:name="Medium List 2 Accent 4" w:uiPriority="66"/>
-    <w:lsdException w:name="Medium Grid 1 Accent 4" w:uiPriority="67"/>
-    <w:lsdException w:name="Medium Grid 2 Accent 4" w:uiPriority="68"/>
-    <w:lsdException w:name="Medium Grid 3 Accent 4" w:uiPriority="69"/>
-    <w:lsdException w:name="Dark List Accent 4" w:uiPriority="70"/>
-    <w:lsdException w:name="Colorful Shading Accent 4" w:uiPriority="71"/>
-    <w:lsdException w:name="Colorful List Accent 4" w:uiPriority="72"/>
-    <w:lsdException w:name="Colorful Grid Accent 4" w:uiPriority="73"/>
-    <w:lsdException w:name="Light Shading Accent 5" w:uiPriority="60"/>
-    <w:lsdException w:name="Light List Accent 5" w:uiPriority="61"/>
-    <w:lsdException w:name="Light Grid Accent 5" w:uiPriority="62"/>
-    <w:lsdException w:name="Medium Shading 1 Accent 5" w:uiPriority="63"/>
-    <w:lsdException w:name="Medium Shading 2 Accent 5" w:uiPriority="64"/>
-    <w:lsdException w:name="Medium List 1 Accent 5" w:uiPriority="65"/>
-    <w:lsdException w:name="Medium List 2 Accent 5" w:uiPriority="66"/>
-    <w:lsdException w:name="Medium Grid 1 Accent 5" w:uiPriority="67"/>
-    <w:lsdException w:name="Medium Grid 2 Accent 5" w:uiPriority="68"/>
-    <w:lsdException w:name="Medium Grid 3 Accent 5" w:uiPriority="69"/>
-    <w:lsdException w:name="Dark List Accent 5" w:uiPriority="70"/>
-    <w:lsdException w:name="Colorful Shading Accent 5" w:uiPriority="71"/>
-    <w:lsdException w:name="Colorful List Accent 5" w:uiPriority="72"/>
-    <w:lsdException w:name="Colorful Grid Accent 5" w:uiPriority="73"/>
-    <w:lsdException w:name="Light Shading Accent 6" w:uiPriority="60"/>
-    <w:lsdException w:name="Light List Accent 6" w:uiPriority="61"/>
-    <w:lsdException w:name="Light Grid Accent 6" w:uiPriority="62"/>
-    <w:lsdException w:name="Medium Shading 1 Accent 6" w:uiPriority="63"/>
-    <w:lsdException w:name="Medium Shading 2 Accent 6" w:uiPriority="64"/>
-    <w:lsdException w:name="Medium List 1 Accent 6" w:uiPriority="65"/>
-    <w:lsdException w:name="Medium List 2 Accent 6" w:uiPriority="66"/>
-    <w:lsdException w:name="Medium Grid 1 Accent 6" w:uiPriority="67"/>
-    <w:lsdException w:name="Medium Grid 2 Accent 6" w:uiPriority="68"/>
-    <w:lsdException w:name="Medium Grid 3 Accent 6" w:uiPriority="69"/>
-    <w:lsdException w:name="Dark List Accent 6" w:uiPriority="70"/>
-    <w:lsdException w:name="Colorful Shading Accent 6" w:uiPriority="71"/>
-    <w:lsdException w:name="Colorful List Accent 6" w:uiPriority="72"/>
-    <w:lsdException w:name="Colorful Grid Accent 6" w:uiPriority="73"/>
-    <w:lsdException w:name="Subtle Emphasis" w:uiPriority="19" w:qFormat="1"/>
-    <w:lsdException w:name="Intense Emphasis" w:uiPriority="21" w:qFormat="1"/>
-    <w:lsdException w:name="Subtle Reference" w:uiPriority="31" w:qFormat="1"/>
-    <w:lsdException w:name="Intense Reference" w:uiPriority="32" w:qFormat="1"/>
-    <w:lsdException w:name="Book Title" w:uiPriority="33" w:qFormat="1"/>
-    <w:lsdException w:name="Bibliography" w:semiHidden="1" w:uiPriority="37" w:unhideWhenUsed="1"/>
-    <w:lsdException w:name="TOC Heading" w:semiHidden="1" w:uiPriority="39" w:unhideWhenUsed="1" w:qFormat="1"/>
-    <w:lsdException w:name="Plain Table 1" w:uiPriority="41"/>
-    <w:lsdException w:name="Plain Table 2" w:uiPriority="42"/>
-    <w:lsdException w:name="Plain Table 3" w:uiPriority="43"/>
-    <w:lsdException w:name="Plain Table 4" w:uiPriority="44"/>
-    <w:lsdException w:name="Plain Table 5" w:uiPriority="45"/>
-    <w:lsdException w:name="Grid Table Light" w:uiPriority="40"/>
-    <w:lsdException w:name="Grid Table 1 Light" w:uiPriority="46"/>
-    <w:lsdException w:name="Grid Table 2" w:uiPriority="47"/>
-    <w:lsdException w:name="Grid Table 3" w:uiPriority="48"/>
-    <w:lsdException w:name="Grid Table 4" w:uiPriority="49"/>
-    <w:lsdException w:name="Grid Table 5 Dark" w:uiPriority="50"/>
-    <w:lsdException w:name="Grid Table 6 Colorful" w:uiPriority="51"/>
-    <w:lsdException w:name="Grid Table 7 Colorful" w:uiPriority="52"/>
-    <w:lsdException w:name="Grid Table 1 Light Accent 1" w:uiPriority="46"/>
-    <w:lsdException w:name="Grid Table 2 Accent 1" w:uiPriority="47"/>
-    <w:lsdException w:name="Grid Table 3 Accent 1" w:uiPriority="48"/>
-    <w:lsdException w:name="Grid Table 4 Accent 1" w:uiPriority="49"/>
-    <w:lsdException w:name="Grid Table 5 Dark Accent 1" w:uiPriority="50"/>
-    <w:lsdException w:name="Grid Table 6 Colorful Accent 1" w:uiPriority="51"/>
-    <w:lsdException w:name="Grid Table 7 Colorful Accent 1" w:uiPriority="52"/>
-    <w:lsdException w:name="Grid Table 1 Light Accent 2" w:uiPriority="46"/>
-    <w:lsdException w:name="Grid Table 2 Accent 2" w:uiPriority="47"/>
-    <w:lsdException w:name="Grid Table 3 Accent 2" w:uiPriority="48"/>
-    <w:lsdException w:name="Grid Table 4 Accent 2" w:uiPriority="49"/>
-    <w:lsdException w:name="Grid Table 5 Dark Accent 2" w:uiPriority="50"/>
-    <w:lsdException w:name="Grid Table 6 Colorful Accent 2" w:uiPriority="51"/>
-    <w:lsdException w:name="Grid Table 7 Colorful Accent 2" w:uiPriority="52"/>
-    <w:lsdException w:name="Grid Table 1 Light Accent 3" w:uiPriority="46"/>
-    <w:lsdException w:name="Grid Table 2 Accent 3" w:uiPriority="47"/>
-    <w:lsdException w:name="Grid Table 3 Accent 3" w:uiPriority="48"/>
-    <w:lsdException w:name="Grid Table 4 Accent 3" w:uiPriority="49"/>
-    <w:lsdException w:name="Grid Table 5 Dark Accent 3" w:uiPriority="50"/>
-    <w:lsdException w:name="Grid Table 6 Colorful Accent 3" w:uiPriority="51"/>
-    <w:lsdException w:name="Grid Table 7 Colorful Accent 3" w:uiPriority="52"/>
-    <w:lsdException w:name="Grid Table 1 Light Accent 4" w:uiPriority="46"/>
-    <w:lsdException w:name="Grid Table 2 Accent 4" w:uiPriority="47"/>
-    <w:lsdException w:name="Grid Table 3 Accent 4" w:uiPriority="48"/>
-    <w:lsdException w:name="Grid Table 4 Accent 4" w:uiPriority="49"/>
-    <w:lsdException w:name="Grid Table 5 Dark Accent 4" w:uiPriority="50"/>
-    <w:lsdException w:name="Grid Table 6 Colorful Accent 4" w:uiPriority="51"/>
-    <w:lsdException w:name="Grid Table 7 Colorful Accent 4" w:uiPriority="52"/>
-    <w:lsdException w:name="Grid Table 1 Light Accent 5" w:uiPriority="46"/>
-    <w:lsdException w:name="Grid Table 2 Accent 5" w:uiPriority="47"/>
-    <w:lsdException w:name="Grid Table 3 Accent 5" w:uiPriority="48"/>
-    <w:lsdException w:name="Grid Table 4 Accent 5" w:uiPriority="49"/>
-    <w:lsdException w:name="Grid Table 5 Dark Accent 5" w:uiPriority="50"/>
-    <w:lsdException w:name="Grid Table 6 Colorful Accent 5" w:uiPriority="51"/>
-    <w:lsdException w:name="Grid Table 7 Colorful Accent 5" w:uiPriority="52"/>
-    <w:lsdException w:name="Grid Table 1 Light Accent 6" w:uiPriority="46"/>
-    <w:lsdException w:name="Grid Table 2 Accent 6" w:uiPriority="47"/>
-    <w:lsdException w:name="Grid Table 3 Accent 6" w:uiPriority="48"/>
-    <w:lsdException w:name="Grid Table 4 Accent 6" w:uiPriority="49"/>
-    <w:lsdException w:name="Grid Table 5 Dark Accent 6" w:uiPriority="50"/>
-    <w:lsdException w:name="Grid Table 6 Colorful Accent 6" w:uiPriority="51"/>
-    <w:lsdException w:name="Grid Table 7 Colorful Accent 6" w:uiPriority="52"/>
-    <w:lsdException w:name="List Table 1 Light" w:uiPriority="46"/>
-    <w:lsdException w:name="List Table 2" w:uiPriority="47"/>
-    <w:lsdException w:name="List Table 3" w:uiPriority="48"/>
-    <w:lsdException w:name="List Table 4" w:uiPriority="49"/>
-    <w:lsdException w:name="List Table 5 Dark" w:uiPriority="50"/>
-    <w:lsdException w:name="List Table 6 Colorful" w:uiPriority="51"/>
-    <w:lsdException w:name="List Table 7 Colorful" w:uiPriority="52"/>
-    <w:lsdException w:name="List Table 1 Light Accent 1" w:uiPriority="46"/>
-    <w:lsdException w:name="List Table 2 Accent 1" w:uiPriority="47"/>
-    <w:lsdException w:name="List Table 3 Accent 1" w:uiPriority="48"/>
-    <w:lsdException w:name="List Table 4 Accent 1" w:uiPriority="49"/>
-    <w:lsdException w:name="List Table 5 Dark Accent 1" w:uiPriority="50"/>
-    <w:lsdException w:name="List Table 6 Colorful Accent 1" w:uiPriority="51"/>
-    <w:lsdException w:name="List Table 7 Colorful Accent 1" w:uiPriority="52"/>
-    <w:lsdException w:name="List Table 1 Light Accent 2" w:uiPriority="46"/>
-    <w:lsdException w:name="List Table 2 Accent 2" w:uiPriority="47"/>
-    <w:lsdException w:name="List Table 3 Accent 2" w:uiPriority="48"/>
-    <w:lsdException w:name="List Table 4 Accent 2" w:uiPriority="49"/>
-    <w:lsdException w:name="List Table 5 Dark Accent 2" w:uiPriority="50"/>
-    <w:lsdException w:name="List Table 6 Colorful Accent 2" w:uiPriority="51"/>
-    <w:lsdException w:name="List Table 7 Colorful Accent 2" w:uiPriority="52"/>
-    <w:lsdException w:name="List Table 1 Light Accent 3" w:uiPriority="46"/>
-    <w:lsdException w:name="List Table 2 Accent 3" w:uiPriority="47"/>
-    <w:lsdException w:name="List Table 3 Accent 3" w:uiPriority="48"/>
-    <w:lsdException w:name="List Table 4 Accent 3" w:uiPriority="49"/>
-    <w:lsdException w:name="List Table 5 Dark Accent 3" w:uiPriority="50"/>
-    <w:lsdException w:name="List Table 6 Colorful Accent 3" w:uiPriority="51"/>
-    <w:lsdException w:name="List Table 7 Colorful Accent 3" w:uiPriority="52"/>
-    <w:lsdException w:name="List Table 1 Light Accent 4" w:uiPriority="46"/>
-    <w:lsdException w:name="List Table 2 Accent 4" w:uiPriority="47"/>
-    <w:lsdException w:name="List Table 3 Accent 4" w:uiPriority="48"/>
-    <w:lsdException w:name="List Table 4 Accent 4" w:uiPriority="49"/>
-    <w:lsdException w:name="List Table 5 Dark Accent 4" w:uiPriority="50"/>
-    <w:lsdException w:name="List Table 6 Colorful Accent 4" w:uiPriority="51"/>
-    <w:lsdException w:name="List Table 7 Colorful Accent 4" w:uiPriority="52"/>
-    <w:lsdException w:name="List Table 1 Light Accent 5" w:uiPriority="46"/>
-    <w:lsdException w:name="List Table 2 Accent 5" w:uiPriority="47"/>
-    <w:lsdException w:name="List Table 3 Accent 5" w:uiPriority="48"/>
-    <w:lsdException w:name="List Table 4 Accent 5" w:uiPriority="49"/>
-    <w:lsdException w:name="List Table 5 Dark Accent 5" w:uiPriority="50"/>
-    <w:lsdException w:name="List Table 6 Colorful Accent 5" w:uiPriority="51"/>
-    <w:lsdException w:name="List Table 7 Colorful Accent 5" w:uiPriority="52"/>
-    <w:lsdException w:name="List Table 1 Light Accent 6" w:uiPriority="46"/>
-    <w:lsdException w:name="List Table 2 Accent 6" w:uiPriority="47"/>
-    <w:lsdException w:name="List Table 3 Accent 6" w:uiPriority="48"/>
-    <w:lsdException w:name="List Table 4 Accent 6" w:uiPriority="49"/>
-    <w:lsdException w:name="List Table 5 Dark Accent 6" w:uiPriority="50"/>
-    <w:lsdException w:name="List Table 6 Colorful Accent 6" w:uiPriority="51"/>
-    <w:lsdException w:name="List Table 7 Colorful Accent 6" w:uiPriority="52"/>
+  <w:latentStyles w:defLockedState="0" w:defUIPriority="99" w:defSemiHidden="1" w:defUnhideWhenUsed="1" w:defQFormat="0" w:count="267">
+    <w:lsdException w:name="Normal" w:semiHidden="0" w:uiPriority="0" w:unhideWhenUsed="0" w:qFormat="1"/>
+    <w:lsdException w:name="heading 1" w:semiHidden="0" w:uiPriority="9" w:unhideWhenUsed="0" w:qFormat="1"/>
+    <w:lsdException w:name="heading 2" w:uiPriority="9" w:qFormat="1"/>
+    <w:lsdException w:name="heading 3" w:uiPriority="0" w:qFormat="1"/>
+    <w:lsdException w:name="heading 4" w:uiPriority="9" w:qFormat="1"/>
+    <w:lsdException w:name="heading 5" w:uiPriority="9" w:qFormat="1"/>
+    <w:lsdException w:name="heading 6" w:uiPriority="9" w:qFormat="1"/>
+    <w:lsdException w:name="heading 7" w:uiPriority="9" w:qFormat="1"/>
+    <w:lsdException w:name="heading 8" w:uiPriority="9" w:qFormat="1"/>
+    <w:lsdException w:name="heading 9" w:uiPriority="9" w:qFormat="1"/>
+    <w:lsdException w:name="toc 1" w:uiPriority="39"/>
+    <w:lsdException w:name="toc 2" w:uiPriority="39"/>
+    <w:lsdException w:name="toc 3" w:uiPriority="39"/>
+    <w:lsdException w:name="toc 4" w:uiPriority="39"/>
+    <w:lsdException w:name="toc 5" w:uiPriority="39"/>
+    <w:lsdException w:name="toc 6" w:uiPriority="39"/>
+    <w:lsdException w:name="toc 7" w:uiPriority="39"/>
+    <w:lsdException w:name="toc 8" w:uiPriority="39"/>
+    <w:lsdException w:name="toc 9" w:uiPriority="39"/>
+    <w:lsdException w:name="caption" w:uiPriority="35" w:qFormat="1"/>
+    <w:lsdException w:name="Title" w:semiHidden="0" w:uiPriority="10" w:unhideWhenUsed="0" w:qFormat="1"/>
+    <w:lsdException w:name="Default Paragraph Font" w:uiPriority="1"/>
+    <w:lsdException w:name="Subtitle" w:semiHidden="0" w:uiPriority="11" w:unhideWhenUsed="0" w:qFormat="1"/>
+    <w:lsdException w:name="Strong" w:semiHidden="0" w:uiPriority="22" w:unhideWhenUsed="0" w:qFormat="1"/>
+    <w:lsdException w:name="Emphasis" w:semiHidden="0" w:uiPriority="20" w:unhideWhenUsed="0" w:qFormat="1"/>
+    <w:lsdException w:name="Table Grid" w:semiHidden="0" w:uiPriority="59" w:unhideWhenUsed="0"/>
+    <w:lsdException w:name="Placeholder Text" w:unhideWhenUsed="0"/>
+    <w:lsdException w:name="No Spacing" w:semiHidden="0" w:uiPriority="1" w:unhideWhenUsed="0" w:qFormat="1"/>
+    <w:lsdException w:name="Light Shading" w:semiHidden="0" w:uiPriority="60" w:unhideWhenUsed="0"/>
+    <w:lsdException w:name="Light List" w:semiHidden="0" w:uiPriority="61" w:unhideWhenUsed="0"/>
+    <w:lsdException w:name="Light Grid" w:semiHidden="0" w:uiPriority="62" w:unhideWhenUsed="0"/>
+    <w:lsdException w:name="Medium Shading 1" w:semiHidden="0" w:uiPriority="63" w:unhideWhenUsed="0"/>
+    <w:lsdException w:name="Medium Shading 2" w:semiHidden="0" w:uiPriority="64" w:unhideWhenUsed="0"/>
+    <w:lsdException w:name="Medium List 1" w:semiHidden="0" w:uiPriority="65" w:unhideWhenUsed="0"/>
+    <w:lsdException w:name="Medium List 2" w:semiHidden="0" w:uiPriority="66" w:unhideWhenUsed="0"/>
+    <w:lsdException w:name="Medium Grid 1" w:semiHidden="0" w:uiPriority="67" w:unhideWhenUsed="0"/>
+    <w:lsdException w:name="Medium Grid 2" w:semiHidden="0" w:uiPriority="68" w:unhideWhenUsed="0"/>
+    <w:lsdException w:name="Medium Grid 3" w:semiHidden="0" w:uiPriority="69" w:unhideWhenUsed="0"/>
+    <w:lsdException w:name="Dark List" w:semiHidden="0" w:uiPriority="70" w:unhideWhenUsed="0"/>
+    <w:lsdException w:name="Colorful Shading" w:semiHidden="0" w:uiPriority="71" w:unhideWhenUsed="0"/>
+    <w:lsdException w:name="Colorful List" w:semiHidden="0" w:uiPriority="72" w:unhideWhenUsed="0"/>
+    <w:lsdException w:name="Colorful Grid" w:semiHidden="0" w:uiPriority="73" w:unhideWhenUsed="0"/>
+    <w:lsdException w:name="Light Shading Accent 1" w:semiHidden="0" w:uiPriority="60" w:unhideWhenUsed="0"/>
+    <w:lsdException w:name="Light List Accent 1" w:semiHidden="0" w:uiPriority="61" w:unhideWhenUsed="0"/>
+    <w:lsdException w:name="Light Grid Accent 1" w:semiHidden="0" w:uiPriority="62" w:unhideWhenUsed="0"/>
+    <w:lsdException w:name="Medium Shading 1 Accent 1" w:semiHidden="0" w:uiPriority="63" w:unhideWhenUsed="0"/>
+    <w:lsdException w:name="Medium Shading 2 Accent 1" w:semiHidden="0" w:uiPriority="64" w:unhideWhenUsed="0"/>
+    <w:lsdException w:name="Medium List 1 Accent 1" w:semiHidden="0" w:uiPriority="65" w:unhideWhenUsed="0"/>
+    <w:lsdException w:name="Revision" w:unhideWhenUsed="0"/>
+    <w:lsdException w:name="List Paragraph" w:semiHidden="0" w:uiPriority="34" w:unhideWhenUsed="0" w:qFormat="1"/>
+    <w:lsdException w:name="Quote" w:semiHidden="0" w:uiPriority="29" w:unhideWhenUsed="0" w:qFormat="1"/>
+    <w:lsdException w:name="Intense Quote" w:semiHidden="0" w:uiPriority="30" w:unhideWhenUsed="0" w:qFormat="1"/>
+    <w:lsdException w:name="Medium List 2 Accent 1" w:semiHidden="0" w:uiPriority="66" w:unhideWhenUsed="0"/>
+    <w:lsdException w:name="Medium Grid 1 Accent 1" w:semiHidden="0" w:uiPriority="67" w:unhideWhenUsed="0"/>
+    <w:lsdException w:name="Medium Grid 2 Accent 1" w:semiHidden="0" w:uiPriority="68" w:unhideWhenUsed="0"/>
+    <w:lsdException w:name="Medium Grid 3 Accent 1" w:semiHidden="0" w:uiPriority="69" w:unhideWhenUsed="0"/>
+    <w:lsdException w:name="Dark List Accent 1" w:semiHidden="0" w:uiPriority="70" w:unhideWhenUsed="0"/>
+    <w:lsdException w:name="Colorful Shading Accent 1" w:semiHidden="0" w:uiPriority="71" w:unhideWhenUsed="0"/>
+    <w:lsdException w:name="Colorful List Accent 1" w:semiHidden="0" w:uiPriority="72" w:unhideWhenUsed="0"/>
+    <w:lsdException w:name="Colorful Grid Accent 1" w:semiHidden="0" w:uiPriority="73" w:unhideWhenUsed="0"/>
+    <w:lsdException w:name="Light Shading Accent 2" w:semiHidden="0" w:uiPriority="60" w:unhideWhenUsed="0"/>
+    <w:lsdException w:name="Light List Accent 2" w:semiHidden="0" w:uiPriority="61" w:unhideWhenUsed="0"/>
+    <w:lsdException w:name="Light Grid Accent 2" w:semiHidden="0" w:uiPriority="62" w:unhideWhenUsed="0"/>
+    <w:lsdException w:name="Medium Shading 1 Accent 2" w:semiHidden="0" w:uiPriority="63" w:unhideWhenUsed="0"/>
+    <w:lsdException w:name="Medium Shading 2 Accent 2" w:semiHidden="0" w:uiPriority="64" w:unhideWhenUsed="0"/>
+    <w:lsdException w:name="Medium List 1 Accent 2" w:semiHidden="0" w:uiPriority="65" w:unhideWhenUsed="0"/>
+    <w:lsdException w:name="Medium List 2 Accent 2" w:semiHidden="0" w:uiPriority="66" w:unhideWhenUsed="0"/>
+    <w:lsdException w:name="Medium Grid 1 Accent 2" w:semiHidden="0" w:uiPriority="67" w:unhideWhenUsed="0"/>
+    <w:lsdException w:name="Medium Grid 2 Accent 2" w:semiHidden="0" w:uiPriority="68" w:unhideWhenUsed="0"/>
+    <w:lsdException w:name="Medium Grid 3 Accent 2" w:semiHidden="0" w:uiPriority="69" w:unhideWhenUsed="0"/>
+    <w:lsdException w:name="Dark List Accent 2" w:semiHidden="0" w:uiPriority="70" w:unhideWhenUsed="0"/>
+    <w:lsdException w:name="Colorful Shading Accent 2" w:semiHidden="0" w:uiPriority="71" w:unhideWhenUsed="0"/>
+    <w:lsdException w:name="Colorful List Accent 2" w:semiHidden="0" w:uiPriority="72" w:unhideWhenUsed="0"/>
+    <w:lsdException w:name="Colorful Grid Accent 2" w:semiHidden="0" w:uiPriority="73" w:unhideWhenUsed="0"/>
+    <w:lsdException w:name="Light Shading Accent 3" w:semiHidden="0" w:uiPriority="60" w:unhideWhenUsed="0"/>
+    <w:lsdException w:name="Light List Accent 3" w:semiHidden="0" w:uiPriority="61" w:unhideWhenUsed="0"/>
+    <w:lsdException w:name="Light Grid Accent 3" w:semiHidden="0" w:uiPriority="62" w:unhideWhenUsed="0"/>
+    <w:lsdException w:name="Medium Shading 1 Accent 3" w:semiHidden="0" w:uiPriority="63" w:unhideWhenUsed="0"/>
+    <w:lsdException w:name="Medium Shading 2 Accent 3" w:semiHidden="0" w:uiPriority="64" w:unhideWhenUsed="0"/>
+    <w:lsdException w:name="Medium List 1 Accent 3" w:semiHidden="0" w:uiPriority="65" w:unhideWhenUsed="0"/>
+    <w:lsdException w:name="Medium List 2 Accent 3" w:semiHidden="0" w:uiPriority="66" w:unhideWhenUsed="0"/>
+    <w:lsdException w:name="Medium Grid 1 Accent 3" w:semiHidden="0" w:uiPriority="67" w:unhideWhenUsed="0"/>
+    <w:lsdException w:name="Medium Grid 2 Accent 3" w:semiHidden="0" w:uiPriority="68" w:unhideWhenUsed="0"/>
+    <w:lsdException w:name="Medium Grid 3 Accent 3" w:semiHidden="0" w:uiPriority="69" w:unhideWhenUsed="0"/>
+    <w:lsdException w:name="Dark List Accent 3" w:semiHidden="0" w:uiPriority="70" w:unhideWhenUsed="0"/>
+    <w:lsdException w:name="Colorful Shading Accent 3" w:semiHidden="0" w:uiPriority="71" w:unhideWhenUsed="0"/>
+    <w:lsdException w:name="Colorful List Accent 3" w:semiHidden="0" w:uiPriority="72" w:unhideWhenUsed="0"/>
+    <w:lsdException w:name="Colorful Grid Accent 3" w:semiHidden="0" w:uiPriority="73" w:unhideWhenUsed="0"/>
+    <w:lsdException w:name="Light Shading Accent 4" w:semiHidden="0" w:uiPriority="60" w:unhideWhenUsed="0"/>
+    <w:lsdException w:name="Light List Accent 4" w:semiHidden="0" w:uiPriority="61" w:unhideWhenUsed="0"/>
+    <w:lsdException w:name="Light Grid Accent 4" w:semiHidden="0" w:uiPriority="62" w:unhideWhenUsed="0"/>
+    <w:lsdException w:name="Medium Shading 1 Accent 4" w:semiHidden="0" w:uiPriority="63" w:unhideWhenUsed="0"/>
+    <w:lsdException w:name="Medium Shading 2 Accent 4" w:semiHidden="0" w:uiPriority="64" w:unhideWhenUsed="0"/>
+    <w:lsdException w:name="Medium List 1 Accent 4" w:semiHidden="0" w:uiPriority="65" w:unhideWhenUsed="0"/>
+    <w:lsdException w:name="Medium List 2 Accent 4" w:semiHidden="0" w:uiPriority="66" w:unhideWhenUsed="0"/>
+    <w:lsdException w:name="Medium Grid 1 Accent 4" w:semiHidden="0" w:uiPriority="67" w:unhideWhenUsed="0"/>
+    <w:lsdException w:name="Medium Grid 2 Accent 4" w:semiHidden="0" w:uiPriority="68" w:unhideWhenUsed="0"/>
+    <w:lsdException w:name="Medium Grid 3 Accent 4" w:semiHidden="0" w:uiPriority="69" w:unhideWhenUsed="0"/>
+    <w:lsdException w:name="Dark List Accent 4" w:semiHidden="0" w:uiPriority="70" w:unhideWhenUsed="0"/>
+    <w:lsdException w:name="Colorful Shading Accent 4" w:semiHidden="0" w:uiPriority="71" w:unhideWhenUsed="0"/>
+    <w:lsdException w:name="Colorful List Accent 4" w:semiHidden="0" w:uiPriority="72" w:unhideWhenUsed="0"/>
+    <w:lsdException w:name="Colorful Grid Accent 4" w:semiHidden="0" w:uiPriority="73" w:unhideWhenUsed="0"/>
+    <w:lsdException w:name="Light Shading Accent 5" w:semiHidden="0" w:uiPriority="60" w:unhideWhenUsed="0"/>
+    <w:lsdException w:name="Light List Accent 5" w:semiHidden="0" w:uiPriority="61" w:unhideWhenUsed="0"/>
+    <w:lsdException w:name="Light Grid Accent 5" w:semiHidden="0" w:uiPriority="62" w:unhideWhenUsed="0"/>
+    <w:lsdException w:name="Medium Shading 1 Accent 5" w:semiHidden="0" w:uiPriority="63" w:unhideWhenUsed="0"/>
+    <w:lsdException w:name="Medium Shading 2 Accent 5" w:semiHidden="0" w:uiPriority="64" w:unhideWhenUsed="0"/>
+    <w:lsdException w:name="Medium List 1 Accent 5" w:semiHidden="0" w:uiPriority="65" w:unhideWhenUsed="0"/>
+    <w:lsdException w:name="Medium List 2 Accent 5" w:semiHidden="0" w:uiPriority="66" w:unhideWhenUsed="0"/>
+    <w:lsdException w:name="Medium Grid 1 Accent 5" w:semiHidden="0" w:uiPriority="67" w:unhideWhenUsed="0"/>
+    <w:lsdException w:name="Medium Grid 2 Accent 5" w:semiHidden="0" w:uiPriority="68" w:unhideWhenUsed="0"/>
+    <w:lsdException w:name="Medium Grid 3 Accent 5" w:semiHidden="0" w:uiPriority="69" w:unhideWhenUsed="0"/>
+    <w:lsdException w:name="Dark List Accent 5" w:semiHidden="0" w:uiPriority="70" w:unhideWhenUsed="0"/>
+    <w:lsdException w:name="Colorful Shading Accent 5" w:semiHidden="0" w:uiPriority="71" w:unhideWhenUsed="0"/>
+    <w:lsdException w:name="Colorful List Accent 5" w:semiHidden="0" w:uiPriority="72" w:unhideWhenUsed="0"/>
+    <w:lsdException w:name="Colorful Grid Accent 5" w:semiHidden="0" w:uiPriority="73" w:unhideWhenUsed="0"/>
+    <w:lsdException w:name="Light Shading Accent 6" w:semiHidden="0" w:uiPriority="60" w:unhideWhenUsed="0"/>
+    <w:lsdException w:name="Light List Accent 6" w:semiHidden="0" w:uiPriority="61" w:unhideWhenUsed="0"/>
+    <w:lsdException w:name="Light Grid Accent 6" w:semiHidden="0" w:uiPriority="62" w:unhideWhenUsed="0"/>
+    <w:lsdException w:name="Medium Shading 1 Accent 6" w:semiHidden="0" w:uiPriority="63" w:unhideWhenUsed="0"/>
+    <w:lsdException w:name="Medium Shading 2 Accent 6" w:semiHidden="0" w:uiPriority="64" w:unhideWhenUsed="0"/>
+    <w:lsdException w:name="Medium List 1 Accent 6" w:semiHidden="0" w:uiPriority="65" w:unhideWhenUsed="0"/>
+    <w:lsdException w:name="Medium List 2 Accent 6" w:semiHidden="0" w:uiPriority="66" w:unhideWhenUsed="0"/>
+    <w:lsdException w:name="Medium Grid 1 Accent 6" w:semiHidden="0" w:uiPriority="67" w:unhideWhenUsed="0"/>
+    <w:lsdException w:name="Medium Grid 2 Accent 6" w:semiHidden="0" w:uiPriority="68" w:unhideWhenUsed="0"/>
+    <w:lsdException w:name="Medium Grid 3 Accent 6" w:semiHidden="0" w:uiPriority="69" w:unhideWhenUsed="0"/>
+    <w:lsdException w:name="Dark List Accent 6" w:semiHidden="0" w:uiPriority="70" w:unhideWhenUsed="0"/>
+    <w:lsdException w:name="Colorful Shading Accent 6" w:semiHidden="0" w:uiPriority="71" w:unhideWhenUsed="0"/>
+    <w:lsdException w:name="Colorful List Accent 6" w:semiHidden="0" w:uiPriority="72" w:unhideWhenUsed="0"/>
+    <w:lsdException w:name="Colorful Grid Accent 6" w:semiHidden="0" w:uiPriority="73" w:unhideWhenUsed="0"/>
+    <w:lsdException w:name="Subtle Emphasis" w:semiHidden="0" w:uiPriority="19" w:unhideWhenUsed="0" w:qFormat="1"/>
+    <w:lsdException w:name="Intense Emphasis" w:semiHidden="0" w:uiPriority="21" w:unhideWhenUsed="0" w:qFormat="1"/>
+    <w:lsdException w:name="Subtle Reference" w:semiHidden="0" w:uiPriority="31" w:unhideWhenUsed="0" w:qFormat="1"/>
+    <w:lsdException w:name="Intense Reference" w:semiHidden="0" w:uiPriority="32" w:unhideWhenUsed="0" w:qFormat="1"/>
+    <w:lsdException w:name="Book Title" w:semiHidden="0" w:uiPriority="33" w:unhideWhenUsed="0" w:qFormat="1"/>
+    <w:lsdException w:name="Bibliography" w:uiPriority="37"/>
+    <w:lsdException w:name="TOC Heading" w:uiPriority="39" w:qFormat="1"/>
   </w:latentStyles>
   <w:style w:type="paragraph" w:default="1" w:styleId="Normal">
     <w:name w:val="Normal"/>
@@ -1906,6 +1690,384 @@
   <w:style w:type="character" w:default="1" w:styleId="Fontepargpadro">
     <w:name w:val="Default Paragraph Font"/>
     <w:uiPriority w:val="1"/>
+    <w:semiHidden/>
+    <w:unhideWhenUsed/>
+  </w:style>
+  <w:style w:type="table" w:default="1" w:styleId="Tabelanormal">
+    <w:name w:val="Normal Table"/>
+    <w:uiPriority w:val="99"/>
+    <w:semiHidden/>
+    <w:unhideWhenUsed/>
+    <w:tblPr>
+      <w:tblInd w:w="0" w:type="dxa"/>
+      <w:tblCellMar>
+        <w:top w:w="0" w:type="dxa"/>
+        <w:left w:w="108" w:type="dxa"/>
+        <w:bottom w:w="0" w:type="dxa"/>
+        <w:right w:w="108" w:type="dxa"/>
+      </w:tblCellMar>
+    </w:tblPr>
+  </w:style>
+  <w:style w:type="numbering" w:default="1" w:styleId="Semlista">
+    <w:name w:val="No List"/>
+    <w:uiPriority w:val="99"/>
+    <w:semiHidden/>
+    <w:unhideWhenUsed/>
+  </w:style>
+  <w:style w:type="table" w:customStyle="1" w:styleId="TableNormal">
+    <w:name w:val="Table Normal"/>
+    <w:tblPr>
+      <w:tblCellMar>
+        <w:top w:w="0" w:type="dxa"/>
+        <w:left w:w="0" w:type="dxa"/>
+        <w:bottom w:w="0" w:type="dxa"/>
+        <w:right w:w="0" w:type="dxa"/>
+      </w:tblCellMar>
+    </w:tblPr>
+  </w:style>
+  <w:style w:type="paragraph" w:styleId="Ttulo">
+    <w:name w:val="Title"/>
+    <w:basedOn w:val="Normal"/>
+    <w:next w:val="Normal"/>
+    <w:pPr>
+      <w:jc w:val="center"/>
+    </w:pPr>
+    <w:rPr>
+      <w:rFonts w:ascii="Arial" w:eastAsia="Arial" w:hAnsi="Arial" w:cs="Arial"/>
+      <w:b/>
+      <w:sz w:val="36"/>
+      <w:szCs w:val="36"/>
+    </w:rPr>
+  </w:style>
+  <w:style w:type="paragraph" w:styleId="Subttulo">
+    <w:name w:val="Subtitle"/>
+    <w:basedOn w:val="Normal"/>
+    <w:next w:val="Normal"/>
+    <w:pPr>
+      <w:spacing w:after="60"/>
+      <w:jc w:val="center"/>
+    </w:pPr>
+    <w:rPr>
+      <w:rFonts w:ascii="Arial" w:eastAsia="Arial" w:hAnsi="Arial" w:cs="Arial"/>
+      <w:i/>
+      <w:sz w:val="36"/>
+      <w:szCs w:val="36"/>
+    </w:rPr>
+  </w:style>
+  <w:style w:type="table" w:customStyle="1" w:styleId="a">
+    <w:basedOn w:val="TableNormal"/>
+    <w:tblPr>
+      <w:tblStyleRowBandSize w:val="1"/>
+      <w:tblStyleColBandSize w:val="1"/>
+      <w:tblCellMar>
+        <w:left w:w="115" w:type="dxa"/>
+        <w:right w:w="115" w:type="dxa"/>
+      </w:tblCellMar>
+    </w:tblPr>
+  </w:style>
+  <w:style w:type="table" w:customStyle="1" w:styleId="a0">
+    <w:basedOn w:val="TableNormal"/>
+    <w:tblPr>
+      <w:tblStyleRowBandSize w:val="1"/>
+      <w:tblStyleColBandSize w:val="1"/>
+      <w:tblCellMar>
+        <w:left w:w="115" w:type="dxa"/>
+        <w:right w:w="115" w:type="dxa"/>
+      </w:tblCellMar>
+    </w:tblPr>
+  </w:style>
+  <w:style w:type="paragraph" w:styleId="Textodebalo">
+    <w:name w:val="Balloon Text"/>
+    <w:basedOn w:val="Normal"/>
+    <w:link w:val="TextodebaloChar"/>
+    <w:uiPriority w:val="99"/>
+    <w:semiHidden/>
+    <w:unhideWhenUsed/>
+    <w:rsid w:val="00F63578"/>
+    <w:rPr>
+      <w:rFonts w:ascii="Tahoma" w:hAnsi="Tahoma" w:cs="Tahoma"/>
+      <w:sz w:val="16"/>
+      <w:szCs w:val="16"/>
+    </w:rPr>
+  </w:style>
+  <w:style w:type="character" w:customStyle="1" w:styleId="TextodebaloChar">
+    <w:name w:val="Texto de balão Char"/>
+    <w:basedOn w:val="Fontepargpadro"/>
+    <w:link w:val="Textodebalo"/>
+    <w:uiPriority w:val="99"/>
+    <w:semiHidden/>
+    <w:rsid w:val="00F63578"/>
+    <w:rPr>
+      <w:rFonts w:ascii="Tahoma" w:hAnsi="Tahoma" w:cs="Tahoma"/>
+      <w:sz w:val="16"/>
+      <w:szCs w:val="16"/>
+    </w:rPr>
+  </w:style>
+  <w:style w:type="paragraph" w:styleId="PargrafodaLista">
+    <w:name w:val="List Paragraph"/>
+    <w:basedOn w:val="Normal"/>
+    <w:uiPriority w:val="34"/>
+    <w:qFormat/>
+    <w:rsid w:val="00F63578"/>
+    <w:pPr>
+      <w:ind w:left="720"/>
+      <w:contextualSpacing/>
+    </w:pPr>
+  </w:style>
+</w:styles>
+</file>
+
+<file path=word/stylesWithEffects.xml><?xml version="1.0" encoding="utf-8"?>
+<w:styles xmlns:wpc="http://schemas.microsoft.com/office/word/2010/wordprocessingCanvas" xmlns:mc="http://schemas.openxmlformats.org/markup-compatibility/2006" xmlns:o="urn:schemas-microsoft-com:office:office" xmlns:r="http://schemas.openxmlformats.org/officeDocument/2006/relationships" xmlns:m="http://schemas.openxmlformats.org/officeDocument/2006/math" xmlns:v="urn:schemas-microsoft-com:vml" xmlns:wp14="http://schemas.microsoft.com/office/word/2010/wordprocessingDrawing" xmlns:wp="http://schemas.openxmlformats.org/drawingml/2006/wordprocessingDrawing" xmlns:w10="urn:schemas-microsoft-com:office:word" xmlns:w="http://schemas.openxmlformats.org/wordprocessingml/2006/main" xmlns:w14="http://schemas.microsoft.com/office/word/2010/wordml" xmlns:wpg="http://schemas.microsoft.com/office/word/2010/wordprocessingGroup" xmlns:wpi="http://schemas.microsoft.com/office/word/2010/wordprocessingInk" xmlns:wne="http://schemas.microsoft.com/office/word/2006/wordml" xmlns:wps="http://schemas.microsoft.com/office/word/2010/wordprocessingShape" mc:Ignorable="w14 wp14">
+  <w:docDefaults>
+    <w:rPrDefault>
+      <w:rPr>
+        <w:rFonts w:ascii="Times New Roman" w:eastAsia="Times New Roman" w:hAnsi="Times New Roman" w:cs="Times New Roman"/>
+        <w:color w:val="000000"/>
+        <w:lang w:val="pt-BR" w:eastAsia="pt-BR" w:bidi="ar-SA"/>
+      </w:rPr>
+    </w:rPrDefault>
+    <w:pPrDefault>
+      <w:pPr>
+        <w:widowControl w:val="0"/>
+      </w:pPr>
+    </w:pPrDefault>
+  </w:docDefaults>
+  <w:latentStyles w:defLockedState="0" w:defUIPriority="99" w:defSemiHidden="1" w:defUnhideWhenUsed="1" w:defQFormat="0" w:count="267">
+    <w:lsdException w:name="Normal" w:semiHidden="0" w:uiPriority="0" w:unhideWhenUsed="0" w:qFormat="1"/>
+    <w:lsdException w:name="heading 1" w:semiHidden="0" w:uiPriority="9" w:unhideWhenUsed="0" w:qFormat="1"/>
+    <w:lsdException w:name="heading 2" w:uiPriority="9" w:qFormat="1"/>
+    <w:lsdException w:name="heading 3" w:uiPriority="0" w:qFormat="1"/>
+    <w:lsdException w:name="heading 4" w:uiPriority="9" w:qFormat="1"/>
+    <w:lsdException w:name="heading 5" w:uiPriority="9" w:qFormat="1"/>
+    <w:lsdException w:name="heading 6" w:uiPriority="9" w:qFormat="1"/>
+    <w:lsdException w:name="heading 7" w:uiPriority="9" w:qFormat="1"/>
+    <w:lsdException w:name="heading 8" w:uiPriority="9" w:qFormat="1"/>
+    <w:lsdException w:name="heading 9" w:uiPriority="9" w:qFormat="1"/>
+    <w:lsdException w:name="toc 1" w:uiPriority="39"/>
+    <w:lsdException w:name="toc 2" w:uiPriority="39"/>
+    <w:lsdException w:name="toc 3" w:uiPriority="39"/>
+    <w:lsdException w:name="toc 4" w:uiPriority="39"/>
+    <w:lsdException w:name="toc 5" w:uiPriority="39"/>
+    <w:lsdException w:name="toc 6" w:uiPriority="39"/>
+    <w:lsdException w:name="toc 7" w:uiPriority="39"/>
+    <w:lsdException w:name="toc 8" w:uiPriority="39"/>
+    <w:lsdException w:name="toc 9" w:uiPriority="39"/>
+    <w:lsdException w:name="caption" w:uiPriority="35" w:qFormat="1"/>
+    <w:lsdException w:name="Title" w:semiHidden="0" w:uiPriority="10" w:unhideWhenUsed="0" w:qFormat="1"/>
+    <w:lsdException w:name="Default Paragraph Font" w:uiPriority="1"/>
+    <w:lsdException w:name="Subtitle" w:semiHidden="0" w:uiPriority="11" w:unhideWhenUsed="0" w:qFormat="1"/>
+    <w:lsdException w:name="Strong" w:semiHidden="0" w:uiPriority="22" w:unhideWhenUsed="0" w:qFormat="1"/>
+    <w:lsdException w:name="Emphasis" w:semiHidden="0" w:uiPriority="20" w:unhideWhenUsed="0" w:qFormat="1"/>
+    <w:lsdException w:name="Table Grid" w:semiHidden="0" w:uiPriority="59" w:unhideWhenUsed="0"/>
+    <w:lsdException w:name="Placeholder Text" w:unhideWhenUsed="0"/>
+    <w:lsdException w:name="No Spacing" w:semiHidden="0" w:uiPriority="1" w:unhideWhenUsed="0" w:qFormat="1"/>
+    <w:lsdException w:name="Light Shading" w:semiHidden="0" w:uiPriority="60" w:unhideWhenUsed="0"/>
+    <w:lsdException w:name="Light List" w:semiHidden="0" w:uiPriority="61" w:unhideWhenUsed="0"/>
+    <w:lsdException w:name="Light Grid" w:semiHidden="0" w:uiPriority="62" w:unhideWhenUsed="0"/>
+    <w:lsdException w:name="Medium Shading 1" w:semiHidden="0" w:uiPriority="63" w:unhideWhenUsed="0"/>
+    <w:lsdException w:name="Medium Shading 2" w:semiHidden="0" w:uiPriority="64" w:unhideWhenUsed="0"/>
+    <w:lsdException w:name="Medium List 1" w:semiHidden="0" w:uiPriority="65" w:unhideWhenUsed="0"/>
+    <w:lsdException w:name="Medium List 2" w:semiHidden="0" w:uiPriority="66" w:unhideWhenUsed="0"/>
+    <w:lsdException w:name="Medium Grid 1" w:semiHidden="0" w:uiPriority="67" w:unhideWhenUsed="0"/>
+    <w:lsdException w:name="Medium Grid 2" w:semiHidden="0" w:uiPriority="68" w:unhideWhenUsed="0"/>
+    <w:lsdException w:name="Medium Grid 3" w:semiHidden="0" w:uiPriority="69" w:unhideWhenUsed="0"/>
+    <w:lsdException w:name="Dark List" w:semiHidden="0" w:uiPriority="70" w:unhideWhenUsed="0"/>
+    <w:lsdException w:name="Colorful Shading" w:semiHidden="0" w:uiPriority="71" w:unhideWhenUsed="0"/>
+    <w:lsdException w:name="Colorful List" w:semiHidden="0" w:uiPriority="72" w:unhideWhenUsed="0"/>
+    <w:lsdException w:name="Colorful Grid" w:semiHidden="0" w:uiPriority="73" w:unhideWhenUsed="0"/>
+    <w:lsdException w:name="Light Shading Accent 1" w:semiHidden="0" w:uiPriority="60" w:unhideWhenUsed="0"/>
+    <w:lsdException w:name="Light List Accent 1" w:semiHidden="0" w:uiPriority="61" w:unhideWhenUsed="0"/>
+    <w:lsdException w:name="Light Grid Accent 1" w:semiHidden="0" w:uiPriority="62" w:unhideWhenUsed="0"/>
+    <w:lsdException w:name="Medium Shading 1 Accent 1" w:semiHidden="0" w:uiPriority="63" w:unhideWhenUsed="0"/>
+    <w:lsdException w:name="Medium Shading 2 Accent 1" w:semiHidden="0" w:uiPriority="64" w:unhideWhenUsed="0"/>
+    <w:lsdException w:name="Medium List 1 Accent 1" w:semiHidden="0" w:uiPriority="65" w:unhideWhenUsed="0"/>
+    <w:lsdException w:name="Revision" w:unhideWhenUsed="0"/>
+    <w:lsdException w:name="List Paragraph" w:semiHidden="0" w:uiPriority="34" w:unhideWhenUsed="0" w:qFormat="1"/>
+    <w:lsdException w:name="Quote" w:semiHidden="0" w:uiPriority="29" w:unhideWhenUsed="0" w:qFormat="1"/>
+    <w:lsdException w:name="Intense Quote" w:semiHidden="0" w:uiPriority="30" w:unhideWhenUsed="0" w:qFormat="1"/>
+    <w:lsdException w:name="Medium List 2 Accent 1" w:semiHidden="0" w:uiPriority="66" w:unhideWhenUsed="0"/>
+    <w:lsdException w:name="Medium Grid 1 Accent 1" w:semiHidden="0" w:uiPriority="67" w:unhideWhenUsed="0"/>
+    <w:lsdException w:name="Medium Grid 2 Accent 1" w:semiHidden="0" w:uiPriority="68" w:unhideWhenUsed="0"/>
+    <w:lsdException w:name="Medium Grid 3 Accent 1" w:semiHidden="0" w:uiPriority="69" w:unhideWhenUsed="0"/>
+    <w:lsdException w:name="Dark List Accent 1" w:semiHidden="0" w:uiPriority="70" w:unhideWhenUsed="0"/>
+    <w:lsdException w:name="Colorful Shading Accent 1" w:semiHidden="0" w:uiPriority="71" w:unhideWhenUsed="0"/>
+    <w:lsdException w:name="Colorful List Accent 1" w:semiHidden="0" w:uiPriority="72" w:unhideWhenUsed="0"/>
+    <w:lsdException w:name="Colorful Grid Accent 1" w:semiHidden="0" w:uiPriority="73" w:unhideWhenUsed="0"/>
+    <w:lsdException w:name="Light Shading Accent 2" w:semiHidden="0" w:uiPriority="60" w:unhideWhenUsed="0"/>
+    <w:lsdException w:name="Light List Accent 2" w:semiHidden="0" w:uiPriority="61" w:unhideWhenUsed="0"/>
+    <w:lsdException w:name="Light Grid Accent 2" w:semiHidden="0" w:uiPriority="62" w:unhideWhenUsed="0"/>
+    <w:lsdException w:name="Medium Shading 1 Accent 2" w:semiHidden="0" w:uiPriority="63" w:unhideWhenUsed="0"/>
+    <w:lsdException w:name="Medium Shading 2 Accent 2" w:semiHidden="0" w:uiPriority="64" w:unhideWhenUsed="0"/>
+    <w:lsdException w:name="Medium List 1 Accent 2" w:semiHidden="0" w:uiPriority="65" w:unhideWhenUsed="0"/>
+    <w:lsdException w:name="Medium List 2 Accent 2" w:semiHidden="0" w:uiPriority="66" w:unhideWhenUsed="0"/>
+    <w:lsdException w:name="Medium Grid 1 Accent 2" w:semiHidden="0" w:uiPriority="67" w:unhideWhenUsed="0"/>
+    <w:lsdException w:name="Medium Grid 2 Accent 2" w:semiHidden="0" w:uiPriority="68" w:unhideWhenUsed="0"/>
+    <w:lsdException w:name="Medium Grid 3 Accent 2" w:semiHidden="0" w:uiPriority="69" w:unhideWhenUsed="0"/>
+    <w:lsdException w:name="Dark List Accent 2" w:semiHidden="0" w:uiPriority="70" w:unhideWhenUsed="0"/>
+    <w:lsdException w:name="Colorful Shading Accent 2" w:semiHidden="0" w:uiPriority="71" w:unhideWhenUsed="0"/>
+    <w:lsdException w:name="Colorful List Accent 2" w:semiHidden="0" w:uiPriority="72" w:unhideWhenUsed="0"/>
+    <w:lsdException w:name="Colorful Grid Accent 2" w:semiHidden="0" w:uiPriority="73" w:unhideWhenUsed="0"/>
+    <w:lsdException w:name="Light Shading Accent 3" w:semiHidden="0" w:uiPriority="60" w:unhideWhenUsed="0"/>
+    <w:lsdException w:name="Light List Accent 3" w:semiHidden="0" w:uiPriority="61" w:unhideWhenUsed="0"/>
+    <w:lsdException w:name="Light Grid Accent 3" w:semiHidden="0" w:uiPriority="62" w:unhideWhenUsed="0"/>
+    <w:lsdException w:name="Medium Shading 1 Accent 3" w:semiHidden="0" w:uiPriority="63" w:unhideWhenUsed="0"/>
+    <w:lsdException w:name="Medium Shading 2 Accent 3" w:semiHidden="0" w:uiPriority="64" w:unhideWhenUsed="0"/>
+    <w:lsdException w:name="Medium List 1 Accent 3" w:semiHidden="0" w:uiPriority="65" w:unhideWhenUsed="0"/>
+    <w:lsdException w:name="Medium List 2 Accent 3" w:semiHidden="0" w:uiPriority="66" w:unhideWhenUsed="0"/>
+    <w:lsdException w:name="Medium Grid 1 Accent 3" w:semiHidden="0" w:uiPriority="67" w:unhideWhenUsed="0"/>
+    <w:lsdException w:name="Medium Grid 2 Accent 3" w:semiHidden="0" w:uiPriority="68" w:unhideWhenUsed="0"/>
+    <w:lsdException w:name="Medium Grid 3 Accent 3" w:semiHidden="0" w:uiPriority="69" w:unhideWhenUsed="0"/>
+    <w:lsdException w:name="Dark List Accent 3" w:semiHidden="0" w:uiPriority="70" w:unhideWhenUsed="0"/>
+    <w:lsdException w:name="Colorful Shading Accent 3" w:semiHidden="0" w:uiPriority="71" w:unhideWhenUsed="0"/>
+    <w:lsdException w:name="Colorful List Accent 3" w:semiHidden="0" w:uiPriority="72" w:unhideWhenUsed="0"/>
+    <w:lsdException w:name="Colorful Grid Accent 3" w:semiHidden="0" w:uiPriority="73" w:unhideWhenUsed="0"/>
+    <w:lsdException w:name="Light Shading Accent 4" w:semiHidden="0" w:uiPriority="60" w:unhideWhenUsed="0"/>
+    <w:lsdException w:name="Light List Accent 4" w:semiHidden="0" w:uiPriority="61" w:unhideWhenUsed="0"/>
+    <w:lsdException w:name="Light Grid Accent 4" w:semiHidden="0" w:uiPriority="62" w:unhideWhenUsed="0"/>
+    <w:lsdException w:name="Medium Shading 1 Accent 4" w:semiHidden="0" w:uiPriority="63" w:unhideWhenUsed="0"/>
+    <w:lsdException w:name="Medium Shading 2 Accent 4" w:semiHidden="0" w:uiPriority="64" w:unhideWhenUsed="0"/>
+    <w:lsdException w:name="Medium List 1 Accent 4" w:semiHidden="0" w:uiPriority="65" w:unhideWhenUsed="0"/>
+    <w:lsdException w:name="Medium List 2 Accent 4" w:semiHidden="0" w:uiPriority="66" w:unhideWhenUsed="0"/>
+    <w:lsdException w:name="Medium Grid 1 Accent 4" w:semiHidden="0" w:uiPriority="67" w:unhideWhenUsed="0"/>
+    <w:lsdException w:name="Medium Grid 2 Accent 4" w:semiHidden="0" w:uiPriority="68" w:unhideWhenUsed="0"/>
+    <w:lsdException w:name="Medium Grid 3 Accent 4" w:semiHidden="0" w:uiPriority="69" w:unhideWhenUsed="0"/>
+    <w:lsdException w:name="Dark List Accent 4" w:semiHidden="0" w:uiPriority="70" w:unhideWhenUsed="0"/>
+    <w:lsdException w:name="Colorful Shading Accent 4" w:semiHidden="0" w:uiPriority="71" w:unhideWhenUsed="0"/>
+    <w:lsdException w:name="Colorful List Accent 4" w:semiHidden="0" w:uiPriority="72" w:unhideWhenUsed="0"/>
+    <w:lsdException w:name="Colorful Grid Accent 4" w:semiHidden="0" w:uiPriority="73" w:unhideWhenUsed="0"/>
+    <w:lsdException w:name="Light Shading Accent 5" w:semiHidden="0" w:uiPriority="60" w:unhideWhenUsed="0"/>
+    <w:lsdException w:name="Light List Accent 5" w:semiHidden="0" w:uiPriority="61" w:unhideWhenUsed="0"/>
+    <w:lsdException w:name="Light Grid Accent 5" w:semiHidden="0" w:uiPriority="62" w:unhideWhenUsed="0"/>
+    <w:lsdException w:name="Medium Shading 1 Accent 5" w:semiHidden="0" w:uiPriority="63" w:unhideWhenUsed="0"/>
+    <w:lsdException w:name="Medium Shading 2 Accent 5" w:semiHidden="0" w:uiPriority="64" w:unhideWhenUsed="0"/>
+    <w:lsdException w:name="Medium List 1 Accent 5" w:semiHidden="0" w:uiPriority="65" w:unhideWhenUsed="0"/>
+    <w:lsdException w:name="Medium List 2 Accent 5" w:semiHidden="0" w:uiPriority="66" w:unhideWhenUsed="0"/>
+    <w:lsdException w:name="Medium Grid 1 Accent 5" w:semiHidden="0" w:uiPriority="67" w:unhideWhenUsed="0"/>
+    <w:lsdException w:name="Medium Grid 2 Accent 5" w:semiHidden="0" w:uiPriority="68" w:unhideWhenUsed="0"/>
+    <w:lsdException w:name="Medium Grid 3 Accent 5" w:semiHidden="0" w:uiPriority="69" w:unhideWhenUsed="0"/>
+    <w:lsdException w:name="Dark List Accent 5" w:semiHidden="0" w:uiPriority="70" w:unhideWhenUsed="0"/>
+    <w:lsdException w:name="Colorful Shading Accent 5" w:semiHidden="0" w:uiPriority="71" w:unhideWhenUsed="0"/>
+    <w:lsdException w:name="Colorful List Accent 5" w:semiHidden="0" w:uiPriority="72" w:unhideWhenUsed="0"/>
+    <w:lsdException w:name="Colorful Grid Accent 5" w:semiHidden="0" w:uiPriority="73" w:unhideWhenUsed="0"/>
+    <w:lsdException w:name="Light Shading Accent 6" w:semiHidden="0" w:uiPriority="60" w:unhideWhenUsed="0"/>
+    <w:lsdException w:name="Light List Accent 6" w:semiHidden="0" w:uiPriority="61" w:unhideWhenUsed="0"/>
+    <w:lsdException w:name="Light Grid Accent 6" w:semiHidden="0" w:uiPriority="62" w:unhideWhenUsed="0"/>
+    <w:lsdException w:name="Medium Shading 1 Accent 6" w:semiHidden="0" w:uiPriority="63" w:unhideWhenUsed="0"/>
+    <w:lsdException w:name="Medium Shading 2 Accent 6" w:semiHidden="0" w:uiPriority="64" w:unhideWhenUsed="0"/>
+    <w:lsdException w:name="Medium List 1 Accent 6" w:semiHidden="0" w:uiPriority="65" w:unhideWhenUsed="0"/>
+    <w:lsdException w:name="Medium List 2 Accent 6" w:semiHidden="0" w:uiPriority="66" w:unhideWhenUsed="0"/>
+    <w:lsdException w:name="Medium Grid 1 Accent 6" w:semiHidden="0" w:uiPriority="67" w:unhideWhenUsed="0"/>
+    <w:lsdException w:name="Medium Grid 2 Accent 6" w:semiHidden="0" w:uiPriority="68" w:unhideWhenUsed="0"/>
+    <w:lsdException w:name="Medium Grid 3 Accent 6" w:semiHidden="0" w:uiPriority="69" w:unhideWhenUsed="0"/>
+    <w:lsdException w:name="Dark List Accent 6" w:semiHidden="0" w:uiPriority="70" w:unhideWhenUsed="0"/>
+    <w:lsdException w:name="Colorful Shading Accent 6" w:semiHidden="0" w:uiPriority="71" w:unhideWhenUsed="0"/>
+    <w:lsdException w:name="Colorful List Accent 6" w:semiHidden="0" w:uiPriority="72" w:unhideWhenUsed="0"/>
+    <w:lsdException w:name="Colorful Grid Accent 6" w:semiHidden="0" w:uiPriority="73" w:unhideWhenUsed="0"/>
+    <w:lsdException w:name="Subtle Emphasis" w:semiHidden="0" w:uiPriority="19" w:unhideWhenUsed="0" w:qFormat="1"/>
+    <w:lsdException w:name="Intense Emphasis" w:semiHidden="0" w:uiPriority="21" w:unhideWhenUsed="0" w:qFormat="1"/>
+    <w:lsdException w:name="Subtle Reference" w:semiHidden="0" w:uiPriority="31" w:unhideWhenUsed="0" w:qFormat="1"/>
+    <w:lsdException w:name="Intense Reference" w:semiHidden="0" w:uiPriority="32" w:unhideWhenUsed="0" w:qFormat="1"/>
+    <w:lsdException w:name="Book Title" w:semiHidden="0" w:uiPriority="33" w:unhideWhenUsed="0" w:qFormat="1"/>
+    <w:lsdException w:name="Bibliography" w:uiPriority="37"/>
+    <w:lsdException w:name="TOC Heading" w:uiPriority="39" w:qFormat="1"/>
+  </w:latentStyles>
+  <w:style w:type="paragraph" w:default="1" w:styleId="Normal">
+    <w:name w:val="Normal"/>
+  </w:style>
+  <w:style w:type="paragraph" w:styleId="Ttulo1">
+    <w:name w:val="heading 1"/>
+    <w:basedOn w:val="Normal"/>
+    <w:next w:val="Normal"/>
+    <w:pPr>
+      <w:keepNext/>
+      <w:spacing w:before="120" w:after="60"/>
+      <w:outlineLvl w:val="0"/>
+    </w:pPr>
+    <w:rPr>
+      <w:rFonts w:ascii="Arial" w:eastAsia="Arial" w:hAnsi="Arial" w:cs="Arial"/>
+      <w:b/>
+      <w:sz w:val="24"/>
+      <w:szCs w:val="24"/>
+    </w:rPr>
+  </w:style>
+  <w:style w:type="paragraph" w:styleId="Ttulo2">
+    <w:name w:val="heading 2"/>
+    <w:basedOn w:val="Normal"/>
+    <w:next w:val="Normal"/>
+    <w:pPr>
+      <w:keepNext/>
+      <w:spacing w:before="120" w:after="60"/>
+      <w:ind w:left="5953"/>
+      <w:outlineLvl w:val="1"/>
+    </w:pPr>
+    <w:rPr>
+      <w:rFonts w:ascii="Helvetica Neue" w:eastAsia="Helvetica Neue" w:hAnsi="Helvetica Neue" w:cs="Helvetica Neue"/>
+      <w:b/>
+    </w:rPr>
+  </w:style>
+  <w:style w:type="paragraph" w:styleId="Ttulo3">
+    <w:name w:val="heading 3"/>
+    <w:basedOn w:val="Normal"/>
+    <w:next w:val="Normal"/>
+    <w:pPr>
+      <w:keepNext/>
+      <w:widowControl/>
+      <w:spacing w:before="120" w:after="120"/>
+      <w:ind w:left="283"/>
+      <w:outlineLvl w:val="2"/>
+    </w:pPr>
+    <w:rPr>
+      <w:rFonts w:ascii="Arial" w:eastAsia="Arial" w:hAnsi="Arial" w:cs="Arial"/>
+      <w:i/>
+    </w:rPr>
+  </w:style>
+  <w:style w:type="paragraph" w:styleId="Ttulo4">
+    <w:name w:val="heading 4"/>
+    <w:basedOn w:val="Normal"/>
+    <w:next w:val="Normal"/>
+    <w:pPr>
+      <w:keepNext/>
+      <w:spacing w:before="120" w:after="60"/>
+      <w:outlineLvl w:val="3"/>
+    </w:pPr>
+    <w:rPr>
+      <w:rFonts w:ascii="Arial" w:eastAsia="Arial" w:hAnsi="Arial" w:cs="Arial"/>
+      <w:sz w:val="24"/>
+      <w:szCs w:val="24"/>
+    </w:rPr>
+  </w:style>
+  <w:style w:type="paragraph" w:styleId="Ttulo5">
+    <w:name w:val="heading 5"/>
+    <w:basedOn w:val="Normal"/>
+    <w:next w:val="Normal"/>
+    <w:pPr>
+      <w:spacing w:before="240" w:after="60"/>
+      <w:outlineLvl w:val="4"/>
+    </w:pPr>
+    <w:rPr>
+      <w:sz w:val="22"/>
+      <w:szCs w:val="22"/>
+    </w:rPr>
+  </w:style>
+  <w:style w:type="paragraph" w:styleId="Ttulo6">
+    <w:name w:val="heading 6"/>
+    <w:basedOn w:val="Normal"/>
+    <w:next w:val="Normal"/>
+    <w:pPr>
+      <w:spacing w:before="240" w:after="60"/>
+      <w:outlineLvl w:val="5"/>
+    </w:pPr>
+    <w:rPr>
+      <w:i/>
+      <w:sz w:val="22"/>
+      <w:szCs w:val="22"/>
+    </w:rPr>
+  </w:style>
+  <w:style w:type="character" w:default="1" w:styleId="Fontepargpadro">
+    <w:name w:val="Default Paragraph Font"/>
+    <w:uiPriority w:val="1"/>
+    <w:semiHidden/>
     <w:unhideWhenUsed/>
   </w:style>
   <w:style w:type="table" w:default="1" w:styleId="Tabelanormal">

--- a/UC02 - Selecionar produto.docx
+++ b/UC02 - Selecionar produto.docx
@@ -23,6 +23,8 @@
       <w:r>
         <w:t>pecificação de Caso de Uso: UC02</w:t>
       </w:r>
+      <w:bookmarkStart w:id="1" w:name="_GoBack"/>
+      <w:bookmarkEnd w:id="1"/>
       <w:r>
         <w:t xml:space="preserve"> </w:t>
       </w:r>
@@ -39,10 +41,15 @@
         </w:numPr>
         <w:ind w:left="709" w:hanging="709"/>
       </w:pPr>
-      <w:bookmarkStart w:id="1" w:name="_30j0zll" w:colFirst="0" w:colLast="0"/>
-      <w:bookmarkEnd w:id="1"/>
-      <w:r>
-        <w:t xml:space="preserve">Visão Geral e Objetivos </w:t>
+      <w:bookmarkStart w:id="2" w:name="_30j0zll" w:colFirst="0" w:colLast="0"/>
+      <w:bookmarkEnd w:id="2"/>
+      <w:proofErr w:type="gramStart"/>
+      <w:r>
+        <w:t>Visão Geral e Objetivos</w:t>
+      </w:r>
+      <w:proofErr w:type="gramEnd"/>
+      <w:r>
+        <w:t xml:space="preserve"> </w:t>
       </w:r>
     </w:p>
     <w:p>
@@ -71,8 +78,8 @@
         </w:numPr>
         <w:ind w:left="709" w:hanging="709"/>
       </w:pPr>
-      <w:bookmarkStart w:id="2" w:name="_1fob9te" w:colFirst="0" w:colLast="0"/>
-      <w:bookmarkEnd w:id="2"/>
+      <w:bookmarkStart w:id="3" w:name="_1fob9te" w:colFirst="0" w:colLast="0"/>
+      <w:bookmarkEnd w:id="3"/>
       <w:r>
         <w:t>Atores Envolvidos</w:t>
       </w:r>
@@ -102,8 +109,8 @@
         </w:numPr>
         <w:ind w:left="709" w:hanging="709"/>
       </w:pPr>
-      <w:bookmarkStart w:id="3" w:name="_3znysh7" w:colFirst="0" w:colLast="0"/>
-      <w:bookmarkEnd w:id="3"/>
+      <w:bookmarkStart w:id="4" w:name="_3znysh7" w:colFirst="0" w:colLast="0"/>
+      <w:bookmarkEnd w:id="4"/>
       <w:r>
         <w:t>Pré-Condições</w:t>
       </w:r>
@@ -133,8 +140,8 @@
         </w:numPr>
         <w:ind w:left="709" w:hanging="709"/>
       </w:pPr>
-      <w:bookmarkStart w:id="4" w:name="_2et92p0" w:colFirst="0" w:colLast="0"/>
-      <w:bookmarkEnd w:id="4"/>
+      <w:bookmarkStart w:id="5" w:name="_2et92p0" w:colFirst="0" w:colLast="0"/>
+      <w:bookmarkEnd w:id="5"/>
       <w:r>
         <w:t>Pós-Condições</w:t>
       </w:r>
@@ -163,8 +170,8 @@
         </w:numPr>
         <w:ind w:left="709" w:hanging="709"/>
       </w:pPr>
-      <w:bookmarkStart w:id="5" w:name="_tyjcwt" w:colFirst="0" w:colLast="0"/>
-      <w:bookmarkEnd w:id="5"/>
+      <w:bookmarkStart w:id="6" w:name="_tyjcwt" w:colFirst="0" w:colLast="0"/>
+      <w:bookmarkEnd w:id="6"/>
       <w:r>
         <w:t>Fluxo de Eventos</w:t>
       </w:r>
@@ -178,8 +185,8 @@
         </w:numPr>
         <w:ind w:left="426" w:firstLine="0"/>
       </w:pPr>
-      <w:bookmarkStart w:id="6" w:name="_3dy6vkm" w:colFirst="0" w:colLast="0"/>
-      <w:bookmarkEnd w:id="6"/>
+      <w:bookmarkStart w:id="7" w:name="_3dy6vkm" w:colFirst="0" w:colLast="0"/>
+      <w:bookmarkEnd w:id="7"/>
       <w:r>
         <w:rPr>
           <w:rFonts w:ascii="Arial" w:eastAsia="Arial" w:hAnsi="Arial" w:cs="Arial"/>
@@ -202,41 +209,6 @@
     </w:p>
     <w:p>
       <w:pPr>
-        <w:pStyle w:val="Ttulo3"/>
-        <w:ind w:left="993"/>
-        <w:jc w:val="center"/>
-      </w:pPr>
-      <w:bookmarkStart w:id="7" w:name="_GoBack"/>
-      <w:bookmarkEnd w:id="7"/>
-      <w:r>
-        <w:pict>
-          <v:shapetype id="_x0000_t75" coordsize="21600,21600" o:spt="75" o:preferrelative="t" path="m@4@5l@4@11@9@11@9@5xe" filled="f" stroked="f">
-            <v:stroke joinstyle="miter"/>
-            <v:formulas>
-              <v:f eqn="if lineDrawn pixelLineWidth 0"/>
-              <v:f eqn="sum @0 1 0"/>
-              <v:f eqn="sum 0 0 @1"/>
-              <v:f eqn="prod @2 1 2"/>
-              <v:f eqn="prod @3 21600 pixelWidth"/>
-              <v:f eqn="prod @3 21600 pixelHeight"/>
-              <v:f eqn="sum @0 0 1"/>
-              <v:f eqn="prod @6 1 2"/>
-              <v:f eqn="prod @7 21600 pixelWidth"/>
-              <v:f eqn="sum @8 21600 0"/>
-              <v:f eqn="prod @7 21600 pixelHeight"/>
-              <v:f eqn="sum @10 21600 0"/>
-            </v:formulas>
-            <v:path o:extrusionok="f" gradientshapeok="t" o:connecttype="rect"/>
-            <o:lock v:ext="edit" aspectratio="t"/>
-          </v:shapetype>
-          <v:shape id="_x0000_i1025" type="#_x0000_t75" style="width:231pt;height:303.75pt">
-            <v:imagedata r:id="rId8" o:title="prototipo 02"/>
-          </v:shape>
-        </w:pict>
-      </w:r>
-    </w:p>
-    <w:p>
-      <w:pPr>
         <w:rPr>
           <w:rFonts w:ascii="Arial" w:eastAsia="Arial" w:hAnsi="Arial" w:cs="Arial"/>
         </w:rPr>
@@ -256,7 +228,21 @@
           <w:rFonts w:ascii="Arial" w:eastAsia="Arial" w:hAnsi="Arial" w:cs="Arial"/>
         </w:rPr>
         <w:lastRenderedPageBreak/>
-        <w:t xml:space="preserve"> Fluxo Alternativo A1 – Selecionar Sanduiches </w:t>
+        <w:t xml:space="preserve"> Fluxo Alternativo A1 – Selecionar </w:t>
+      </w:r>
+      <w:proofErr w:type="gramStart"/>
+      <w:r>
+        <w:rPr>
+          <w:rFonts w:ascii="Arial" w:eastAsia="Arial" w:hAnsi="Arial" w:cs="Arial"/>
+        </w:rPr>
+        <w:t>Sanduiches</w:t>
+      </w:r>
+      <w:proofErr w:type="gramEnd"/>
+      <w:r>
+        <w:rPr>
+          <w:rFonts w:ascii="Arial" w:eastAsia="Arial" w:hAnsi="Arial" w:cs="Arial"/>
+        </w:rPr>
+        <w:t xml:space="preserve"> </w:t>
       </w:r>
     </w:p>
     <w:p>
@@ -269,7 +255,10 @@
         <w:ind w:left="993" w:hanging="596"/>
       </w:pPr>
       <w:r>
-        <w:t>Ao selecionar “Sanduiches” o cliente é direcionado para a guia de sanduiches Img01.</w:t>
+        <w:t>Ao selecionar “Sanduiches” o cl</w:t>
+      </w:r>
+      <w:r>
+        <w:t>iente é direcionado para a guia de sanduiches Img01.</w:t>
       </w:r>
     </w:p>
     <w:p>
@@ -296,7 +285,7 @@
                     <pic:cNvPicPr preferRelativeResize="0"/>
                   </pic:nvPicPr>
                   <pic:blipFill>
-                    <a:blip r:embed="rId9"/>
+                    <a:blip r:embed="rId8"/>
                     <a:srcRect/>
                     <a:stretch>
                       <a:fillRect/>
@@ -343,8 +332,17 @@
         <w:jc w:val="center"/>
       </w:pPr>
       <w:r>
-        <w:t>O cliente pode alterar o sanduíche, adicionando ou removendo ingredientes da lista Img 02.</w:t>
-      </w:r>
+        <w:t xml:space="preserve">O cliente pode alterar o sanduíche, adicionando ou removendo ingredientes da lista </w:t>
+      </w:r>
+      <w:proofErr w:type="spellStart"/>
+      <w:r>
+        <w:t>Img</w:t>
+      </w:r>
+      <w:proofErr w:type="spellEnd"/>
+      <w:r>
+        <w:t xml:space="preserve"> 02.</w:t>
+      </w:r>
+      <w:proofErr w:type="gramStart"/>
       <w:r>
         <w:br/>
       </w:r>
@@ -366,7 +364,7 @@
                     <pic:cNvPicPr preferRelativeResize="0"/>
                   </pic:nvPicPr>
                   <pic:blipFill>
-                    <a:blip r:embed="rId10"/>
+                    <a:blip r:embed="rId9"/>
                     <a:srcRect/>
                     <a:stretch>
                       <a:fillRect/>
@@ -388,6 +386,7 @@
           </wp:inline>
         </w:drawing>
       </w:r>
+      <w:proofErr w:type="gramEnd"/>
     </w:p>
     <w:p/>
     <w:p>
@@ -406,7 +405,21 @@
         <w:rPr>
           <w:rFonts w:ascii="Arial" w:hAnsi="Arial" w:cs="Arial"/>
         </w:rPr>
-        <w:t>Cliente da OK e o produto é adicionado ao pedido.</w:t>
+        <w:t xml:space="preserve">Cliente da OK e o produto </w:t>
+      </w:r>
+      <w:proofErr w:type="gramStart"/>
+      <w:r>
+        <w:rPr>
+          <w:rFonts w:ascii="Arial" w:hAnsi="Arial" w:cs="Arial"/>
+        </w:rPr>
+        <w:t>é adicionado</w:t>
+      </w:r>
+      <w:proofErr w:type="gramEnd"/>
+      <w:r>
+        <w:rPr>
+          <w:rFonts w:ascii="Arial" w:hAnsi="Arial" w:cs="Arial"/>
+        </w:rPr>
+        <w:t xml:space="preserve"> ao pedido.</w:t>
       </w:r>
     </w:p>
     <w:p>
@@ -418,46 +431,6 @@
       </w:pPr>
       <w:bookmarkStart w:id="8" w:name="_1t3h5sf" w:colFirst="0" w:colLast="0"/>
       <w:bookmarkEnd w:id="8"/>
-    </w:p>
-    <w:p>
-      <w:pPr>
-        <w:jc w:val="center"/>
-        <w:rPr>
-          <w:rFonts w:ascii="Arial" w:hAnsi="Arial" w:cs="Arial"/>
-        </w:rPr>
-      </w:pPr>
-    </w:p>
-    <w:p>
-      <w:pPr>
-        <w:jc w:val="center"/>
-        <w:rPr>
-          <w:rFonts w:ascii="Arial" w:hAnsi="Arial" w:cs="Arial"/>
-        </w:rPr>
-      </w:pPr>
-    </w:p>
-    <w:p>
-      <w:pPr>
-        <w:jc w:val="center"/>
-        <w:rPr>
-          <w:rFonts w:ascii="Arial" w:hAnsi="Arial" w:cs="Arial"/>
-        </w:rPr>
-      </w:pPr>
-    </w:p>
-    <w:p>
-      <w:pPr>
-        <w:jc w:val="center"/>
-        <w:rPr>
-          <w:rFonts w:ascii="Arial" w:hAnsi="Arial" w:cs="Arial"/>
-        </w:rPr>
-      </w:pPr>
-    </w:p>
-    <w:p>
-      <w:pPr>
-        <w:jc w:val="center"/>
-        <w:rPr>
-          <w:rFonts w:ascii="Arial" w:hAnsi="Arial" w:cs="Arial"/>
-        </w:rPr>
-      </w:pPr>
     </w:p>
     <w:p>
       <w:pPr>
@@ -491,8 +464,13 @@
         <w:rPr>
           <w:rFonts w:ascii="Arial" w:hAnsi="Arial" w:cs="Arial"/>
         </w:rPr>
-        <w:lastRenderedPageBreak/>
-        <w:t xml:space="preserve"> Fluxo Alternativo A2 – Selecionar Sobremesas</w:t>
+        <w:t xml:space="preserve"> </w:t>
+      </w:r>
+      <w:r>
+        <w:rPr>
+          <w:rFonts w:ascii="Arial" w:hAnsi="Arial" w:cs="Arial"/>
+        </w:rPr>
+        <w:t>Fluxo Alternativo A2 – Selecionar Sobremesas</w:t>
       </w:r>
     </w:p>
     <w:p>
@@ -505,22 +483,15 @@
         <w:ind w:left="426" w:firstLine="0"/>
       </w:pPr>
       <w:r>
-        <w:t>Ao selecionar o menu de sobremesas, o  cliente é direcionado para a guia de sobremesas.</w:t>
-      </w:r>
-      <w:r>
-        <w:br/>
-      </w:r>
-    </w:p>
-    <w:p>
-      <w:pPr>
-        <w:jc w:val="center"/>
-      </w:pPr>
-      <w:r>
-        <w:pict>
-          <v:shape id="_x0000_i1026" type="#_x0000_t75" style="width:150.75pt;height:198.75pt">
-            <v:imagedata r:id="rId11" o:title="Menu sobremesas"/>
-          </v:shape>
-        </w:pict>
+        <w:t xml:space="preserve">Ao selecionar o </w:t>
+      </w:r>
+      <w:proofErr w:type="gramStart"/>
+      <w:r>
+        <w:t>menu</w:t>
+      </w:r>
+      <w:proofErr w:type="gramEnd"/>
+      <w:r>
+        <w:t xml:space="preserve"> de sobremesas, o  cliente é direcionado para a guia de sobremesas.</w:t>
       </w:r>
     </w:p>
     <w:p>
@@ -539,39 +510,13 @@
         <w:rPr>
           <w:rFonts w:ascii="Arial" w:hAnsi="Arial" w:cs="Arial"/>
         </w:rPr>
-        <w:t>Após selecionar uma sobremesa, as especificações da mesma irão ser exibidas com seus respectivos sabores para selecionar.</w:t>
-      </w:r>
-    </w:p>
-    <w:p>
-      <w:pPr>
-        <w:ind w:left="283"/>
-        <w:contextualSpacing/>
-        <w:jc w:val="center"/>
-        <w:rPr>
-          <w:rFonts w:ascii="Arial" w:hAnsi="Arial" w:cs="Arial"/>
-        </w:rPr>
-      </w:pPr>
-      <w:r>
-        <w:rPr>
-          <w:rFonts w:ascii="Arial" w:hAnsi="Arial" w:cs="Arial"/>
-        </w:rPr>
-        <w:br/>
-      </w:r>
-      <w:r>
-        <w:rPr>
-          <w:rFonts w:ascii="Arial" w:hAnsi="Arial" w:cs="Arial"/>
-        </w:rPr>
-        <w:pict>
-          <v:shape id="_x0000_i1027" type="#_x0000_t75" style="width:152.25pt;height:199.5pt">
-            <v:imagedata r:id="rId12" o:title="Sobremesa selecionada"/>
-          </v:shape>
-        </w:pict>
-      </w:r>
-      <w:r>
-        <w:rPr>
-          <w:rFonts w:ascii="Arial" w:hAnsi="Arial" w:cs="Arial"/>
-        </w:rPr>
-        <w:br/>
+        <w:t>Após selecionar uma sobremesa, as especificações da mesma irão ser ex</w:t>
+      </w:r>
+      <w:r>
+        <w:rPr>
+          <w:rFonts w:ascii="Arial" w:hAnsi="Arial" w:cs="Arial"/>
+        </w:rPr>
+        <w:t>ibidas com seus respectivos sabores para selecionar.</w:t>
       </w:r>
     </w:p>
     <w:p>
@@ -590,7 +535,21 @@
         <w:rPr>
           <w:rFonts w:ascii="Arial" w:hAnsi="Arial" w:cs="Arial"/>
         </w:rPr>
-        <w:t>Depois de escolher o sabor, o cliente da OK e o produto é adicionado ao pedido.</w:t>
+        <w:t xml:space="preserve">Depois de escolher o sabor, o cliente da OK e o produto </w:t>
+      </w:r>
+      <w:proofErr w:type="gramStart"/>
+      <w:r>
+        <w:rPr>
+          <w:rFonts w:ascii="Arial" w:hAnsi="Arial" w:cs="Arial"/>
+        </w:rPr>
+        <w:t>é adicionado</w:t>
+      </w:r>
+      <w:proofErr w:type="gramEnd"/>
+      <w:r>
+        <w:rPr>
+          <w:rFonts w:ascii="Arial" w:hAnsi="Arial" w:cs="Arial"/>
+        </w:rPr>
+        <w:t xml:space="preserve"> ao pedido.</w:t>
       </w:r>
     </w:p>
     <w:p>
@@ -616,60 +575,6 @@
         </w:rPr>
         <w:br/>
       </w:r>
-    </w:p>
-    <w:p>
-      <w:pPr>
-        <w:ind w:left="426"/>
-        <w:contextualSpacing/>
-        <w:rPr>
-          <w:rFonts w:ascii="Arial" w:hAnsi="Arial" w:cs="Arial"/>
-        </w:rPr>
-      </w:pPr>
-    </w:p>
-    <w:p>
-      <w:pPr>
-        <w:ind w:left="426"/>
-        <w:contextualSpacing/>
-        <w:rPr>
-          <w:rFonts w:ascii="Arial" w:hAnsi="Arial" w:cs="Arial"/>
-        </w:rPr>
-      </w:pPr>
-    </w:p>
-    <w:p>
-      <w:pPr>
-        <w:ind w:left="426"/>
-        <w:contextualSpacing/>
-        <w:rPr>
-          <w:rFonts w:ascii="Arial" w:hAnsi="Arial" w:cs="Arial"/>
-        </w:rPr>
-      </w:pPr>
-    </w:p>
-    <w:p>
-      <w:pPr>
-        <w:ind w:left="426"/>
-        <w:contextualSpacing/>
-        <w:rPr>
-          <w:rFonts w:ascii="Arial" w:hAnsi="Arial" w:cs="Arial"/>
-        </w:rPr>
-      </w:pPr>
-    </w:p>
-    <w:p>
-      <w:pPr>
-        <w:ind w:left="426"/>
-        <w:contextualSpacing/>
-        <w:rPr>
-          <w:rFonts w:ascii="Arial" w:hAnsi="Arial" w:cs="Arial"/>
-        </w:rPr>
-      </w:pPr>
-    </w:p>
-    <w:p>
-      <w:pPr>
-        <w:ind w:left="426"/>
-        <w:contextualSpacing/>
-        <w:rPr>
-          <w:rFonts w:ascii="Arial" w:hAnsi="Arial" w:cs="Arial"/>
-        </w:rPr>
-      </w:pPr>
     </w:p>
     <w:p>
       <w:pPr>
@@ -708,35 +613,50 @@
           <w:rFonts w:ascii="Arial" w:hAnsi="Arial" w:cs="Arial"/>
         </w:rPr>
         <w:tab/>
-        <w:t>Ao selecionar o menu de bebidas, o cliente é direcionado para a guia de bebidas.</w:t>
-      </w:r>
-      <w:r>
-        <w:rPr>
-          <w:rFonts w:ascii="Arial" w:hAnsi="Arial" w:cs="Arial"/>
-        </w:rPr>
-        <w:br/>
+        <w:t xml:space="preserve">Ao selecionar o </w:t>
+      </w:r>
+      <w:proofErr w:type="gramStart"/>
+      <w:r>
+        <w:rPr>
+          <w:rFonts w:ascii="Arial" w:hAnsi="Arial" w:cs="Arial"/>
+        </w:rPr>
+        <w:t>menu</w:t>
+      </w:r>
+      <w:proofErr w:type="gramEnd"/>
+      <w:r>
+        <w:rPr>
+          <w:rFonts w:ascii="Arial" w:hAnsi="Arial" w:cs="Arial"/>
+        </w:rPr>
+        <w:t xml:space="preserve"> de bebidas, o cliente é direcionado para a guia de be</w:t>
+      </w:r>
+      <w:r>
+        <w:rPr>
+          <w:rFonts w:ascii="Arial" w:hAnsi="Arial" w:cs="Arial"/>
+        </w:rPr>
+        <w:t>bidas.</w:t>
       </w:r>
     </w:p>
     <w:p>
       <w:pPr>
         <w:ind w:left="426"/>
         <w:contextualSpacing/>
-        <w:jc w:val="center"/>
-        <w:rPr>
-          <w:rFonts w:ascii="Arial" w:hAnsi="Arial" w:cs="Arial"/>
-          <w:b/>
-        </w:rPr>
-      </w:pPr>
-      <w:r>
-        <w:rPr>
-          <w:rFonts w:ascii="Arial" w:hAnsi="Arial" w:cs="Arial"/>
-          <w:b/>
-        </w:rPr>
-        <w:pict>
-          <v:shape id="_x0000_i1028" type="#_x0000_t75" style="width:154.5pt;height:202.5pt">
-            <v:imagedata r:id="rId13" o:title="Menu Bebidas"/>
-          </v:shape>
-        </w:pict>
+        <w:rPr>
+          <w:rFonts w:ascii="Arial" w:hAnsi="Arial" w:cs="Arial"/>
+        </w:rPr>
+      </w:pPr>
+      <w:r>
+        <w:rPr>
+          <w:rFonts w:ascii="Arial" w:hAnsi="Arial" w:cs="Arial"/>
+        </w:rPr>
+        <w:br/>
+        <w:t>5.4.2</w:t>
+      </w:r>
+      <w:r>
+        <w:rPr>
+          <w:rFonts w:ascii="Arial" w:hAnsi="Arial" w:cs="Arial"/>
+        </w:rPr>
+        <w:tab/>
+        <w:t>Após selecionar um tipo de bebida, os tamanhos e sabores de bebidas são exibidos para o cliente selecionar.</w:t>
       </w:r>
     </w:p>
     <w:p>
@@ -752,118 +672,29 @@
           <w:rFonts w:ascii="Arial" w:hAnsi="Arial" w:cs="Arial"/>
         </w:rPr>
         <w:br/>
-        <w:t>5.4.2</w:t>
+        <w:t>5.4.3</w:t>
       </w:r>
       <w:r>
         <w:rPr>
           <w:rFonts w:ascii="Arial" w:hAnsi="Arial" w:cs="Arial"/>
         </w:rPr>
         <w:tab/>
-        <w:t>Após selecionar um tipo de bebida, os tamanhos e sabores de bebidas são exibidos para o cliente selecionar.</w:t>
-      </w:r>
-      <w:r>
-        <w:rPr>
-          <w:rFonts w:ascii="Arial" w:hAnsi="Arial" w:cs="Arial"/>
-        </w:rPr>
-        <w:br/>
-      </w:r>
-    </w:p>
-    <w:p>
-      <w:pPr>
-        <w:ind w:left="426"/>
-        <w:contextualSpacing/>
-        <w:jc w:val="center"/>
-        <w:rPr>
-          <w:rFonts w:ascii="Arial" w:hAnsi="Arial" w:cs="Arial"/>
-        </w:rPr>
-      </w:pPr>
-      <w:r>
-        <w:rPr>
-          <w:rFonts w:ascii="Arial" w:hAnsi="Arial" w:cs="Arial"/>
-        </w:rPr>
-        <w:pict>
-          <v:shape id="_x0000_i1029" type="#_x0000_t75" style="width:144.75pt;height:190.5pt">
-            <v:imagedata r:id="rId14" o:title="Bebida selecionada"/>
-          </v:shape>
-        </w:pict>
-      </w:r>
-    </w:p>
-    <w:p>
-      <w:pPr>
-        <w:ind w:left="426"/>
-        <w:contextualSpacing/>
-        <w:rPr>
-          <w:rFonts w:ascii="Arial" w:hAnsi="Arial" w:cs="Arial"/>
-        </w:rPr>
-      </w:pPr>
-    </w:p>
-    <w:p>
-      <w:pPr>
-        <w:ind w:left="426"/>
-        <w:contextualSpacing/>
-        <w:rPr>
-          <w:rFonts w:ascii="Arial" w:hAnsi="Arial" w:cs="Arial"/>
-        </w:rPr>
-      </w:pPr>
-      <w:r>
-        <w:rPr>
-          <w:rFonts w:ascii="Arial" w:hAnsi="Arial" w:cs="Arial"/>
-        </w:rPr>
-        <w:br/>
-        <w:t>5.4.3</w:t>
-      </w:r>
-      <w:r>
-        <w:rPr>
-          <w:rFonts w:ascii="Arial" w:hAnsi="Arial" w:cs="Arial"/>
-        </w:rPr>
-        <w:tab/>
-        <w:t>Depois de escolher o tamanho e sabor, o cliente da OK e a bebida é adicionada ao pedido.</w:t>
-      </w:r>
-    </w:p>
-    <w:p>
-      <w:pPr>
-        <w:ind w:left="426"/>
-        <w:contextualSpacing/>
-        <w:rPr>
-          <w:rFonts w:ascii="Arial" w:hAnsi="Arial" w:cs="Arial"/>
-        </w:rPr>
-      </w:pPr>
-    </w:p>
-    <w:p>
-      <w:pPr>
-        <w:ind w:left="426"/>
-        <w:contextualSpacing/>
-        <w:rPr>
-          <w:rFonts w:ascii="Arial" w:hAnsi="Arial" w:cs="Arial"/>
-        </w:rPr>
-      </w:pPr>
-    </w:p>
-    <w:p>
-      <w:pPr>
-        <w:ind w:left="426"/>
-        <w:contextualSpacing/>
-        <w:rPr>
-          <w:rFonts w:ascii="Arial" w:hAnsi="Arial" w:cs="Arial"/>
-        </w:rPr>
-      </w:pPr>
-    </w:p>
-    <w:p>
-      <w:pPr>
-        <w:ind w:left="426"/>
-        <w:contextualSpacing/>
-        <w:rPr>
-          <w:rFonts w:ascii="Arial" w:hAnsi="Arial" w:cs="Arial"/>
-        </w:rPr>
-      </w:pPr>
-    </w:p>
-    <w:p>
-      <w:pPr>
-        <w:ind w:left="426"/>
-        <w:contextualSpacing/>
-        <w:rPr>
-          <w:rFonts w:ascii="Arial" w:hAnsi="Arial" w:cs="Arial"/>
-        </w:rPr>
-      </w:pPr>
+        <w:t xml:space="preserve">Depois de escolher o tamanho e sabor, o cliente da OK e a bebida </w:t>
+      </w:r>
+      <w:proofErr w:type="gramStart"/>
+      <w:r>
+        <w:rPr>
+          <w:rFonts w:ascii="Arial" w:hAnsi="Arial" w:cs="Arial"/>
+        </w:rPr>
+        <w:t>é adicionada</w:t>
+      </w:r>
+      <w:proofErr w:type="gramEnd"/>
+      <w:r>
+        <w:rPr>
+          <w:rFonts w:ascii="Arial" w:hAnsi="Arial" w:cs="Arial"/>
+        </w:rPr>
+        <w:t xml:space="preserve"> ao pedido.</w:t>
+      </w:r>
       <w:r>
         <w:rPr>
           <w:rFonts w:ascii="Arial" w:hAnsi="Arial" w:cs="Arial"/>
@@ -888,7 +719,14 @@
           <w:rFonts w:ascii="Arial" w:hAnsi="Arial" w:cs="Arial"/>
           <w:b/>
         </w:rPr>
-        <w:t>Fluxo Alternativo A4 - Selecionar Extras</w:t>
+        <w:t>Fluxo Alternativo A4 - Selecionar Extra</w:t>
+      </w:r>
+      <w:r>
+        <w:rPr>
+          <w:rFonts w:ascii="Arial" w:hAnsi="Arial" w:cs="Arial"/>
+          <w:b/>
+        </w:rPr>
+        <w:t>s</w:t>
       </w:r>
     </w:p>
     <w:p>
@@ -917,27 +755,44 @@
           <w:rFonts w:ascii="Arial" w:hAnsi="Arial" w:cs="Arial"/>
         </w:rPr>
         <w:tab/>
-        <w:t>Ao selecionar o menu de extras, o cliente é direcionado para o guia de extras.</w:t>
+        <w:t xml:space="preserve">Ao selecionar o </w:t>
+      </w:r>
+      <w:proofErr w:type="gramStart"/>
+      <w:r>
+        <w:rPr>
+          <w:rFonts w:ascii="Arial" w:hAnsi="Arial" w:cs="Arial"/>
+        </w:rPr>
+        <w:t>menu</w:t>
+      </w:r>
+      <w:proofErr w:type="gramEnd"/>
+      <w:r>
+        <w:rPr>
+          <w:rFonts w:ascii="Arial" w:hAnsi="Arial" w:cs="Arial"/>
+        </w:rPr>
+        <w:t xml:space="preserve"> de extras, o cliente é direcionado para o guia de extras.</w:t>
       </w:r>
     </w:p>
     <w:p>
       <w:pPr>
         <w:ind w:left="426"/>
         <w:contextualSpacing/>
-        <w:jc w:val="center"/>
-        <w:rPr>
-          <w:rFonts w:ascii="Arial" w:hAnsi="Arial" w:cs="Arial"/>
-        </w:rPr>
-      </w:pPr>
-      <w:r>
-        <w:rPr>
-          <w:rFonts w:ascii="Arial" w:hAnsi="Arial" w:cs="Arial"/>
-        </w:rPr>
-        <w:pict>
-          <v:shape id="_x0000_i1030" type="#_x0000_t75" style="width:163.5pt;height:215.25pt">
-            <v:imagedata r:id="rId15" o:title="Menu Extras"/>
-          </v:shape>
-        </w:pict>
+        <w:rPr>
+          <w:rFonts w:ascii="Arial" w:hAnsi="Arial" w:cs="Arial"/>
+        </w:rPr>
+      </w:pPr>
+      <w:r>
+        <w:rPr>
+          <w:rFonts w:ascii="Arial" w:hAnsi="Arial" w:cs="Arial"/>
+        </w:rPr>
+        <w:br/>
+        <w:t>5.5.2</w:t>
+      </w:r>
+      <w:r>
+        <w:rPr>
+          <w:rFonts w:ascii="Arial" w:hAnsi="Arial" w:cs="Arial"/>
+        </w:rPr>
+        <w:tab/>
+        <w:t>Após selecionar um dos extras, os tamanhos do item são exibidos para seleção.</w:t>
       </w:r>
     </w:p>
     <w:p>
@@ -953,130 +808,35 @@
           <w:rFonts w:ascii="Arial" w:hAnsi="Arial" w:cs="Arial"/>
         </w:rPr>
         <w:br/>
-        <w:t>5.5.2</w:t>
+        <w:t>5.5.3</w:t>
       </w:r>
       <w:r>
         <w:rPr>
           <w:rFonts w:ascii="Arial" w:hAnsi="Arial" w:cs="Arial"/>
         </w:rPr>
         <w:tab/>
-        <w:t>Após selecionar um dos extras</w:t>
-      </w:r>
-      <w:r>
-        <w:rPr>
-          <w:rFonts w:ascii="Arial" w:hAnsi="Arial" w:cs="Arial"/>
-        </w:rPr>
-        <w:t>, o mesmo aparece para ser cofirmado</w:t>
-      </w:r>
-      <w:r>
-        <w:rPr>
-          <w:rFonts w:ascii="Arial" w:hAnsi="Arial" w:cs="Arial"/>
-        </w:rPr>
-        <w:t>.</w:t>
-      </w:r>
-      <w:r>
-        <w:rPr>
-          <w:rFonts w:ascii="Arial" w:hAnsi="Arial" w:cs="Arial"/>
-        </w:rPr>
-        <w:br/>
-      </w:r>
-    </w:p>
-    <w:p>
-      <w:pPr>
-        <w:ind w:left="426"/>
-        <w:contextualSpacing/>
-        <w:jc w:val="center"/>
-        <w:rPr>
-          <w:rFonts w:ascii="Arial" w:hAnsi="Arial" w:cs="Arial"/>
-        </w:rPr>
-      </w:pPr>
-      <w:r>
-        <w:rPr>
-          <w:rFonts w:ascii="Arial" w:hAnsi="Arial" w:cs="Arial"/>
-        </w:rPr>
-        <w:pict>
-          <v:shape id="_x0000_i1031" type="#_x0000_t75" style="width:156pt;height:205.5pt">
-            <v:imagedata r:id="rId16" o:title="extra selecionado"/>
-          </v:shape>
-        </w:pict>
-      </w:r>
-    </w:p>
-    <w:p>
-      <w:pPr>
-        <w:ind w:left="426"/>
-        <w:contextualSpacing/>
-        <w:rPr>
-          <w:rFonts w:ascii="Arial" w:hAnsi="Arial" w:cs="Arial"/>
-        </w:rPr>
-      </w:pPr>
-    </w:p>
-    <w:p>
-      <w:pPr>
-        <w:ind w:left="426"/>
-        <w:contextualSpacing/>
-        <w:rPr>
-          <w:rFonts w:ascii="Arial" w:hAnsi="Arial" w:cs="Arial"/>
-        </w:rPr>
-      </w:pPr>
-      <w:r>
-        <w:rPr>
-          <w:rFonts w:ascii="Arial" w:hAnsi="Arial" w:cs="Arial"/>
-        </w:rPr>
-        <w:br/>
-        <w:t>5.5.</w:t>
-      </w:r>
-      <w:r>
-        <w:rPr>
-          <w:rFonts w:ascii="Arial" w:hAnsi="Arial" w:cs="Arial"/>
-        </w:rPr>
-        <w:t>3</w:t>
-      </w:r>
-      <w:r>
-        <w:rPr>
-          <w:rFonts w:ascii="Arial" w:hAnsi="Arial" w:cs="Arial"/>
-        </w:rPr>
-        <w:tab/>
-        <w:t>Depois de selecionar o extra</w:t>
-      </w:r>
-      <w:r>
-        <w:rPr>
-          <w:rFonts w:ascii="Arial" w:hAnsi="Arial" w:cs="Arial"/>
-        </w:rPr>
-        <w:t>, o cliente da OK e o produto é adicionado ao pedido.</w:t>
-      </w:r>
-      <w:r>
-        <w:rPr>
-          <w:rFonts w:ascii="Arial" w:hAnsi="Arial" w:cs="Arial"/>
-        </w:rPr>
-        <w:br/>
-      </w:r>
-    </w:p>
-    <w:p>
-      <w:pPr>
-        <w:ind w:left="426"/>
-        <w:contextualSpacing/>
-        <w:rPr>
-          <w:rFonts w:ascii="Arial" w:hAnsi="Arial" w:cs="Arial"/>
-        </w:rPr>
-      </w:pPr>
-    </w:p>
-    <w:p>
-      <w:pPr>
-        <w:ind w:left="426"/>
-        <w:contextualSpacing/>
-        <w:rPr>
-          <w:rFonts w:ascii="Arial" w:hAnsi="Arial" w:cs="Arial"/>
-        </w:rPr>
-      </w:pPr>
-    </w:p>
-    <w:p>
-      <w:pPr>
-        <w:ind w:left="426"/>
-        <w:contextualSpacing/>
-        <w:rPr>
-          <w:rFonts w:ascii="Arial" w:hAnsi="Arial" w:cs="Arial"/>
-        </w:rPr>
-      </w:pPr>
+        <w:t xml:space="preserve">Depois de selecionar o tamanho, o cliente da OK e o produto </w:t>
+      </w:r>
+      <w:proofErr w:type="gramStart"/>
+      <w:r>
+        <w:rPr>
+          <w:rFonts w:ascii="Arial" w:hAnsi="Arial" w:cs="Arial"/>
+        </w:rPr>
+        <w:t>é adicionado</w:t>
+      </w:r>
+      <w:proofErr w:type="gramEnd"/>
+      <w:r>
+        <w:rPr>
+          <w:rFonts w:ascii="Arial" w:hAnsi="Arial" w:cs="Arial"/>
+        </w:rPr>
+        <w:t xml:space="preserve"> ao ped</w:t>
+      </w:r>
+      <w:r>
+        <w:rPr>
+          <w:rFonts w:ascii="Arial" w:hAnsi="Arial" w:cs="Arial"/>
+        </w:rPr>
+        <w:t>ido.</w:t>
+      </w:r>
     </w:p>
     <w:p>
       <w:pPr>
@@ -1133,7 +893,21 @@
           <w:rFonts w:ascii="Arial" w:hAnsi="Arial" w:cs="Arial"/>
         </w:rPr>
         <w:tab/>
-        <w:t>Ao selecionar o menu de combos, o cliente é direcionado para a guia de combos.</w:t>
+        <w:t xml:space="preserve">Ao selecionar o </w:t>
+      </w:r>
+      <w:proofErr w:type="gramStart"/>
+      <w:r>
+        <w:rPr>
+          <w:rFonts w:ascii="Arial" w:hAnsi="Arial" w:cs="Arial"/>
+        </w:rPr>
+        <w:t>menu</w:t>
+      </w:r>
+      <w:proofErr w:type="gramEnd"/>
+      <w:r>
+        <w:rPr>
+          <w:rFonts w:ascii="Arial" w:hAnsi="Arial" w:cs="Arial"/>
+        </w:rPr>
+        <w:t xml:space="preserve"> de combos, o cliente é direcionado para a guia de combos.</w:t>
       </w:r>
     </w:p>
     <w:p>
@@ -1189,12 +963,19 @@
           <w:i/>
         </w:rPr>
         <w:tab/>
-        <w:t>Após fazer as especificações do sanduiche, o cliente seleciona OK e o combo é adicionado ao pedido.</w:t>
+        <w:t>Após fazer as especificações do s</w:t>
+      </w:r>
+      <w:r>
+        <w:rPr>
+          <w:rFonts w:ascii="Arial" w:eastAsia="Arial" w:hAnsi="Arial" w:cs="Arial"/>
+          <w:i/>
+        </w:rPr>
+        <w:t>anduiche, o cliente seleciona OK e o combo é adicionado ao pedido.</w:t>
       </w:r>
     </w:p>
     <w:sectPr>
-      <w:headerReference w:type="default" r:id="rId17"/>
-      <w:footerReference w:type="default" r:id="rId18"/>
+      <w:headerReference w:type="default" r:id="rId10"/>
+      <w:footerReference w:type="default" r:id="rId11"/>
       <w:pgSz w:w="12240" w:h="15840"/>
       <w:pgMar w:top="1701" w:right="1134" w:bottom="1418" w:left="1134" w:header="0" w:footer="720" w:gutter="0"/>
       <w:pgNumType w:start="1"/>

--- a/UC02 - Selecionar produto.docx
+++ b/UC02 - Selecionar produto.docx
@@ -23,8 +23,6 @@
       <w:r>
         <w:t>pecificação de Caso de Uso: UC02</w:t>
       </w:r>
-      <w:bookmarkStart w:id="1" w:name="_GoBack"/>
-      <w:bookmarkEnd w:id="1"/>
       <w:r>
         <w:t xml:space="preserve"> </w:t>
       </w:r>
@@ -41,8 +39,8 @@
         </w:numPr>
         <w:ind w:left="709" w:hanging="709"/>
       </w:pPr>
-      <w:bookmarkStart w:id="2" w:name="_30j0zll" w:colFirst="0" w:colLast="0"/>
-      <w:bookmarkEnd w:id="2"/>
+      <w:bookmarkStart w:id="1" w:name="_30j0zll" w:colFirst="0" w:colLast="0"/>
+      <w:bookmarkEnd w:id="1"/>
       <w:proofErr w:type="gramStart"/>
       <w:r>
         <w:t>Visão Geral e Objetivos</w:t>
@@ -78,8 +76,8 @@
         </w:numPr>
         <w:ind w:left="709" w:hanging="709"/>
       </w:pPr>
-      <w:bookmarkStart w:id="3" w:name="_1fob9te" w:colFirst="0" w:colLast="0"/>
-      <w:bookmarkEnd w:id="3"/>
+      <w:bookmarkStart w:id="2" w:name="_1fob9te" w:colFirst="0" w:colLast="0"/>
+      <w:bookmarkEnd w:id="2"/>
       <w:r>
         <w:t>Atores Envolvidos</w:t>
       </w:r>
@@ -109,8 +107,8 @@
         </w:numPr>
         <w:ind w:left="709" w:hanging="709"/>
       </w:pPr>
-      <w:bookmarkStart w:id="4" w:name="_3znysh7" w:colFirst="0" w:colLast="0"/>
-      <w:bookmarkEnd w:id="4"/>
+      <w:bookmarkStart w:id="3" w:name="_3znysh7" w:colFirst="0" w:colLast="0"/>
+      <w:bookmarkEnd w:id="3"/>
       <w:r>
         <w:t>Pré-Condições</w:t>
       </w:r>
@@ -140,8 +138,8 @@
         </w:numPr>
         <w:ind w:left="709" w:hanging="709"/>
       </w:pPr>
-      <w:bookmarkStart w:id="5" w:name="_2et92p0" w:colFirst="0" w:colLast="0"/>
-      <w:bookmarkEnd w:id="5"/>
+      <w:bookmarkStart w:id="4" w:name="_2et92p0" w:colFirst="0" w:colLast="0"/>
+      <w:bookmarkEnd w:id="4"/>
       <w:r>
         <w:t>Pós-Condições</w:t>
       </w:r>
@@ -158,7 +156,13 @@
         <w:rPr>
           <w:rFonts w:ascii="Arial" w:eastAsia="Arial" w:hAnsi="Arial" w:cs="Arial"/>
         </w:rPr>
-        <w:t>Volta ao cardápio para seleção de mais produtos ou encerramento do pedido.</w:t>
+        <w:t>Produto selecionado e pronto para adicionar ao pedido</w:t>
+      </w:r>
+      <w:r>
+        <w:rPr>
+          <w:rFonts w:ascii="Arial" w:eastAsia="Arial" w:hAnsi="Arial" w:cs="Arial"/>
+        </w:rPr>
+        <w:t>.</w:t>
       </w:r>
     </w:p>
     <w:p>
@@ -170,8 +174,8 @@
         </w:numPr>
         <w:ind w:left="709" w:hanging="709"/>
       </w:pPr>
-      <w:bookmarkStart w:id="6" w:name="_tyjcwt" w:colFirst="0" w:colLast="0"/>
-      <w:bookmarkEnd w:id="6"/>
+      <w:bookmarkStart w:id="5" w:name="_tyjcwt" w:colFirst="0" w:colLast="0"/>
+      <w:bookmarkEnd w:id="5"/>
       <w:r>
         <w:t>Fluxo de Eventos</w:t>
       </w:r>
@@ -185,8 +189,8 @@
         </w:numPr>
         <w:ind w:left="426" w:firstLine="0"/>
       </w:pPr>
-      <w:bookmarkStart w:id="7" w:name="_3dy6vkm" w:colFirst="0" w:colLast="0"/>
-      <w:bookmarkEnd w:id="7"/>
+      <w:bookmarkStart w:id="6" w:name="_3dy6vkm" w:colFirst="0" w:colLast="0"/>
+      <w:bookmarkEnd w:id="6"/>
       <w:r>
         <w:rPr>
           <w:rFonts w:ascii="Arial" w:eastAsia="Arial" w:hAnsi="Arial" w:cs="Arial"/>
@@ -204,45 +208,65 @@
         <w:ind w:left="993" w:hanging="596"/>
       </w:pPr>
       <w:r>
-        <w:t>Na consulta de cardápio o cliente seleciona uma categoria de produto.</w:t>
-      </w:r>
-    </w:p>
-    <w:p>
-      <w:pPr>
-        <w:rPr>
-          <w:rFonts w:ascii="Arial" w:eastAsia="Arial" w:hAnsi="Arial" w:cs="Arial"/>
-        </w:rPr>
-      </w:pPr>
-    </w:p>
-    <w:p>
-      <w:pPr>
-        <w:pStyle w:val="Ttulo2"/>
-        <w:numPr>
-          <w:ilvl w:val="1"/>
-          <w:numId w:val="1"/>
-        </w:numPr>
-        <w:ind w:left="709" w:hanging="283"/>
-      </w:pPr>
-      <w:r>
-        <w:rPr>
-          <w:rFonts w:ascii="Arial" w:eastAsia="Arial" w:hAnsi="Arial" w:cs="Arial"/>
-        </w:rPr>
-        <w:lastRenderedPageBreak/>
-        <w:t xml:space="preserve"> Fluxo Alternativo A1 – Selecionar </w:t>
-      </w:r>
-      <w:proofErr w:type="gramStart"/>
-      <w:r>
-        <w:rPr>
-          <w:rFonts w:ascii="Arial" w:eastAsia="Arial" w:hAnsi="Arial" w:cs="Arial"/>
-        </w:rPr>
-        <w:t>Sanduiches</w:t>
-      </w:r>
-      <w:proofErr w:type="gramEnd"/>
-      <w:r>
-        <w:rPr>
-          <w:rFonts w:ascii="Arial" w:eastAsia="Arial" w:hAnsi="Arial" w:cs="Arial"/>
-        </w:rPr>
-        <w:t xml:space="preserve"> </w:t>
+        <w:t>Cliente está na tela inicial do sistema, conforme interface img00.</w:t>
+      </w:r>
+    </w:p>
+    <w:p>
+      <w:pPr>
+        <w:jc w:val="center"/>
+      </w:pPr>
+      <w:r>
+        <w:rPr>
+          <w:noProof/>
+        </w:rPr>
+        <w:drawing>
+          <wp:inline distT="0" distB="0" distL="0" distR="0">
+            <wp:extent cx="2933700" cy="3857625"/>
+            <wp:effectExtent l="0" t="0" r="0" b="0"/>
+            <wp:docPr id="3" name="Imagem 3" descr="prototipo 02"/>
+            <wp:cNvGraphicFramePr>
+              <a:graphicFrameLocks xmlns:a="http://schemas.openxmlformats.org/drawingml/2006/main" noChangeAspect="1"/>
+            </wp:cNvGraphicFramePr>
+            <a:graphic xmlns:a="http://schemas.openxmlformats.org/drawingml/2006/main">
+              <a:graphicData uri="http://schemas.openxmlformats.org/drawingml/2006/picture">
+                <pic:pic xmlns:pic="http://schemas.openxmlformats.org/drawingml/2006/picture">
+                  <pic:nvPicPr>
+                    <pic:cNvPr id="0" name="Picture 9" descr="prototipo 02"/>
+                    <pic:cNvPicPr>
+                      <a:picLocks noChangeAspect="1" noChangeArrowheads="1"/>
+                    </pic:cNvPicPr>
+                  </pic:nvPicPr>
+                  <pic:blipFill>
+                    <a:blip r:embed="rId8">
+                      <a:extLst>
+                        <a:ext uri="{28A0092B-C50C-407E-A947-70E740481C1C}">
+                          <a14:useLocalDpi xmlns:a14="http://schemas.microsoft.com/office/drawing/2010/main" val="0"/>
+                        </a:ext>
+                      </a:extLst>
+                    </a:blip>
+                    <a:srcRect/>
+                    <a:stretch>
+                      <a:fillRect/>
+                    </a:stretch>
+                  </pic:blipFill>
+                  <pic:spPr bwMode="auto">
+                    <a:xfrm>
+                      <a:off x="0" y="0"/>
+                      <a:ext cx="2933700" cy="3857625"/>
+                    </a:xfrm>
+                    <a:prstGeom prst="rect">
+                      <a:avLst/>
+                    </a:prstGeom>
+                    <a:noFill/>
+                    <a:ln>
+                      <a:noFill/>
+                    </a:ln>
+                  </pic:spPr>
+                </pic:pic>
+              </a:graphicData>
+            </a:graphic>
+          </wp:inline>
+        </w:drawing>
       </w:r>
     </w:p>
     <w:p>
@@ -255,16 +279,30 @@
         <w:ind w:left="993" w:hanging="596"/>
       </w:pPr>
       <w:r>
-        <w:t>Ao selecionar “Sanduiches” o cl</w:t>
-      </w:r>
-      <w:r>
-        <w:t>iente é direcionado para a guia de sanduiches Img01.</w:t>
+        <w:lastRenderedPageBreak/>
+        <w:t>C</w:t>
+      </w:r>
+      <w:r>
+        <w:t>liente seleciona uma categoria de produto.</w:t>
       </w:r>
     </w:p>
     <w:p>
       <w:pPr>
         <w:pStyle w:val="Ttulo3"/>
-        <w:ind w:left="-284" w:right="191"/>
+        <w:numPr>
+          <w:ilvl w:val="2"/>
+          <w:numId w:val="1"/>
+        </w:numPr>
+        <w:ind w:left="993" w:hanging="596"/>
+      </w:pPr>
+      <w:r>
+        <w:t>Sistema exibe lista dos produtos da categoria conforme a interface Img01.</w:t>
+      </w:r>
+    </w:p>
+    <w:p>
+      <w:pPr>
+        <w:pStyle w:val="Ttulo3"/>
+        <w:ind w:left="993"/>
         <w:jc w:val="center"/>
       </w:pPr>
       <w:r>
@@ -272,7 +310,7 @@
           <w:noProof/>
         </w:rPr>
         <w:drawing>
-          <wp:inline distT="0" distB="0" distL="0" distR="0">
+          <wp:inline distT="0" distB="0" distL="0" distR="0" wp14:anchorId="324C1638" wp14:editId="2BFD3404">
             <wp:extent cx="1838325" cy="2381250"/>
             <wp:effectExtent l="0" t="0" r="0" b="0"/>
             <wp:docPr id="1" name="image02.png" descr="C:\Users\Administrador\Desktop\Lucas\Menu sanduiches.png"/>
@@ -285,7 +323,7 @@
                     <pic:cNvPicPr preferRelativeResize="0"/>
                   </pic:nvPicPr>
                   <pic:blipFill>
-                    <a:blip r:embed="rId8"/>
+                    <a:blip r:embed="rId9"/>
                     <a:srcRect/>
                     <a:stretch>
                       <a:fillRect/>
@@ -308,6 +346,7 @@
         </w:drawing>
       </w:r>
     </w:p>
+    <w:p/>
     <w:p>
       <w:pPr>
         <w:pStyle w:val="Ttulo3"/>
@@ -318,7 +357,7 @@
         <w:ind w:left="993" w:hanging="596"/>
       </w:pPr>
       <w:r>
-        <w:t>Após selecionar um sanduíche, a lista de ingredientes é listada para o cliente.</w:t>
+        <w:t>Cliente seleciona uns dos produtos da lista.</w:t>
       </w:r>
     </w:p>
     <w:p>
@@ -328,33 +367,100 @@
           <w:ilvl w:val="2"/>
           <w:numId w:val="1"/>
         </w:numPr>
-        <w:ind w:left="141" w:right="620" w:firstLine="0"/>
+        <w:ind w:left="993" w:hanging="596"/>
+      </w:pPr>
+      <w:r>
+        <w:t>Caso o produto tenha ingredientes,</w:t>
+      </w:r>
+      <w:r>
+        <w:t xml:space="preserve"> aciona o fluxo alternativo A01</w:t>
+      </w:r>
+      <w:r>
+        <w:t>.</w:t>
+      </w:r>
+    </w:p>
+    <w:p>
+      <w:pPr>
+        <w:pStyle w:val="Ttulo3"/>
+        <w:numPr>
+          <w:ilvl w:val="2"/>
+          <w:numId w:val="1"/>
+        </w:numPr>
+        <w:ind w:left="993" w:hanging="596"/>
+      </w:pPr>
+      <w:r>
+        <w:t xml:space="preserve">Caso o produto seja pronto, aciona o fluxo alternativo A02.  </w:t>
+      </w:r>
+    </w:p>
+    <w:p/>
+    <w:p/>
+    <w:p>
+      <w:pPr>
+        <w:pStyle w:val="Ttulo2"/>
+        <w:numPr>
+          <w:ilvl w:val="1"/>
+          <w:numId w:val="1"/>
+        </w:numPr>
+        <w:ind w:left="709" w:hanging="283"/>
+      </w:pPr>
+      <w:r>
+        <w:rPr>
+          <w:rFonts w:ascii="Arial" w:eastAsia="Arial" w:hAnsi="Arial" w:cs="Arial"/>
+        </w:rPr>
+        <w:t xml:space="preserve">Fluxo Alternativo </w:t>
+      </w:r>
+      <w:r>
+        <w:rPr>
+          <w:rFonts w:ascii="Arial" w:eastAsia="Arial" w:hAnsi="Arial" w:cs="Arial"/>
+          <w:sz w:val="22"/>
+          <w:szCs w:val="22"/>
+        </w:rPr>
+        <w:t>A1 –</w:t>
+      </w:r>
+      <w:r>
+        <w:rPr>
+          <w:sz w:val="22"/>
+          <w:szCs w:val="22"/>
+        </w:rPr>
+        <w:t xml:space="preserve"> Produto com ingredientes</w:t>
+      </w:r>
+      <w:r>
+        <w:rPr>
+          <w:rFonts w:ascii="Arial" w:eastAsia="Arial" w:hAnsi="Arial" w:cs="Arial"/>
+        </w:rPr>
+        <w:t xml:space="preserve"> </w:t>
+      </w:r>
+    </w:p>
+    <w:p>
+      <w:pPr>
+        <w:pStyle w:val="Ttulo3"/>
+        <w:numPr>
+          <w:ilvl w:val="2"/>
+          <w:numId w:val="1"/>
+        </w:numPr>
+        <w:ind w:left="993" w:hanging="596"/>
+      </w:pPr>
+      <w:bookmarkStart w:id="7" w:name="_1t3h5sf" w:colFirst="0" w:colLast="0"/>
+      <w:bookmarkEnd w:id="7"/>
+      <w:r>
+        <w:t>Caso o produto tenha ingredientes, o sistema exibe a lista de ingredientes conforme a interface img02.</w:t>
+      </w:r>
+    </w:p>
+    <w:p>
+      <w:pPr>
+        <w:pStyle w:val="Ttulo3"/>
+        <w:ind w:left="0"/>
         <w:jc w:val="center"/>
       </w:pPr>
       <w:r>
-        <w:t xml:space="preserve">O cliente pode alterar o sanduíche, adicionando ou removendo ingredientes da lista </w:t>
-      </w:r>
-      <w:proofErr w:type="spellStart"/>
-      <w:r>
-        <w:t>Img</w:t>
-      </w:r>
-      <w:proofErr w:type="spellEnd"/>
-      <w:r>
-        <w:t xml:space="preserve"> 02.</w:t>
-      </w:r>
-      <w:proofErr w:type="gramStart"/>
-      <w:r>
-        <w:br/>
-      </w:r>
-      <w:r>
         <w:rPr>
           <w:noProof/>
         </w:rPr>
         <w:drawing>
-          <wp:inline distT="0" distB="0" distL="0" distR="0" wp14:anchorId="33C8F986" wp14:editId="40196937">
+          <wp:inline distT="0" distB="0" distL="0" distR="0" wp14:anchorId="25ECB99F" wp14:editId="0599D9EA">
             <wp:extent cx="1789104" cy="2352281"/>
             <wp:effectExtent l="0" t="0" r="0" b="0"/>
-            <wp:docPr id="2" name="image03.png" descr="C:\Users\Administrador\Desktop\Lucas\Sanduiche selecionado.png"/>
+            <wp:docPr id="4" name="image03.png" descr="C:\Users\Administrador\Desktop\Lucas\Sanduiche selecionado.png"/>
             <wp:cNvGraphicFramePr/>
             <a:graphic xmlns:a="http://schemas.openxmlformats.org/drawingml/2006/main">
               <a:graphicData uri="http://schemas.openxmlformats.org/drawingml/2006/picture">
@@ -364,7 +470,7 @@
                     <pic:cNvPicPr preferRelativeResize="0"/>
                   </pic:nvPicPr>
                   <pic:blipFill>
-                    <a:blip r:embed="rId9"/>
+                    <a:blip r:embed="rId10"/>
                     <a:srcRect/>
                     <a:stretch>
                       <a:fillRect/>
@@ -386,9 +492,165 @@
           </wp:inline>
         </w:drawing>
       </w:r>
-      <w:proofErr w:type="gramEnd"/>
     </w:p>
     <w:p/>
+    <w:p>
+      <w:pPr>
+        <w:pStyle w:val="Ttulo3"/>
+        <w:numPr>
+          <w:ilvl w:val="2"/>
+          <w:numId w:val="1"/>
+        </w:numPr>
+        <w:ind w:left="993" w:hanging="596"/>
+      </w:pPr>
+      <w:r>
+        <w:lastRenderedPageBreak/>
+        <w:t xml:space="preserve">Cliente altera o produto, adicionando ou removendo ingredientes da lista </w:t>
+      </w:r>
+      <w:proofErr w:type="spellStart"/>
+      <w:r>
+        <w:t>Img</w:t>
+      </w:r>
+      <w:proofErr w:type="spellEnd"/>
+      <w:r>
+        <w:t xml:space="preserve"> 02.</w:t>
+      </w:r>
+    </w:p>
+    <w:p>
+      <w:pPr>
+        <w:pStyle w:val="Ttulo3"/>
+        <w:numPr>
+          <w:ilvl w:val="2"/>
+          <w:numId w:val="1"/>
+        </w:numPr>
+        <w:ind w:left="993" w:hanging="596"/>
+      </w:pPr>
+      <w:r>
+        <w:t>Cliente clica em ok.</w:t>
+      </w:r>
+    </w:p>
+    <w:p>
+      <w:pPr>
+        <w:pStyle w:val="Ttulo3"/>
+        <w:numPr>
+          <w:ilvl w:val="2"/>
+          <w:numId w:val="1"/>
+        </w:numPr>
+        <w:ind w:left="993" w:hanging="596"/>
+      </w:pPr>
+      <w:r>
+        <w:t>Sistema a</w:t>
+      </w:r>
+      <w:r>
+        <w:t>ciona</w:t>
+      </w:r>
+      <w:r>
+        <w:t xml:space="preserve"> o UC03 para adicionar o produto ao pedido</w:t>
+      </w:r>
+      <w:r>
+        <w:t>.</w:t>
+      </w:r>
+    </w:p>
+    <w:p>
+      <w:pPr>
+        <w:pStyle w:val="Ttulo3"/>
+        <w:ind w:left="993"/>
+      </w:pPr>
+    </w:p>
+    <w:p>
+      <w:pPr>
+        <w:jc w:val="center"/>
+        <w:rPr>
+          <w:rFonts w:ascii="Arial" w:hAnsi="Arial" w:cs="Arial"/>
+        </w:rPr>
+      </w:pPr>
+    </w:p>
+    <w:p>
+      <w:pPr>
+        <w:jc w:val="center"/>
+        <w:rPr>
+          <w:rFonts w:ascii="Arial" w:hAnsi="Arial" w:cs="Arial"/>
+        </w:rPr>
+      </w:pPr>
+    </w:p>
+    <w:p>
+      <w:pPr>
+        <w:jc w:val="center"/>
+        <w:rPr>
+          <w:rFonts w:ascii="Arial" w:hAnsi="Arial" w:cs="Arial"/>
+        </w:rPr>
+      </w:pPr>
+    </w:p>
+    <w:p>
+      <w:pPr>
+        <w:jc w:val="center"/>
+        <w:rPr>
+          <w:rFonts w:ascii="Arial" w:hAnsi="Arial" w:cs="Arial"/>
+        </w:rPr>
+      </w:pPr>
+    </w:p>
+    <w:p>
+      <w:pPr>
+        <w:jc w:val="center"/>
+        <w:rPr>
+          <w:rFonts w:ascii="Arial" w:hAnsi="Arial" w:cs="Arial"/>
+        </w:rPr>
+      </w:pPr>
+    </w:p>
+    <w:p>
+      <w:pPr>
+        <w:jc w:val="center"/>
+        <w:rPr>
+          <w:rFonts w:ascii="Arial" w:hAnsi="Arial" w:cs="Arial"/>
+        </w:rPr>
+      </w:pPr>
+    </w:p>
+    <w:p>
+      <w:pPr>
+        <w:ind w:firstLine="397"/>
+        <w:rPr>
+          <w:rFonts w:ascii="Arial" w:hAnsi="Arial" w:cs="Arial"/>
+        </w:rPr>
+      </w:pPr>
+    </w:p>
+    <w:p>
+      <w:pPr>
+        <w:pStyle w:val="Ttulo2"/>
+        <w:numPr>
+          <w:ilvl w:val="1"/>
+          <w:numId w:val="1"/>
+        </w:numPr>
+        <w:ind w:left="709" w:hanging="283"/>
+        <w:rPr>
+          <w:rFonts w:ascii="Arial" w:hAnsi="Arial" w:cs="Arial"/>
+        </w:rPr>
+      </w:pPr>
+      <w:r>
+        <w:rPr>
+          <w:rFonts w:ascii="Arial" w:hAnsi="Arial" w:cs="Arial"/>
+        </w:rPr>
+        <w:t xml:space="preserve"> Fluxo Alternativo A2 – </w:t>
+      </w:r>
+      <w:r>
+        <w:rPr>
+          <w:rFonts w:ascii="Arial" w:hAnsi="Arial" w:cs="Arial"/>
+        </w:rPr>
+        <w:t>Produto pronto</w:t>
+      </w:r>
+    </w:p>
+    <w:p>
+      <w:pPr>
+        <w:pStyle w:val="Ttulo3"/>
+      </w:pPr>
+      <w:r>
+        <w:br/>
+      </w:r>
+    </w:p>
+    <w:p>
+      <w:pPr>
+        <w:jc w:val="center"/>
+      </w:pPr>
+    </w:p>
     <w:p>
       <w:pPr>
         <w:numPr>
@@ -405,93 +667,163 @@
         <w:rPr>
           <w:rFonts w:ascii="Arial" w:hAnsi="Arial" w:cs="Arial"/>
         </w:rPr>
-        <w:t xml:space="preserve">Cliente da OK e o produto </w:t>
+        <w:t>O sistema exibe as opções de sabores</w:t>
+      </w:r>
+      <w:r>
+        <w:rPr>
+          <w:rFonts w:ascii="Arial" w:hAnsi="Arial" w:cs="Arial"/>
+        </w:rPr>
+        <w:t xml:space="preserve"> e/ou tamanhos para</w:t>
+      </w:r>
+      <w:r>
+        <w:rPr>
+          <w:rFonts w:ascii="Arial" w:hAnsi="Arial" w:cs="Arial"/>
+        </w:rPr>
+        <w:t xml:space="preserve"> a seleção</w:t>
+      </w:r>
+      <w:r>
+        <w:rPr>
+          <w:rFonts w:ascii="Arial" w:hAnsi="Arial" w:cs="Arial"/>
+        </w:rPr>
+        <w:t xml:space="preserve">, conforme as interfaces img03 e </w:t>
       </w:r>
       <w:proofErr w:type="gramStart"/>
       <w:r>
         <w:rPr>
           <w:rFonts w:ascii="Arial" w:hAnsi="Arial" w:cs="Arial"/>
         </w:rPr>
-        <w:t>é adicionado</w:t>
+        <w:t>img04</w:t>
       </w:r>
       <w:proofErr w:type="gramEnd"/>
-      <w:r>
-        <w:rPr>
-          <w:rFonts w:ascii="Arial" w:hAnsi="Arial" w:cs="Arial"/>
-        </w:rPr>
-        <w:t xml:space="preserve"> ao pedido.</w:t>
-      </w:r>
-    </w:p>
-    <w:p>
-      <w:pPr>
+    </w:p>
+    <w:p>
+      <w:pPr>
+        <w:ind w:left="283"/>
+        <w:contextualSpacing/>
         <w:jc w:val="center"/>
         <w:rPr>
           <w:rFonts w:ascii="Arial" w:hAnsi="Arial" w:cs="Arial"/>
         </w:rPr>
       </w:pPr>
-      <w:bookmarkStart w:id="8" w:name="_1t3h5sf" w:colFirst="0" w:colLast="0"/>
-      <w:bookmarkEnd w:id="8"/>
-    </w:p>
-    <w:p>
-      <w:pPr>
-        <w:jc w:val="center"/>
-        <w:rPr>
-          <w:rFonts w:ascii="Arial" w:hAnsi="Arial" w:cs="Arial"/>
-        </w:rPr>
-      </w:pPr>
-    </w:p>
-    <w:p>
-      <w:pPr>
-        <w:ind w:firstLine="397"/>
-        <w:rPr>
-          <w:rFonts w:ascii="Arial" w:hAnsi="Arial" w:cs="Arial"/>
-        </w:rPr>
-      </w:pPr>
-    </w:p>
-    <w:p>
-      <w:pPr>
-        <w:pStyle w:val="Ttulo2"/>
-        <w:numPr>
-          <w:ilvl w:val="1"/>
-          <w:numId w:val="1"/>
-        </w:numPr>
-        <w:ind w:left="709" w:hanging="283"/>
-        <w:rPr>
-          <w:rFonts w:ascii="Arial" w:hAnsi="Arial" w:cs="Arial"/>
-        </w:rPr>
-      </w:pPr>
-      <w:r>
-        <w:rPr>
-          <w:rFonts w:ascii="Arial" w:hAnsi="Arial" w:cs="Arial"/>
-        </w:rPr>
-        <w:t xml:space="preserve"> </w:t>
-      </w:r>
-      <w:r>
-        <w:rPr>
-          <w:rFonts w:ascii="Arial" w:hAnsi="Arial" w:cs="Arial"/>
-        </w:rPr>
-        <w:t>Fluxo Alternativo A2 – Selecionar Sobremesas</w:t>
-      </w:r>
-    </w:p>
-    <w:p>
-      <w:pPr>
-        <w:pStyle w:val="Ttulo3"/>
-        <w:numPr>
-          <w:ilvl w:val="2"/>
-          <w:numId w:val="1"/>
-        </w:numPr>
-        <w:ind w:left="426" w:firstLine="0"/>
-      </w:pPr>
-      <w:r>
-        <w:t xml:space="preserve">Ao selecionar o </w:t>
-      </w:r>
-      <w:proofErr w:type="gramStart"/>
-      <w:r>
-        <w:t>menu</w:t>
-      </w:r>
-      <w:proofErr w:type="gramEnd"/>
-      <w:r>
-        <w:t xml:space="preserve"> de sobremesas, o  cliente é direcionado para a guia de sobremesas.</w:t>
+      <w:r>
+        <w:rPr>
+          <w:rFonts w:ascii="Arial" w:hAnsi="Arial" w:cs="Arial"/>
+        </w:rPr>
+        <w:br/>
+      </w:r>
+      <w:r>
+        <w:rPr>
+          <w:rFonts w:ascii="Arial" w:hAnsi="Arial" w:cs="Arial"/>
+          <w:noProof/>
+        </w:rPr>
+        <w:drawing>
+          <wp:inline distT="0" distB="0" distL="0" distR="0">
+            <wp:extent cx="1933575" cy="2533650"/>
+            <wp:effectExtent l="0" t="0" r="0" b="0"/>
+            <wp:docPr id="53" name="Imagem 53" descr="Sobremesa selecionada"/>
+            <wp:cNvGraphicFramePr>
+              <a:graphicFrameLocks xmlns:a="http://schemas.openxmlformats.org/drawingml/2006/main" noChangeAspect="1"/>
+            </wp:cNvGraphicFramePr>
+            <a:graphic xmlns:a="http://schemas.openxmlformats.org/drawingml/2006/main">
+              <a:graphicData uri="http://schemas.openxmlformats.org/drawingml/2006/picture">
+                <pic:pic xmlns:pic="http://schemas.openxmlformats.org/drawingml/2006/picture">
+                  <pic:nvPicPr>
+                    <pic:cNvPr id="0" name="Picture 53" descr="Sobremesa selecionada"/>
+                    <pic:cNvPicPr>
+                      <a:picLocks noChangeAspect="1" noChangeArrowheads="1"/>
+                    </pic:cNvPicPr>
+                  </pic:nvPicPr>
+                  <pic:blipFill>
+                    <a:blip r:embed="rId11" cstate="print">
+                      <a:extLst>
+                        <a:ext uri="{28A0092B-C50C-407E-A947-70E740481C1C}">
+                          <a14:useLocalDpi xmlns:a14="http://schemas.microsoft.com/office/drawing/2010/main" val="0"/>
+                        </a:ext>
+                      </a:extLst>
+                    </a:blip>
+                    <a:srcRect/>
+                    <a:stretch>
+                      <a:fillRect/>
+                    </a:stretch>
+                  </pic:blipFill>
+                  <pic:spPr bwMode="auto">
+                    <a:xfrm>
+                      <a:off x="0" y="0"/>
+                      <a:ext cx="1933575" cy="2533650"/>
+                    </a:xfrm>
+                    <a:prstGeom prst="rect">
+                      <a:avLst/>
+                    </a:prstGeom>
+                    <a:noFill/>
+                    <a:ln>
+                      <a:noFill/>
+                    </a:ln>
+                  </pic:spPr>
+                </pic:pic>
+              </a:graphicData>
+            </a:graphic>
+          </wp:inline>
+        </w:drawing>
+      </w:r>
+      <w:r>
+        <w:rPr>
+          <w:rFonts w:ascii="Arial" w:hAnsi="Arial" w:cs="Arial"/>
+          <w:noProof/>
+        </w:rPr>
+        <w:drawing>
+          <wp:inline distT="0" distB="0" distL="0" distR="0">
+            <wp:extent cx="1838325" cy="2419350"/>
+            <wp:effectExtent l="0" t="0" r="0" b="0"/>
+            <wp:docPr id="5" name="Imagem 5" descr="Bebida selecionada"/>
+            <wp:cNvGraphicFramePr>
+              <a:graphicFrameLocks xmlns:a="http://schemas.openxmlformats.org/drawingml/2006/main" noChangeAspect="1"/>
+            </wp:cNvGraphicFramePr>
+            <a:graphic xmlns:a="http://schemas.openxmlformats.org/drawingml/2006/main">
+              <a:graphicData uri="http://schemas.openxmlformats.org/drawingml/2006/picture">
+                <pic:pic xmlns:pic="http://schemas.openxmlformats.org/drawingml/2006/picture">
+                  <pic:nvPicPr>
+                    <pic:cNvPr id="0" name="Picture 59" descr="Bebida selecionada"/>
+                    <pic:cNvPicPr>
+                      <a:picLocks noChangeAspect="1" noChangeArrowheads="1"/>
+                    </pic:cNvPicPr>
+                  </pic:nvPicPr>
+                  <pic:blipFill>
+                    <a:blip r:embed="rId12" cstate="print">
+                      <a:extLst>
+                        <a:ext uri="{28A0092B-C50C-407E-A947-70E740481C1C}">
+                          <a14:useLocalDpi xmlns:a14="http://schemas.microsoft.com/office/drawing/2010/main" val="0"/>
+                        </a:ext>
+                      </a:extLst>
+                    </a:blip>
+                    <a:srcRect/>
+                    <a:stretch>
+                      <a:fillRect/>
+                    </a:stretch>
+                  </pic:blipFill>
+                  <pic:spPr bwMode="auto">
+                    <a:xfrm>
+                      <a:off x="0" y="0"/>
+                      <a:ext cx="1838325" cy="2419350"/>
+                    </a:xfrm>
+                    <a:prstGeom prst="rect">
+                      <a:avLst/>
+                    </a:prstGeom>
+                    <a:noFill/>
+                    <a:ln>
+                      <a:noFill/>
+                    </a:ln>
+                  </pic:spPr>
+                </pic:pic>
+              </a:graphicData>
+            </a:graphic>
+          </wp:inline>
+        </w:drawing>
+      </w:r>
+      <w:r>
+        <w:rPr>
+          <w:rFonts w:ascii="Arial" w:hAnsi="Arial" w:cs="Arial"/>
+        </w:rPr>
+        <w:br/>
       </w:r>
     </w:p>
     <w:p>
@@ -510,13 +842,13 @@
         <w:rPr>
           <w:rFonts w:ascii="Arial" w:hAnsi="Arial" w:cs="Arial"/>
         </w:rPr>
-        <w:t>Após selecionar uma sobremesa, as especificações da mesma irão ser ex</w:t>
-      </w:r>
-      <w:r>
-        <w:rPr>
-          <w:rFonts w:ascii="Arial" w:hAnsi="Arial" w:cs="Arial"/>
-        </w:rPr>
-        <w:t>ibidas com seus respectivos sabores para selecionar.</w:t>
+        <w:t>Cliente seleciona um sabor e/ou tamanho e clica em OK</w:t>
+      </w:r>
+      <w:r>
+        <w:rPr>
+          <w:rFonts w:ascii="Arial" w:hAnsi="Arial" w:cs="Arial"/>
+        </w:rPr>
+        <w:t>.</w:t>
       </w:r>
     </w:p>
     <w:p>
@@ -532,24 +864,15 @@
         </w:rPr>
       </w:pPr>
       <w:r>
-        <w:rPr>
-          <w:rFonts w:ascii="Arial" w:hAnsi="Arial" w:cs="Arial"/>
-        </w:rPr>
-        <w:t xml:space="preserve">Depois de escolher o sabor, o cliente da OK e o produto </w:t>
-      </w:r>
-      <w:proofErr w:type="gramStart"/>
-      <w:r>
-        <w:rPr>
-          <w:rFonts w:ascii="Arial" w:hAnsi="Arial" w:cs="Arial"/>
-        </w:rPr>
-        <w:t>é adicionado</w:t>
-      </w:r>
-      <w:proofErr w:type="gramEnd"/>
-      <w:r>
-        <w:rPr>
-          <w:rFonts w:ascii="Arial" w:hAnsi="Arial" w:cs="Arial"/>
-        </w:rPr>
-        <w:t xml:space="preserve"> ao pedido.</w:t>
+        <w:t>Sistema aciona o UC03 para adicionar o produto ao pedido</w:t>
+      </w:r>
+      <w:bookmarkStart w:id="8" w:name="_GoBack"/>
+      <w:bookmarkEnd w:id="8"/>
+      <w:r>
+        <w:rPr>
+          <w:rFonts w:ascii="Arial" w:hAnsi="Arial" w:cs="Arial"/>
+        </w:rPr>
+        <w:t>.</w:t>
       </w:r>
     </w:p>
     <w:p>
@@ -560,6 +883,12 @@
           <w:rFonts w:ascii="Arial" w:hAnsi="Arial" w:cs="Arial"/>
         </w:rPr>
       </w:pPr>
+      <w:r>
+        <w:rPr>
+          <w:rFonts w:ascii="Arial" w:hAnsi="Arial" w:cs="Arial"/>
+        </w:rPr>
+        <w:br/>
+      </w:r>
     </w:p>
     <w:p>
       <w:pPr>
@@ -569,72 +898,6 @@
           <w:rFonts w:ascii="Arial" w:hAnsi="Arial" w:cs="Arial"/>
         </w:rPr>
       </w:pPr>
-      <w:r>
-        <w:rPr>
-          <w:rFonts w:ascii="Arial" w:hAnsi="Arial" w:cs="Arial"/>
-        </w:rPr>
-        <w:br/>
-      </w:r>
-    </w:p>
-    <w:p>
-      <w:pPr>
-        <w:numPr>
-          <w:ilvl w:val="1"/>
-          <w:numId w:val="1"/>
-        </w:numPr>
-        <w:ind w:left="426" w:firstLine="0"/>
-        <w:contextualSpacing/>
-        <w:rPr>
-          <w:rFonts w:ascii="Arial" w:hAnsi="Arial" w:cs="Arial"/>
-        </w:rPr>
-      </w:pPr>
-      <w:r>
-        <w:rPr>
-          <w:rFonts w:ascii="Arial" w:hAnsi="Arial" w:cs="Arial"/>
-          <w:b/>
-        </w:rPr>
-        <w:t>Fluxo Alternativo A3 - Selecionar Bebidas</w:t>
-      </w:r>
-      <w:r>
-        <w:rPr>
-          <w:rFonts w:ascii="Arial" w:hAnsi="Arial" w:cs="Arial"/>
-          <w:b/>
-        </w:rPr>
-        <w:br/>
-      </w:r>
-      <w:r>
-        <w:rPr>
-          <w:rFonts w:ascii="Arial" w:hAnsi="Arial" w:cs="Arial"/>
-        </w:rPr>
-        <w:t>5.4.1</w:t>
-      </w:r>
-      <w:r>
-        <w:rPr>
-          <w:rFonts w:ascii="Arial" w:hAnsi="Arial" w:cs="Arial"/>
-        </w:rPr>
-        <w:tab/>
-        <w:t xml:space="preserve">Ao selecionar o </w:t>
-      </w:r>
-      <w:proofErr w:type="gramStart"/>
-      <w:r>
-        <w:rPr>
-          <w:rFonts w:ascii="Arial" w:hAnsi="Arial" w:cs="Arial"/>
-        </w:rPr>
-        <w:t>menu</w:t>
-      </w:r>
-      <w:proofErr w:type="gramEnd"/>
-      <w:r>
-        <w:rPr>
-          <w:rFonts w:ascii="Arial" w:hAnsi="Arial" w:cs="Arial"/>
-        </w:rPr>
-        <w:t xml:space="preserve"> de bebidas, o cliente é direcionado para a guia de be</w:t>
-      </w:r>
-      <w:r>
-        <w:rPr>
-          <w:rFonts w:ascii="Arial" w:hAnsi="Arial" w:cs="Arial"/>
-        </w:rPr>
-        <w:t>bidas.</w:t>
-      </w:r>
     </w:p>
     <w:p>
       <w:pPr>
@@ -644,20 +907,6 @@
           <w:rFonts w:ascii="Arial" w:hAnsi="Arial" w:cs="Arial"/>
         </w:rPr>
       </w:pPr>
-      <w:r>
-        <w:rPr>
-          <w:rFonts w:ascii="Arial" w:hAnsi="Arial" w:cs="Arial"/>
-        </w:rPr>
-        <w:br/>
-        <w:t>5.4.2</w:t>
-      </w:r>
-      <w:r>
-        <w:rPr>
-          <w:rFonts w:ascii="Arial" w:hAnsi="Arial" w:cs="Arial"/>
-        </w:rPr>
-        <w:tab/>
-        <w:t>Após selecionar um tipo de bebida, os tamanhos e sabores de bebidas são exibidos para o cliente selecionar.</w:t>
-      </w:r>
     </w:p>
     <w:p>
       <w:pPr>
@@ -667,67 +916,6 @@
           <w:rFonts w:ascii="Arial" w:hAnsi="Arial" w:cs="Arial"/>
         </w:rPr>
       </w:pPr>
-      <w:r>
-        <w:rPr>
-          <w:rFonts w:ascii="Arial" w:hAnsi="Arial" w:cs="Arial"/>
-        </w:rPr>
-        <w:br/>
-        <w:t>5.4.3</w:t>
-      </w:r>
-      <w:r>
-        <w:rPr>
-          <w:rFonts w:ascii="Arial" w:hAnsi="Arial" w:cs="Arial"/>
-        </w:rPr>
-        <w:tab/>
-        <w:t xml:space="preserve">Depois de escolher o tamanho e sabor, o cliente da OK e a bebida </w:t>
-      </w:r>
-      <w:proofErr w:type="gramStart"/>
-      <w:r>
-        <w:rPr>
-          <w:rFonts w:ascii="Arial" w:hAnsi="Arial" w:cs="Arial"/>
-        </w:rPr>
-        <w:t>é adicionada</w:t>
-      </w:r>
-      <w:proofErr w:type="gramEnd"/>
-      <w:r>
-        <w:rPr>
-          <w:rFonts w:ascii="Arial" w:hAnsi="Arial" w:cs="Arial"/>
-        </w:rPr>
-        <w:t xml:space="preserve"> ao pedido.</w:t>
-      </w:r>
-      <w:r>
-        <w:rPr>
-          <w:rFonts w:ascii="Arial" w:hAnsi="Arial" w:cs="Arial"/>
-        </w:rPr>
-        <w:br/>
-      </w:r>
-    </w:p>
-    <w:p>
-      <w:pPr>
-        <w:numPr>
-          <w:ilvl w:val="1"/>
-          <w:numId w:val="1"/>
-        </w:numPr>
-        <w:ind w:left="426" w:firstLine="0"/>
-        <w:contextualSpacing/>
-        <w:rPr>
-          <w:rFonts w:ascii="Arial" w:hAnsi="Arial" w:cs="Arial"/>
-        </w:rPr>
-      </w:pPr>
-      <w:r>
-        <w:rPr>
-          <w:rFonts w:ascii="Arial" w:hAnsi="Arial" w:cs="Arial"/>
-          <w:b/>
-        </w:rPr>
-        <w:t>Fluxo Alternativo A4 - Selecionar Extra</w:t>
-      </w:r>
-      <w:r>
-        <w:rPr>
-          <w:rFonts w:ascii="Arial" w:hAnsi="Arial" w:cs="Arial"/>
-          <w:b/>
-        </w:rPr>
-        <w:t>s</w:t>
-      </w:r>
     </w:p>
     <w:p>
       <w:pPr>
@@ -737,40 +925,6 @@
           <w:rFonts w:ascii="Arial" w:hAnsi="Arial" w:cs="Arial"/>
         </w:rPr>
       </w:pPr>
-      <w:r>
-        <w:rPr>
-          <w:rFonts w:ascii="Arial" w:hAnsi="Arial" w:cs="Arial"/>
-          <w:b/>
-        </w:rPr>
-        <w:br/>
-      </w:r>
-      <w:r>
-        <w:rPr>
-          <w:rFonts w:ascii="Arial" w:hAnsi="Arial" w:cs="Arial"/>
-        </w:rPr>
-        <w:t>5.5.1</w:t>
-      </w:r>
-      <w:r>
-        <w:rPr>
-          <w:rFonts w:ascii="Arial" w:hAnsi="Arial" w:cs="Arial"/>
-        </w:rPr>
-        <w:tab/>
-        <w:t xml:space="preserve">Ao selecionar o </w:t>
-      </w:r>
-      <w:proofErr w:type="gramStart"/>
-      <w:r>
-        <w:rPr>
-          <w:rFonts w:ascii="Arial" w:hAnsi="Arial" w:cs="Arial"/>
-        </w:rPr>
-        <w:t>menu</w:t>
-      </w:r>
-      <w:proofErr w:type="gramEnd"/>
-      <w:r>
-        <w:rPr>
-          <w:rFonts w:ascii="Arial" w:hAnsi="Arial" w:cs="Arial"/>
-        </w:rPr>
-        <w:t xml:space="preserve"> de extras, o cliente é direcionado para o guia de extras.</w:t>
-      </w:r>
     </w:p>
     <w:p>
       <w:pPr>
@@ -780,20 +934,6 @@
           <w:rFonts w:ascii="Arial" w:hAnsi="Arial" w:cs="Arial"/>
         </w:rPr>
       </w:pPr>
-      <w:r>
-        <w:rPr>
-          <w:rFonts w:ascii="Arial" w:hAnsi="Arial" w:cs="Arial"/>
-        </w:rPr>
-        <w:br/>
-        <w:t>5.5.2</w:t>
-      </w:r>
-      <w:r>
-        <w:rPr>
-          <w:rFonts w:ascii="Arial" w:hAnsi="Arial" w:cs="Arial"/>
-        </w:rPr>
-        <w:tab/>
-        <w:t>Após selecionar um dos extras, os tamanhos do item são exibidos para seleção.</w:t>
-      </w:r>
     </w:p>
     <w:p>
       <w:pPr>
@@ -803,179 +943,18 @@
           <w:rFonts w:ascii="Arial" w:hAnsi="Arial" w:cs="Arial"/>
         </w:rPr>
       </w:pPr>
-      <w:r>
-        <w:rPr>
-          <w:rFonts w:ascii="Arial" w:hAnsi="Arial" w:cs="Arial"/>
-        </w:rPr>
-        <w:br/>
-        <w:t>5.5.3</w:t>
-      </w:r>
-      <w:r>
-        <w:rPr>
-          <w:rFonts w:ascii="Arial" w:hAnsi="Arial" w:cs="Arial"/>
-        </w:rPr>
-        <w:tab/>
-        <w:t xml:space="preserve">Depois de selecionar o tamanho, o cliente da OK e o produto </w:t>
-      </w:r>
-      <w:proofErr w:type="gramStart"/>
-      <w:r>
-        <w:rPr>
-          <w:rFonts w:ascii="Arial" w:hAnsi="Arial" w:cs="Arial"/>
-        </w:rPr>
-        <w:t>é adicionado</w:t>
-      </w:r>
-      <w:proofErr w:type="gramEnd"/>
-      <w:r>
-        <w:rPr>
-          <w:rFonts w:ascii="Arial" w:hAnsi="Arial" w:cs="Arial"/>
-        </w:rPr>
-        <w:t xml:space="preserve"> ao ped</w:t>
-      </w:r>
-      <w:r>
-        <w:rPr>
-          <w:rFonts w:ascii="Arial" w:hAnsi="Arial" w:cs="Arial"/>
-        </w:rPr>
-        <w:t>ido.</w:t>
-      </w:r>
-    </w:p>
-    <w:p>
-      <w:pPr>
-        <w:ind w:left="426"/>
+    </w:p>
+    <w:p>
+      <w:pPr>
         <w:contextualSpacing/>
         <w:rPr>
           <w:rFonts w:ascii="Arial" w:hAnsi="Arial" w:cs="Arial"/>
         </w:rPr>
       </w:pPr>
     </w:p>
-    <w:p>
-      <w:pPr>
-        <w:numPr>
-          <w:ilvl w:val="1"/>
-          <w:numId w:val="1"/>
-        </w:numPr>
-        <w:ind w:left="426" w:firstLine="0"/>
-        <w:contextualSpacing/>
-        <w:rPr>
-          <w:rFonts w:ascii="Arial" w:hAnsi="Arial" w:cs="Arial"/>
-        </w:rPr>
-      </w:pPr>
-      <w:r>
-        <w:rPr>
-          <w:rFonts w:ascii="Arial" w:hAnsi="Arial" w:cs="Arial"/>
-          <w:b/>
-        </w:rPr>
-        <w:t>Fluxo Alternativo A5 - Selecionar Combo</w:t>
-      </w:r>
-    </w:p>
-    <w:p>
-      <w:pPr>
-        <w:ind w:left="426"/>
-        <w:contextualSpacing/>
-        <w:rPr>
-          <w:rFonts w:ascii="Arial" w:hAnsi="Arial" w:cs="Arial"/>
-        </w:rPr>
-      </w:pPr>
-      <w:r>
-        <w:rPr>
-          <w:rFonts w:ascii="Arial" w:hAnsi="Arial" w:cs="Arial"/>
-          <w:b/>
-        </w:rPr>
-        <w:br/>
-      </w:r>
-      <w:r>
-        <w:rPr>
-          <w:rFonts w:ascii="Arial" w:hAnsi="Arial" w:cs="Arial"/>
-        </w:rPr>
-        <w:t>5.6.1</w:t>
-      </w:r>
-      <w:r>
-        <w:rPr>
-          <w:rFonts w:ascii="Arial" w:hAnsi="Arial" w:cs="Arial"/>
-        </w:rPr>
-        <w:tab/>
-        <w:t xml:space="preserve">Ao selecionar o </w:t>
-      </w:r>
-      <w:proofErr w:type="gramStart"/>
-      <w:r>
-        <w:rPr>
-          <w:rFonts w:ascii="Arial" w:hAnsi="Arial" w:cs="Arial"/>
-        </w:rPr>
-        <w:t>menu</w:t>
-      </w:r>
-      <w:proofErr w:type="gramEnd"/>
-      <w:r>
-        <w:rPr>
-          <w:rFonts w:ascii="Arial" w:hAnsi="Arial" w:cs="Arial"/>
-        </w:rPr>
-        <w:t xml:space="preserve"> de combos, o cliente é direcionado para a guia de combos.</w:t>
-      </w:r>
-    </w:p>
-    <w:p>
-      <w:pPr>
-        <w:ind w:left="426"/>
-        <w:contextualSpacing/>
-        <w:rPr>
-          <w:rFonts w:ascii="Arial" w:eastAsia="Arial" w:hAnsi="Arial" w:cs="Arial"/>
-          <w:i/>
-        </w:rPr>
-      </w:pPr>
-      <w:r>
-        <w:rPr>
-          <w:rFonts w:ascii="Arial" w:hAnsi="Arial" w:cs="Arial"/>
-        </w:rPr>
-        <w:br/>
-        <w:t>5.6.2</w:t>
-      </w:r>
-      <w:r>
-        <w:rPr>
-          <w:rFonts w:ascii="Arial" w:hAnsi="Arial" w:cs="Arial"/>
-        </w:rPr>
-        <w:tab/>
-        <w:t xml:space="preserve">Depois de selecionar um dos combos, </w:t>
-      </w:r>
-      <w:r>
-        <w:rPr>
-          <w:rFonts w:ascii="Arial" w:eastAsia="Arial" w:hAnsi="Arial" w:cs="Arial"/>
-          <w:i/>
-        </w:rPr>
-        <w:t>o cliente pode alterar o sanduíche do combo.</w:t>
-      </w:r>
-    </w:p>
-    <w:p>
-      <w:pPr>
-        <w:ind w:left="426"/>
-        <w:contextualSpacing/>
-        <w:rPr>
-          <w:rFonts w:ascii="Arial" w:hAnsi="Arial" w:cs="Arial"/>
-        </w:rPr>
-      </w:pPr>
-      <w:r>
-        <w:rPr>
-          <w:rFonts w:ascii="Arial" w:eastAsia="Arial" w:hAnsi="Arial" w:cs="Arial"/>
-          <w:i/>
-        </w:rPr>
-        <w:br/>
-        <w:t>5.6.3</w:t>
-      </w:r>
-      <w:r>
-        <w:rPr>
-          <w:rFonts w:ascii="Arial" w:eastAsia="Arial" w:hAnsi="Arial" w:cs="Arial"/>
-          <w:i/>
-        </w:rPr>
-        <w:tab/>
-        <w:t>Após fazer as especificações do s</w:t>
-      </w:r>
-      <w:r>
-        <w:rPr>
-          <w:rFonts w:ascii="Arial" w:eastAsia="Arial" w:hAnsi="Arial" w:cs="Arial"/>
-          <w:i/>
-        </w:rPr>
-        <w:t>anduiche, o cliente seleciona OK e o combo é adicionado ao pedido.</w:t>
-      </w:r>
-    </w:p>
     <w:sectPr>
-      <w:headerReference w:type="default" r:id="rId10"/>
-      <w:footerReference w:type="default" r:id="rId11"/>
+      <w:headerReference w:type="default" r:id="rId13"/>
+      <w:footerReference w:type="default" r:id="rId14"/>
       <w:pgSz w:w="12240" w:h="15840"/>
       <w:pgMar w:top="1701" w:right="1134" w:bottom="1418" w:left="1134" w:header="0" w:footer="720" w:gutter="0"/>
       <w:pgNumType w:start="1"/>
@@ -1105,7 +1084,7 @@
             <w:rPr>
               <w:noProof/>
             </w:rPr>
-            <w:t>1</w:t>
+            <w:t>3</w:t>
           </w:r>
           <w:r>
             <w:fldChar w:fldCharType="end"/>
@@ -1481,7 +1460,7 @@
     <w:lsdException w:name="Normal" w:semiHidden="0" w:uiPriority="0" w:unhideWhenUsed="0" w:qFormat="1"/>
     <w:lsdException w:name="heading 1" w:semiHidden="0" w:uiPriority="9" w:unhideWhenUsed="0" w:qFormat="1"/>
     <w:lsdException w:name="heading 2" w:uiPriority="9" w:qFormat="1"/>
-    <w:lsdException w:name="heading 3" w:uiPriority="9" w:qFormat="1"/>
+    <w:lsdException w:name="heading 3" w:uiPriority="0" w:qFormat="1"/>
     <w:lsdException w:name="heading 4" w:uiPriority="9" w:qFormat="1"/>
     <w:lsdException w:name="heading 5" w:uiPriority="9" w:qFormat="1"/>
     <w:lsdException w:name="heading 6" w:uiPriority="9" w:qFormat="1"/>
@@ -1781,9 +1760,7 @@
       <w:tblStyleRowBandSize w:val="1"/>
       <w:tblStyleColBandSize w:val="1"/>
       <w:tblCellMar>
-        <w:top w:w="0" w:type="dxa"/>
         <w:left w:w="115" w:type="dxa"/>
-        <w:bottom w:w="0" w:type="dxa"/>
         <w:right w:w="115" w:type="dxa"/>
       </w:tblCellMar>
     </w:tblPr>
@@ -1794,9 +1771,7 @@
       <w:tblStyleRowBandSize w:val="1"/>
       <w:tblStyleColBandSize w:val="1"/>
       <w:tblCellMar>
-        <w:top w:w="0" w:type="dxa"/>
         <w:left w:w="115" w:type="dxa"/>
-        <w:bottom w:w="0" w:type="dxa"/>
         <w:right w:w="115" w:type="dxa"/>
       </w:tblCellMar>
     </w:tblPr>
@@ -1862,7 +1837,7 @@
     <w:lsdException w:name="Normal" w:semiHidden="0" w:uiPriority="0" w:unhideWhenUsed="0" w:qFormat="1"/>
     <w:lsdException w:name="heading 1" w:semiHidden="0" w:uiPriority="9" w:unhideWhenUsed="0" w:qFormat="1"/>
     <w:lsdException w:name="heading 2" w:uiPriority="9" w:qFormat="1"/>
-    <w:lsdException w:name="heading 3" w:uiPriority="9" w:qFormat="1"/>
+    <w:lsdException w:name="heading 3" w:uiPriority="0" w:qFormat="1"/>
     <w:lsdException w:name="heading 4" w:uiPriority="9" w:qFormat="1"/>
     <w:lsdException w:name="heading 5" w:uiPriority="9" w:qFormat="1"/>
     <w:lsdException w:name="heading 6" w:uiPriority="9" w:qFormat="1"/>
@@ -2162,9 +2137,7 @@
       <w:tblStyleRowBandSize w:val="1"/>
       <w:tblStyleColBandSize w:val="1"/>
       <w:tblCellMar>
-        <w:top w:w="0" w:type="dxa"/>
         <w:left w:w="115" w:type="dxa"/>
-        <w:bottom w:w="0" w:type="dxa"/>
         <w:right w:w="115" w:type="dxa"/>
       </w:tblCellMar>
     </w:tblPr>
@@ -2175,9 +2148,7 @@
       <w:tblStyleRowBandSize w:val="1"/>
       <w:tblStyleColBandSize w:val="1"/>
       <w:tblCellMar>
-        <w:top w:w="0" w:type="dxa"/>
         <w:left w:w="115" w:type="dxa"/>
-        <w:bottom w:w="0" w:type="dxa"/>
         <w:right w:w="115" w:type="dxa"/>
       </w:tblCellMar>
     </w:tblPr>
